--- a/Desenvolvimento.docx
+++ b/Desenvolvimento.docx
@@ -9,7 +9,7 @@
           <w:ilvl w:val="0"/>
           <w:numId w:val="4"/>
         </w:numPr>
-        <w:spacing w:line="360" w:lineRule="auto"/>
+        <w:spacing w:after="0" w:line="360" w:lineRule="auto"/>
         <w:rPr>
           <w:rFonts w:ascii="Arial" w:eastAsiaTheme="minorEastAsia" w:hAnsi="Arial" w:cs="Arial"/>
           <w:b/>
@@ -52,7 +52,7 @@
     </w:p>
     <w:p>
       <w:pPr>
-        <w:spacing w:line="360" w:lineRule="auto"/>
+        <w:spacing w:after="0" w:line="360" w:lineRule="auto"/>
         <w:rPr>
           <w:sz w:val="24"/>
         </w:rPr>
@@ -66,7 +66,7 @@
     </w:p>
     <w:p>
       <w:pPr>
-        <w:spacing w:line="360" w:lineRule="auto"/>
+        <w:spacing w:after="0" w:line="360" w:lineRule="auto"/>
         <w:rPr>
           <w:rFonts w:ascii="Arial" w:eastAsiaTheme="minorEastAsia" w:hAnsi="Arial" w:cs="Arial"/>
           <w:sz w:val="24"/>
@@ -93,7 +93,7 @@
     <w:p>
       <w:pPr>
         <w:pStyle w:val="Ttulo2"/>
-        <w:spacing w:line="360" w:lineRule="auto"/>
+        <w:spacing w:before="0" w:line="360" w:lineRule="auto"/>
         <w:ind w:firstLine="709"/>
         <w:rPr>
           <w:rFonts w:ascii="Arial" w:eastAsiaTheme="minorEastAsia" w:hAnsi="Arial" w:cs="Arial"/>
@@ -135,7 +135,7 @@
     <w:p>
       <w:pPr>
         <w:pStyle w:val="Ttulo2"/>
-        <w:spacing w:line="360" w:lineRule="auto"/>
+        <w:spacing w:before="0" w:line="360" w:lineRule="auto"/>
         <w:ind w:firstLine="709"/>
         <w:rPr>
           <w:rFonts w:ascii="Arial" w:eastAsiaTheme="minorEastAsia" w:hAnsi="Arial" w:cs="Arial"/>
@@ -165,7 +165,7 @@
     </w:p>
     <w:p>
       <w:pPr>
-        <w:spacing w:line="360" w:lineRule="auto"/>
+        <w:spacing w:after="0" w:line="360" w:lineRule="auto"/>
         <w:rPr>
           <w:rFonts w:ascii="Arial" w:eastAsiaTheme="minorEastAsia" w:hAnsi="Arial" w:cs="Arial"/>
           <w:sz w:val="24"/>
@@ -201,7 +201,7 @@
     </w:p>
     <w:p>
       <w:pPr>
-        <w:spacing w:line="360" w:lineRule="auto"/>
+        <w:spacing w:after="0" w:line="360" w:lineRule="auto"/>
         <w:rPr>
           <w:rFonts w:ascii="Arial" w:hAnsi="Arial" w:cs="Arial"/>
           <w:b/>
@@ -218,7 +218,7 @@
           <w:szCs w:val="24"/>
         </w:rPr>
         <w:drawing>
-          <wp:inline distT="0" distB="0" distL="0" distR="0" wp14:anchorId="0A32DB0A" wp14:editId="5C09C481">
+          <wp:inline distT="0" distB="0" distL="0" distR="0" wp14:anchorId="1792639C" wp14:editId="660403CD">
             <wp:extent cx="3990975" cy="3405114"/>
             <wp:effectExtent l="0" t="0" r="0" b="5080"/>
             <wp:docPr id="1585061855" name="picture" title="Inserindo imagem..."/>
@@ -263,18 +263,18 @@
     </w:p>
     <w:p>
       <w:pPr>
-        <w:spacing w:line="360" w:lineRule="auto"/>
-        <w:rPr>
-          <w:rFonts w:ascii="Arial" w:hAnsi="Arial" w:cs="Arial"/>
-          <w:b/>
-          <w:sz w:val="24"/>
-          <w:szCs w:val="24"/>
-        </w:rPr>
-      </w:pPr>
-    </w:p>
-    <w:p>
-      <w:pPr>
-        <w:spacing w:line="360" w:lineRule="auto"/>
+        <w:spacing w:after="0" w:line="360" w:lineRule="auto"/>
+        <w:rPr>
+          <w:rFonts w:ascii="Arial" w:hAnsi="Arial" w:cs="Arial"/>
+          <w:b/>
+          <w:sz w:val="24"/>
+          <w:szCs w:val="24"/>
+        </w:rPr>
+      </w:pPr>
+    </w:p>
+    <w:p>
+      <w:pPr>
+        <w:spacing w:after="0" w:line="360" w:lineRule="auto"/>
         <w:rPr>
           <w:rFonts w:ascii="Arial" w:hAnsi="Arial" w:cs="Arial"/>
           <w:b/>
@@ -290,748 +290,977 @@
           <w:sz w:val="24"/>
           <w:szCs w:val="24"/>
         </w:rPr>
+        <w:t>1.1 Plano de Existência, Validade e Eficácia</w:t>
+      </w:r>
+      <w:r>
+        <w:rPr>
+          <w:rFonts w:ascii="Arial" w:hAnsi="Arial" w:cs="Arial"/>
+          <w:b/>
+          <w:sz w:val="24"/>
+          <w:szCs w:val="24"/>
+        </w:rPr>
+        <w:t xml:space="preserve"> </w:t>
+      </w:r>
+      <w:r>
+        <w:rPr>
+          <w:rFonts w:ascii="Arial" w:hAnsi="Arial" w:cs="Arial"/>
+          <w:b/>
+          <w:color w:val="FF0000"/>
+          <w:sz w:val="24"/>
+          <w:szCs w:val="24"/>
+        </w:rPr>
+        <w:t>EVELLY</w:t>
+      </w:r>
+    </w:p>
+    <w:p>
+      <w:pPr>
+        <w:spacing w:after="0" w:line="360" w:lineRule="auto"/>
+        <w:rPr>
+          <w:rFonts w:ascii="Arial" w:hAnsi="Arial" w:cs="Arial"/>
+          <w:sz w:val="24"/>
+          <w:szCs w:val="24"/>
+        </w:rPr>
+      </w:pPr>
+      <w:r>
+        <w:rPr>
+          <w:rFonts w:ascii="Arial" w:hAnsi="Arial" w:cs="Arial"/>
+          <w:sz w:val="24"/>
+          <w:szCs w:val="24"/>
+        </w:rPr>
         <w:lastRenderedPageBreak/>
-        <w:t>1.1 Plano de Existência, Validade e Eficácia</w:t>
-      </w:r>
-      <w:r>
-        <w:rPr>
-          <w:rFonts w:ascii="Arial" w:hAnsi="Arial" w:cs="Arial"/>
-          <w:b/>
-          <w:sz w:val="24"/>
-          <w:szCs w:val="24"/>
+        <w:t>A aplicabilidade do Negócio Jurídico é dividida em três planos: Existência, Validade e Eficácia, os dois primeiros compostos de elementos essenciais, que são: Agente, Objeto, Forma e Manifestação de vontade e o último composto por elementos acidentais, sendo eles: Condição, Termo e Encargo. E de acordo com a “Escada Ponteana”, criada por Pontes de Miranda</w:t>
+      </w:r>
+      <w:r>
+        <w:rPr>
+          <w:rFonts w:ascii="Arial" w:hAnsi="Arial" w:cs="Arial"/>
+          <w:sz w:val="24"/>
+          <w:szCs w:val="24"/>
+        </w:rPr>
+        <w:t xml:space="preserve"> (1974)</w:t>
+      </w:r>
+      <w:r>
+        <w:rPr>
+          <w:rFonts w:ascii="Arial" w:hAnsi="Arial" w:cs="Arial"/>
+          <w:sz w:val="24"/>
+          <w:szCs w:val="24"/>
+        </w:rPr>
+        <w:t xml:space="preserve">, os três planos estão hierarquicamente classificados, sendo o plano de existência, o pressuposto para que haja o negócio jurídico de fato, o plano de validade são algumas qualificações anexadas no pressuposto de existência e o plano de eficácia são os efeitos gerados pelo negócio em relação as partes e à terceiros. Ou seja, esses planos demonstram se o negócio jurídico existe, se é valido de acordo com a norma e se está produzindo efeitos. </w:t>
+      </w:r>
+    </w:p>
+    <w:p>
+      <w:pPr>
+        <w:pStyle w:val="NormalWeb"/>
+        <w:spacing w:before="0" w:beforeAutospacing="0" w:after="0" w:afterAutospacing="0" w:line="360" w:lineRule="auto"/>
+        <w:rPr>
+          <w:rFonts w:ascii="Arial" w:hAnsi="Arial" w:cs="Arial"/>
+        </w:rPr>
+      </w:pPr>
+      <w:r>
+        <w:rPr>
+          <w:rFonts w:ascii="Arial" w:hAnsi="Arial" w:cs="Arial"/>
+        </w:rPr>
+        <w:t>Segundo Pinto Cristiano (2016</w:t>
+      </w:r>
+      <w:r>
+        <w:rPr>
+          <w:rFonts w:ascii="Arial" w:hAnsi="Arial" w:cs="Arial"/>
+        </w:rPr>
+        <w:t>, p.111</w:t>
+      </w:r>
+      <w:r>
+        <w:rPr>
+          <w:rFonts w:ascii="Arial" w:hAnsi="Arial" w:cs="Arial"/>
+        </w:rPr>
+        <w:t>) no plano de Existência, “[...] apresentam-se como elementos o agente, a vontade, o objeto e a forma. A falta de um desses elementos gera a inexistência do negócio jurídico.” Já no Plano de Validade, esses elementos precisam seguir requisitos para serem considerados válidos, esses requisitos estão expressamente descritos no atual Código Civil, Art. 104</w:t>
+      </w:r>
+      <w:r>
+        <w:rPr>
+          <w:rFonts w:ascii="Arial" w:hAnsi="Arial" w:cs="Arial"/>
+          <w:i/>
+        </w:rPr>
+        <w:t xml:space="preserve">. A validade do negócio jurídico requer: Agente capaz; Objeto licito, possível, determinado ou determinável; Forma prescrita ou não defesa em lei. </w:t>
+      </w:r>
+      <w:r>
+        <w:rPr>
+          <w:rFonts w:ascii="Arial" w:hAnsi="Arial" w:cs="Arial"/>
+        </w:rPr>
+        <w:t>(BRASIL, CC, 2002)</w:t>
+      </w:r>
+    </w:p>
+    <w:p>
+      <w:pPr>
+        <w:pStyle w:val="NormalWeb"/>
+        <w:spacing w:before="0" w:beforeAutospacing="0" w:after="0" w:afterAutospacing="0" w:line="360" w:lineRule="auto"/>
+        <w:rPr>
+          <w:rFonts w:ascii="Arial" w:hAnsi="Arial" w:cs="Arial"/>
+          <w:i/>
+        </w:rPr>
+      </w:pPr>
+      <w:r>
+        <w:rPr>
+          <w:rFonts w:ascii="Arial" w:hAnsi="Arial" w:cs="Arial"/>
+          <w:i/>
         </w:rPr>
         <w:t xml:space="preserve"> </w:t>
       </w:r>
       <w:r>
         <w:rPr>
           <w:rFonts w:ascii="Arial" w:hAnsi="Arial" w:cs="Arial"/>
+        </w:rPr>
+        <w:t>Portanto, o agente precisa ter capacidade plena, ser representado se for um pessoa jurídica e também no caso de ser um incapaz absoluto, ou assistido se for incapaz relativo; O objeto deve estar de acordo com as regras jurídicas, dentro das possibilidades humanas, precisa ser viável, de conhecimento das partes no início do negócio jurídico ou possa ser determinado até o seu fim; A forma precisa ser descrita e determinada na lei, não proibida ou vedada pelas normas jurídicas, contudo, analisa-se que os negócios jurídicos tem forma livre no art.107 do CC.</w:t>
+      </w:r>
+      <w:r>
+        <w:rPr>
+          <w:rFonts w:ascii="Arial" w:hAnsi="Arial" w:cs="Arial"/>
+          <w:i/>
+        </w:rPr>
+        <w:t xml:space="preserve"> A validade da declaração de vontade não dependerá de forma especial, senão quando a lei expressamente a exigir. (</w:t>
+      </w:r>
+      <w:proofErr w:type="gramStart"/>
+      <w:r>
+        <w:rPr>
+          <w:rFonts w:ascii="Arial" w:hAnsi="Arial" w:cs="Arial"/>
+          <w:i/>
+        </w:rPr>
+        <w:t>BRASIL,CC</w:t>
+      </w:r>
+      <w:proofErr w:type="gramEnd"/>
+      <w:r>
+        <w:rPr>
+          <w:rFonts w:ascii="Arial" w:hAnsi="Arial" w:cs="Arial"/>
+          <w:i/>
+        </w:rPr>
+        <w:t>, 2002)</w:t>
+      </w:r>
+    </w:p>
+    <w:p>
+      <w:pPr>
+        <w:pStyle w:val="NormalWeb"/>
+        <w:spacing w:before="0" w:beforeAutospacing="0" w:after="0" w:afterAutospacing="0" w:line="360" w:lineRule="auto"/>
+        <w:rPr>
+          <w:rFonts w:ascii="Arial" w:hAnsi="Arial" w:cs="Arial"/>
+        </w:rPr>
+      </w:pPr>
+      <w:r>
+        <w:rPr>
+          <w:rFonts w:ascii="Arial" w:hAnsi="Arial" w:cs="Arial"/>
+        </w:rPr>
+        <w:t>Sobre o plano de Eficácia, Gagliano Pamplona Filho (2017,</w:t>
+      </w:r>
+      <w:r>
+        <w:t xml:space="preserve"> </w:t>
+      </w:r>
+      <w:r>
+        <w:rPr>
+          <w:rFonts w:ascii="Arial" w:hAnsi="Arial" w:cs="Arial"/>
+        </w:rPr>
+        <w:t>p.586) afirmam que “Neste plano, verifica-se se o negócio jurídico é eficaz, ou seja, se repercute juridicamente no plano social, imprimindo movimento dinâmico ao comércio jurídico e às relações de direito privado em geral.” Os elementos que o compõe são acidentais, por serem dispensáveis e como já foi dito anteriormente, são eles: Termo que é um evento futuro e certo</w:t>
+      </w:r>
+      <w:r>
+        <w:rPr>
+          <w:rFonts w:ascii="Arial" w:hAnsi="Arial" w:cs="Arial"/>
+        </w:rPr>
+        <w:t xml:space="preserve"> enquanto a c</w:t>
+      </w:r>
+      <w:r>
+        <w:rPr>
+          <w:rFonts w:ascii="Arial" w:hAnsi="Arial" w:cs="Arial"/>
+        </w:rPr>
+        <w:t xml:space="preserve">ondição que é um evento futuro e incerto e subdividindo-se em condição suspensiva e condição resolutiva; Encargo que tem restrição imposta a uma liberalidade. </w:t>
+      </w:r>
+    </w:p>
+    <w:p>
+      <w:pPr>
+        <w:pStyle w:val="NormalWeb"/>
+        <w:spacing w:before="0" w:beforeAutospacing="0" w:after="0" w:afterAutospacing="0" w:line="360" w:lineRule="auto"/>
+        <w:rPr>
+          <w:rFonts w:ascii="Arial" w:hAnsi="Arial" w:cs="Arial"/>
           <w:b/>
           <w:color w:val="FF0000"/>
-          <w:sz w:val="24"/>
-          <w:szCs w:val="24"/>
-        </w:rPr>
-        <w:t>EVELLY</w:t>
-      </w:r>
-    </w:p>
-    <w:p>
-      <w:pPr>
-        <w:spacing w:line="360" w:lineRule="auto"/>
-        <w:rPr>
-          <w:rFonts w:ascii="Arial" w:hAnsi="Arial" w:cs="Arial"/>
-          <w:sz w:val="24"/>
-          <w:szCs w:val="24"/>
-        </w:rPr>
-      </w:pPr>
-      <w:r>
-        <w:rPr>
-          <w:rFonts w:ascii="Arial" w:hAnsi="Arial" w:cs="Arial"/>
-          <w:sz w:val="24"/>
-          <w:szCs w:val="24"/>
-        </w:rPr>
-        <w:t>A aplicabilidade do Negócio Jurídico é dividida em três planos: Existência, Validade e Eficácia, os dois primeiros compostos de elementos essenciais, que são: Agente, Objeto, Forma e Manifestação de vontade e o último composto por elementos acidentais, sendo eles: Condição, Termo e Encargo. E de acordo com a “Escada Ponteana”, criada por Pontes de Miranda</w:t>
-      </w:r>
-      <w:r>
-        <w:rPr>
-          <w:rFonts w:ascii="Arial" w:hAnsi="Arial" w:cs="Arial"/>
-          <w:sz w:val="24"/>
-          <w:szCs w:val="24"/>
-        </w:rPr>
-        <w:t xml:space="preserve"> (1974)</w:t>
-      </w:r>
-      <w:r>
-        <w:rPr>
-          <w:rFonts w:ascii="Arial" w:hAnsi="Arial" w:cs="Arial"/>
-          <w:sz w:val="24"/>
-          <w:szCs w:val="24"/>
-        </w:rPr>
-        <w:t xml:space="preserve">, os três planos estão hierarquicamente classificados, sendo o plano de existência, o pressuposto para que haja o negócio jurídico de fato, o plano de validade são algumas qualificações anexadas no pressuposto de existência e o plano de eficácia são os efeitos gerados pelo negócio em relação as partes e à terceiros. Ou seja, esses planos demonstram se o negócio jurídico existe, se é valido de acordo com a norma e se está produzindo efeitos. </w:t>
+        </w:rPr>
+      </w:pPr>
+      <w:r>
+        <w:rPr>
+          <w:rFonts w:ascii="Arial" w:hAnsi="Arial" w:cs="Arial"/>
+          <w:b/>
+        </w:rPr>
+        <w:t>1.2 Aquisição dos Direitos</w:t>
+      </w:r>
+      <w:r>
+        <w:rPr>
+          <w:rFonts w:ascii="Arial" w:hAnsi="Arial" w:cs="Arial"/>
+          <w:b/>
+        </w:rPr>
+        <w:t xml:space="preserve"> </w:t>
+      </w:r>
+      <w:r>
+        <w:rPr>
+          <w:rFonts w:ascii="Arial" w:hAnsi="Arial" w:cs="Arial"/>
+          <w:b/>
+          <w:color w:val="FF0000"/>
+        </w:rPr>
+        <w:t>MARINA</w:t>
+      </w:r>
+    </w:p>
+    <w:p>
+      <w:pPr>
+        <w:spacing w:after="0" w:line="360" w:lineRule="auto"/>
+        <w:jc w:val="both"/>
+        <w:rPr>
+          <w:rFonts w:ascii="Arial" w:hAnsi="Arial" w:cs="Arial"/>
+          <w:sz w:val="24"/>
+          <w:szCs w:val="24"/>
+        </w:rPr>
+      </w:pPr>
+      <w:r>
+        <w:rPr>
+          <w:rFonts w:ascii="Arial" w:hAnsi="Arial" w:cs="Arial"/>
+          <w:sz w:val="24"/>
+          <w:szCs w:val="24"/>
+        </w:rPr>
+        <w:t>Aquisição de um Direito é adjunção, encontro, união, conjunção com uma pessoa, seu titular. (</w:t>
+      </w:r>
+      <w:r>
+        <w:rPr>
+          <w:rFonts w:ascii="Arial" w:hAnsi="Arial" w:cs="Arial"/>
+          <w:color w:val="000000" w:themeColor="text1"/>
+          <w:sz w:val="24"/>
+          <w:szCs w:val="24"/>
+        </w:rPr>
+        <w:t>VENOSA, 2017, p. 345</w:t>
+      </w:r>
+      <w:r>
+        <w:rPr>
+          <w:rFonts w:ascii="Arial" w:hAnsi="Arial" w:cs="Arial"/>
+          <w:sz w:val="24"/>
+          <w:szCs w:val="24"/>
+        </w:rPr>
+        <w:t>)</w:t>
+      </w:r>
+    </w:p>
+    <w:p>
+      <w:pPr>
+        <w:spacing w:after="0" w:line="360" w:lineRule="auto"/>
+        <w:jc w:val="both"/>
+        <w:rPr>
+          <w:rFonts w:ascii="Arial" w:hAnsi="Arial" w:cs="Arial"/>
+          <w:sz w:val="24"/>
+          <w:szCs w:val="24"/>
+        </w:rPr>
+      </w:pPr>
+      <w:r>
+        <w:rPr>
+          <w:rFonts w:ascii="Arial" w:hAnsi="Arial" w:cs="Arial"/>
+          <w:sz w:val="24"/>
+          <w:szCs w:val="24"/>
+        </w:rPr>
+        <w:t>A Aquisição de Direitos é dividida em Originária ou Derivada, vejamos:</w:t>
+      </w:r>
+    </w:p>
+    <w:p>
+      <w:pPr>
+        <w:spacing w:after="0" w:line="360" w:lineRule="auto"/>
+        <w:jc w:val="both"/>
+        <w:rPr>
+          <w:rFonts w:ascii="Arial" w:hAnsi="Arial" w:cs="Arial"/>
+          <w:sz w:val="24"/>
+          <w:szCs w:val="24"/>
+        </w:rPr>
+      </w:pPr>
+      <w:r>
+        <w:rPr>
+          <w:rFonts w:ascii="Arial" w:hAnsi="Arial" w:cs="Arial"/>
+          <w:sz w:val="24"/>
+          <w:szCs w:val="24"/>
+        </w:rPr>
+        <w:t xml:space="preserve">A Aquisição de Direitos é considerada originária, quando é feita pelo titular, e este não possui relacionamento com o titular anterior ao Direito que será adquirido, isso acontece tanto quando o direito surge quanto quando o Direito já existia. </w:t>
+      </w:r>
+    </w:p>
+    <w:p>
+      <w:pPr>
+        <w:spacing w:after="0" w:line="360" w:lineRule="auto"/>
+        <w:jc w:val="both"/>
+        <w:rPr>
+          <w:rFonts w:ascii="Arial" w:hAnsi="Arial" w:cs="Arial"/>
+          <w:sz w:val="24"/>
+          <w:szCs w:val="24"/>
+        </w:rPr>
+      </w:pPr>
+      <w:r>
+        <w:rPr>
+          <w:rFonts w:ascii="Arial" w:hAnsi="Arial" w:cs="Arial"/>
+          <w:sz w:val="24"/>
+          <w:szCs w:val="24"/>
+        </w:rPr>
+        <w:t xml:space="preserve">Segundo Venosa (2017, p.345), nos dá dois exemplos de Aquisição de Direito Originário, no que tange ao surgimento do Direito, exemplifica: “Como é o caso da aquisição da propriedade pela ocupação de uma coisa sem dono -res nullius.” E, para os casos em que o Direito já existia, “coisa abandonada (res </w:t>
+      </w:r>
+      <w:proofErr w:type="spellStart"/>
+      <w:r>
+        <w:rPr>
+          <w:rFonts w:ascii="Arial" w:hAnsi="Arial" w:cs="Arial"/>
+          <w:sz w:val="24"/>
+          <w:szCs w:val="24"/>
+        </w:rPr>
+        <w:t>derelicta</w:t>
+      </w:r>
+      <w:proofErr w:type="spellEnd"/>
+      <w:r>
+        <w:rPr>
+          <w:rFonts w:ascii="Arial" w:hAnsi="Arial" w:cs="Arial"/>
+          <w:sz w:val="24"/>
+          <w:szCs w:val="24"/>
+        </w:rPr>
+        <w:t>)”.</w:t>
+      </w:r>
+    </w:p>
+    <w:p>
+      <w:pPr>
+        <w:spacing w:after="0" w:line="360" w:lineRule="auto"/>
+        <w:jc w:val="both"/>
+        <w:rPr>
+          <w:rFonts w:ascii="Arial" w:hAnsi="Arial" w:cs="Arial"/>
+          <w:color w:val="000000" w:themeColor="text1"/>
+          <w:sz w:val="24"/>
+          <w:szCs w:val="24"/>
+        </w:rPr>
+      </w:pPr>
+      <w:r>
+        <w:rPr>
+          <w:rFonts w:ascii="Arial" w:hAnsi="Arial" w:cs="Arial"/>
+          <w:sz w:val="24"/>
+          <w:szCs w:val="24"/>
+        </w:rPr>
+        <w:t>A Aquisição de Direitos Derivada mantém relação com o titular antecedente do direito, Venosa (</w:t>
+      </w:r>
+      <w:r>
+        <w:rPr>
+          <w:rFonts w:ascii="Arial" w:hAnsi="Arial" w:cs="Arial"/>
+          <w:color w:val="000000" w:themeColor="text1"/>
+          <w:sz w:val="24"/>
+          <w:szCs w:val="24"/>
+        </w:rPr>
+        <w:t>2017, p.345) exemplifica a Aquisição Derivada de Direito com os contratos de compra e venda, e nesses casos os direitos são adquiridos com as mesmas características dos titulares anteriores.</w:t>
+      </w:r>
+    </w:p>
+    <w:p>
+      <w:pPr>
+        <w:spacing w:after="0" w:line="360" w:lineRule="auto"/>
+        <w:jc w:val="both"/>
+        <w:rPr>
+          <w:rFonts w:ascii="Arial" w:hAnsi="Arial" w:cs="Arial"/>
+          <w:color w:val="000000" w:themeColor="text1"/>
+          <w:sz w:val="24"/>
+          <w:szCs w:val="24"/>
+        </w:rPr>
+      </w:pPr>
+      <w:r>
+        <w:rPr>
+          <w:rFonts w:ascii="Arial" w:hAnsi="Arial" w:cs="Arial"/>
+          <w:color w:val="000000" w:themeColor="text1"/>
+          <w:sz w:val="24"/>
+          <w:szCs w:val="24"/>
+        </w:rPr>
+        <w:t>As Aquisições Derivadas são as que apresentam maiores necessidades de análise, pois, por terem antecessores titulares de Direitos, devemos atentar para cada caso, afim de não cometer erros, ou injustiças, pois, conforme diz Venosa (2017, p.345) “Nas transmissões de posse, por exemplo, esta é transmitida, com as características anteriores, isto é, uma posse injusta continuará como tal, quando transmitida a outrem.”, logo, em caso de erro, ou injustiça, restrição, esta passará para o sucessor, assim como, também, não se pode transferir mais direitos do que tem o titular.</w:t>
+      </w:r>
+    </w:p>
+    <w:p>
+      <w:pPr>
+        <w:spacing w:after="0" w:line="360" w:lineRule="auto"/>
+        <w:jc w:val="both"/>
+        <w:rPr>
+          <w:rFonts w:ascii="Arial" w:hAnsi="Arial" w:cs="Arial"/>
+          <w:color w:val="000000" w:themeColor="text1"/>
+          <w:sz w:val="24"/>
+          <w:szCs w:val="24"/>
+        </w:rPr>
+      </w:pPr>
+      <w:r>
+        <w:rPr>
+          <w:rFonts w:ascii="Arial" w:hAnsi="Arial" w:cs="Arial"/>
+          <w:color w:val="000000" w:themeColor="text1"/>
+          <w:sz w:val="24"/>
+          <w:szCs w:val="24"/>
+        </w:rPr>
+        <w:t xml:space="preserve">A Sucessão é o resultado da Aquisição Derivada de Direitos, e pode ocorrer a título Singular, Universal ou Causa Mortis. </w:t>
+      </w:r>
+    </w:p>
+    <w:p>
+      <w:pPr>
+        <w:spacing w:after="0" w:line="360" w:lineRule="auto"/>
+        <w:jc w:val="both"/>
+        <w:rPr>
+          <w:rFonts w:ascii="Arial" w:hAnsi="Arial" w:cs="Arial"/>
+          <w:color w:val="000000" w:themeColor="text1"/>
+          <w:sz w:val="24"/>
+          <w:szCs w:val="24"/>
+        </w:rPr>
+      </w:pPr>
+      <w:r>
+        <w:rPr>
+          <w:rFonts w:ascii="Arial" w:hAnsi="Arial" w:cs="Arial"/>
+          <w:color w:val="000000" w:themeColor="text1"/>
+          <w:sz w:val="24"/>
+          <w:szCs w:val="24"/>
+        </w:rPr>
+        <w:t>Nos casos Singulares, entende-se que o bem, ou conjunto de bens são determináveis, desta forma, um ou mais bens, ou um ou mais Direitos determináveis, são considerados na Sucessão a Título Singular.</w:t>
+      </w:r>
+    </w:p>
+    <w:p>
+      <w:pPr>
+        <w:spacing w:after="0" w:line="360" w:lineRule="auto"/>
+        <w:jc w:val="both"/>
+        <w:rPr>
+          <w:rFonts w:ascii="Arial" w:hAnsi="Arial" w:cs="Arial"/>
+          <w:color w:val="000000" w:themeColor="text1"/>
+          <w:sz w:val="24"/>
+          <w:szCs w:val="24"/>
+        </w:rPr>
+      </w:pPr>
+      <w:r>
+        <w:rPr>
+          <w:rFonts w:ascii="Arial" w:hAnsi="Arial" w:cs="Arial"/>
+          <w:color w:val="000000" w:themeColor="text1"/>
+          <w:sz w:val="24"/>
+          <w:szCs w:val="24"/>
+        </w:rPr>
+        <w:t>A sucessão Universal é aquela que há aquisição direitos sobre a universalidade de bens indetermináveis, como é o caso de quem herda um patrimônio inteiro, em sua universalidade, no caso de Sucessão Causa Mortis, o ocorre a substituição do falecido, pelo herdeiro, de forma subjetiva.</w:t>
+      </w:r>
+    </w:p>
+    <w:p>
+      <w:pPr>
+        <w:spacing w:after="0" w:line="360" w:lineRule="auto"/>
+        <w:jc w:val="both"/>
+        <w:rPr>
+          <w:rFonts w:ascii="Arial" w:hAnsi="Arial" w:cs="Arial"/>
+          <w:color w:val="000000" w:themeColor="text1"/>
+          <w:sz w:val="24"/>
+          <w:szCs w:val="24"/>
+        </w:rPr>
+      </w:pPr>
+      <w:r>
+        <w:rPr>
+          <w:rFonts w:ascii="Arial" w:hAnsi="Arial" w:cs="Arial"/>
+          <w:color w:val="000000" w:themeColor="text1"/>
+          <w:sz w:val="24"/>
+          <w:szCs w:val="24"/>
+        </w:rPr>
+        <w:t>Ainda como características da Aquisição, temos seu fator Gratuito, quando há a sucessão hereditária, onde apenas uma parte adquire Direitos sobre um patrimônio, e há fator de Sucessão Onerosa, quando há o enriquecimento de uma ou das duas partes, como é o caso da compra e venda.</w:t>
+      </w:r>
+    </w:p>
+    <w:p>
+      <w:pPr>
+        <w:spacing w:after="0" w:line="360" w:lineRule="auto"/>
+        <w:jc w:val="both"/>
+        <w:rPr>
+          <w:rFonts w:ascii="Arial" w:hAnsi="Arial" w:cs="Arial"/>
+          <w:color w:val="000000" w:themeColor="text1"/>
+          <w:sz w:val="24"/>
+          <w:szCs w:val="24"/>
+        </w:rPr>
+      </w:pPr>
+      <w:r>
+        <w:rPr>
+          <w:rFonts w:ascii="Arial" w:hAnsi="Arial" w:cs="Arial"/>
+          <w:color w:val="000000" w:themeColor="text1"/>
+          <w:sz w:val="24"/>
+          <w:szCs w:val="24"/>
+        </w:rPr>
+        <w:t>A Aquisição de Direitos se dá por ato próprio, para os que possuem capacidade civil plena, nos casos em quem a capacidade civil não é alcançada, o pretendente ao Direito, necessita do intermédio de outro, como é o caso dos absolutamente incapazes, que necessitam de representantes legais, que irão representá-los na Aquisição de Direitos.</w:t>
+      </w:r>
+    </w:p>
+    <w:p>
+      <w:pPr>
+        <w:spacing w:after="0" w:line="360" w:lineRule="auto"/>
+        <w:jc w:val="both"/>
+        <w:rPr>
+          <w:rFonts w:ascii="Arial" w:hAnsi="Arial" w:cs="Arial"/>
+          <w:color w:val="000000" w:themeColor="text1"/>
+          <w:sz w:val="24"/>
+          <w:szCs w:val="24"/>
+        </w:rPr>
+      </w:pPr>
+      <w:r>
+        <w:rPr>
+          <w:rFonts w:ascii="Arial" w:hAnsi="Arial" w:cs="Arial"/>
+          <w:color w:val="000000" w:themeColor="text1"/>
+          <w:sz w:val="24"/>
+          <w:szCs w:val="24"/>
+        </w:rPr>
+        <w:t>Gagliano e Pamplona, complementam mostrando a importância de distinguir o que se considera direitos futuros, sendo estes expectativa de direitos, direito eventual e direito condicional. Se faz necessária esta distinção para que possamos entender que a expectativa de direitos se refere a “mera possibilidade de sua aquisição” (GAGLIANO E PAMPLONA, 2017,p.447), ou seja, trata-se da expectativa, e não da certeza, e por não fazer parte do patrimônio da pessoa não é acolhida pelo Código Civil.</w:t>
+      </w:r>
+    </w:p>
+    <w:p>
+      <w:pPr>
+        <w:spacing w:after="0" w:line="360" w:lineRule="auto"/>
+        <w:jc w:val="both"/>
+        <w:rPr>
+          <w:rFonts w:ascii="Arial" w:hAnsi="Arial" w:cs="Arial"/>
+          <w:color w:val="000000" w:themeColor="text1"/>
+          <w:sz w:val="24"/>
+          <w:szCs w:val="24"/>
+        </w:rPr>
+      </w:pPr>
+      <w:r>
+        <w:rPr>
+          <w:rFonts w:ascii="Arial" w:hAnsi="Arial" w:cs="Arial"/>
+          <w:color w:val="000000" w:themeColor="text1"/>
+          <w:sz w:val="24"/>
+          <w:szCs w:val="24"/>
+        </w:rPr>
+        <w:t>O direito eventual, é denominado por situações em que o interesse do titular ainda não foi totalmente garantido, ocorrendo nos casos em que não foram cumpridos todos os requisitos básicos que a norma prevê, para que tal direito seja válido e não apenas legítimo.</w:t>
       </w:r>
     </w:p>
     <w:p>
       <w:pPr>
         <w:pStyle w:val="NormalWeb"/>
-        <w:spacing w:line="360" w:lineRule="auto"/>
-        <w:rPr>
-          <w:rFonts w:ascii="Arial" w:hAnsi="Arial" w:cs="Arial"/>
-        </w:rPr>
-      </w:pPr>
-      <w:r>
-        <w:rPr>
-          <w:rFonts w:ascii="Arial" w:hAnsi="Arial" w:cs="Arial"/>
-        </w:rPr>
-        <w:t>Segundo Pinto Cristiano (2016</w:t>
-      </w:r>
-      <w:r>
-        <w:rPr>
-          <w:rFonts w:ascii="Arial" w:hAnsi="Arial" w:cs="Arial"/>
-        </w:rPr>
-        <w:t>, p.111</w:t>
-      </w:r>
-      <w:r>
-        <w:rPr>
-          <w:rFonts w:ascii="Arial" w:hAnsi="Arial" w:cs="Arial"/>
-        </w:rPr>
-        <w:t>) no plano de Existência, “[...] apresentam-se como elementos o agente, a vontade, o objeto e a forma. A falta de um desses elementos gera a inexistência do negócio jurídico.” Já no Plano de Validade, esses elementos precisam seguir requisitos para serem considerados válidos, esses requisitos estão expressamente descritos no atual Código Civil, Art. 104</w:t>
-      </w:r>
-      <w:r>
-        <w:rPr>
-          <w:rFonts w:ascii="Arial" w:hAnsi="Arial" w:cs="Arial"/>
-          <w:i/>
-        </w:rPr>
-        <w:t xml:space="preserve">. A validade do negócio jurídico requer: Agente capaz; Objeto licito, possível, determinado ou determinável; Forma prescrita ou não defesa em lei. </w:t>
-      </w:r>
-      <w:r>
-        <w:rPr>
-          <w:rFonts w:ascii="Arial" w:hAnsi="Arial" w:cs="Arial"/>
-        </w:rPr>
-        <w:t>(BRASIL, CC, 2002)</w:t>
+        <w:spacing w:before="0" w:beforeAutospacing="0" w:after="0" w:afterAutospacing="0" w:line="360" w:lineRule="auto"/>
+        <w:rPr>
+          <w:rFonts w:ascii="Arial" w:hAnsi="Arial" w:cs="Arial"/>
+          <w:color w:val="000000" w:themeColor="text1"/>
+        </w:rPr>
+      </w:pPr>
+      <w:r>
+        <w:rPr>
+          <w:rFonts w:ascii="Arial" w:hAnsi="Arial" w:cs="Arial"/>
+          <w:color w:val="000000" w:themeColor="text1"/>
+        </w:rPr>
+        <w:t>Por fim, caracterizamos o direito condicional, que é o direito que depende exclusivamente de um fato futuro, incerto. Somente a partir do acontecimento deste fato incerto é que o direito será legítimo, e só a partir daí será garantido ao indivíduo</w:t>
       </w:r>
     </w:p>
     <w:p>
       <w:pPr>
         <w:pStyle w:val="NormalWeb"/>
-        <w:spacing w:line="360" w:lineRule="auto"/>
-        <w:rPr>
-          <w:rFonts w:ascii="Arial" w:hAnsi="Arial" w:cs="Arial"/>
-          <w:i/>
-        </w:rPr>
-      </w:pPr>
-      <w:r>
-        <w:rPr>
-          <w:rFonts w:ascii="Arial" w:hAnsi="Arial" w:cs="Arial"/>
-          <w:i/>
+        <w:spacing w:before="0" w:beforeAutospacing="0" w:after="0" w:afterAutospacing="0" w:line="360" w:lineRule="auto"/>
+        <w:rPr>
+          <w:rFonts w:ascii="Arial" w:hAnsi="Arial" w:cs="Arial"/>
+          <w:color w:val="FF0000"/>
+        </w:rPr>
+      </w:pPr>
+      <w:r>
+        <w:rPr>
+          <w:rFonts w:ascii="Arial" w:hAnsi="Arial" w:cs="Arial"/>
+          <w:b/>
+        </w:rPr>
+        <w:t>1.3</w:t>
+      </w:r>
+      <w:r>
+        <w:rPr>
+          <w:rFonts w:ascii="Arial" w:hAnsi="Arial" w:cs="Arial"/>
+          <w:b/>
         </w:rPr>
         <w:t xml:space="preserve"> </w:t>
       </w:r>
       <w:r>
         <w:rPr>
           <w:rFonts w:ascii="Arial" w:hAnsi="Arial" w:cs="Arial"/>
-        </w:rPr>
-        <w:t>Portanto, o agente precisa ter capacidade plena, ser representado se for um pessoa jurídica e também no caso de ser um incapaz absoluto, ou assistido se for incapaz relativo; O objeto deve estar de acordo com as regras jurídicas, dentro das possibilidades humanas, precisa ser viável, de conhecimento das partes no início do negócio jurídico ou possa ser determinado até o seu fim; A forma precisa ser descrita e determinada na lei, não proibida ou vedada pelas normas jurídicas, contudo, analisa-se que os negócios jurídicos tem forma livre no art.107 do CC.</w:t>
-      </w:r>
-      <w:r>
-        <w:rPr>
-          <w:rFonts w:ascii="Arial" w:hAnsi="Arial" w:cs="Arial"/>
-          <w:i/>
-        </w:rPr>
-        <w:t xml:space="preserve"> A validade da declaração de vontade não dependerá de forma especial, senão quando a lei expressamente a exigir. (</w:t>
-      </w:r>
+          <w:b/>
+        </w:rPr>
+        <w:t>Conservação de Direitos</w:t>
+      </w:r>
+      <w:r>
+        <w:rPr>
+          <w:rFonts w:ascii="Arial" w:hAnsi="Arial" w:cs="Arial"/>
+          <w:b/>
+        </w:rPr>
+        <w:t xml:space="preserve"> </w:t>
+      </w:r>
+      <w:r>
+        <w:rPr>
+          <w:rFonts w:ascii="Arial" w:hAnsi="Arial" w:cs="Arial"/>
+          <w:b/>
+          <w:color w:val="FF0000"/>
+        </w:rPr>
+        <w:t>ITALO</w:t>
+      </w:r>
+    </w:p>
+    <w:p>
+      <w:pPr>
+        <w:pStyle w:val="NormalWeb"/>
+        <w:spacing w:before="0" w:beforeAutospacing="0" w:after="0" w:afterAutospacing="0" w:line="360" w:lineRule="auto"/>
+        <w:rPr>
+          <w:rFonts w:ascii="Arial" w:hAnsi="Arial" w:cs="Arial"/>
+        </w:rPr>
+      </w:pPr>
+      <w:r>
+        <w:rPr>
+          <w:rFonts w:ascii="Arial" w:hAnsi="Arial" w:cs="Arial"/>
+        </w:rPr>
+        <w:t xml:space="preserve"> </w:t>
+      </w:r>
+      <w:r>
+        <w:rPr>
+          <w:rFonts w:ascii="Arial" w:hAnsi="Arial" w:cs="Arial"/>
+        </w:rPr>
+        <w:t>P</w:t>
+      </w:r>
+      <w:r>
+        <w:rPr>
+          <w:rFonts w:ascii="Arial" w:hAnsi="Arial" w:cs="Arial"/>
+        </w:rPr>
+        <w:t>ara a conservação de direitos são necessárias medidas que podem ser: preventivas ou repressivas.</w:t>
+      </w:r>
+    </w:p>
+    <w:p>
+      <w:pPr>
+        <w:pStyle w:val="NormalWeb"/>
+        <w:spacing w:before="0" w:beforeAutospacing="0" w:after="0" w:afterAutospacing="0" w:line="360" w:lineRule="auto"/>
+        <w:rPr>
+          <w:rFonts w:ascii="Arial" w:hAnsi="Arial" w:cs="Arial"/>
+        </w:rPr>
+      </w:pPr>
+      <w:r>
+        <w:rPr>
+          <w:rFonts w:ascii="Arial" w:hAnsi="Arial" w:cs="Arial"/>
+        </w:rPr>
+        <w:t xml:space="preserve">As medidas preventivas como o próprio nome informa, tem o intuito de prevenir que o direito venha a ser violado e que por sua vez podem ser: extrajudiciais e judiciais </w:t>
+      </w:r>
+    </w:p>
+    <w:p>
+      <w:pPr>
+        <w:pStyle w:val="NormalWeb"/>
+        <w:spacing w:before="0" w:beforeAutospacing="0" w:after="0" w:afterAutospacing="0" w:line="360" w:lineRule="auto"/>
+        <w:rPr>
+          <w:rFonts w:ascii="Arial" w:hAnsi="Arial" w:cs="Arial"/>
+        </w:rPr>
+      </w:pPr>
+      <w:r>
+        <w:rPr>
+          <w:rFonts w:ascii="Arial" w:hAnsi="Arial" w:cs="Arial"/>
+        </w:rPr>
+        <w:t>Extrajudiciais: visam garantir débitos creditícios através de garantias reais, tais como, hipoteca, penhor, alienação fiduciária, cláusulas contratuais, fiança, arras, cláusula penal, etc.</w:t>
+      </w:r>
+    </w:p>
+    <w:p>
+      <w:pPr>
+        <w:pStyle w:val="NormalWeb"/>
+        <w:spacing w:before="0" w:beforeAutospacing="0" w:after="0" w:afterAutospacing="0" w:line="360" w:lineRule="auto"/>
+        <w:rPr>
+          <w:rFonts w:ascii="Arial" w:hAnsi="Arial" w:cs="Arial"/>
+        </w:rPr>
+      </w:pPr>
+      <w:r>
+        <w:rPr>
+          <w:rFonts w:ascii="Arial" w:hAnsi="Arial" w:cs="Arial"/>
+        </w:rPr>
+        <w:t>Judiciais: o direito é garantido através de uma das cautelares previstas pelo Código de Processo Civil, são elas, arresto, sequestro, penhora, busca e apreensão, protesto, interditos proibitórios (artigo 1210 e seguintes do CPC), etc.</w:t>
+      </w:r>
+    </w:p>
+    <w:p>
+      <w:pPr>
+        <w:pStyle w:val="NormalWeb"/>
+        <w:spacing w:before="0" w:beforeAutospacing="0" w:after="0" w:afterAutospacing="0"/>
+        <w:ind w:left="2268" w:firstLine="0"/>
+        <w:rPr>
+          <w:rFonts w:ascii="Arial" w:hAnsi="Arial" w:cs="Arial"/>
+          <w:sz w:val="20"/>
+        </w:rPr>
+      </w:pPr>
+      <w:r>
+        <w:rPr>
+          <w:rFonts w:ascii="Arial" w:hAnsi="Arial" w:cs="Arial"/>
+          <w:sz w:val="20"/>
+        </w:rPr>
+        <w:t>Art. 1.210. O possuidor tem direito a ser mantido na posse em caso de turbação, restituído no de esbulho, e segurado de violência iminente, se tiver justo receio de ser molestado.</w:t>
+      </w:r>
+    </w:p>
+    <w:p>
+      <w:pPr>
+        <w:pStyle w:val="NormalWeb"/>
+        <w:spacing w:before="0" w:beforeAutospacing="0" w:after="0" w:afterAutospacing="0"/>
+        <w:ind w:left="2268" w:firstLine="0"/>
+        <w:rPr>
+          <w:rFonts w:ascii="Arial" w:hAnsi="Arial" w:cs="Arial"/>
+          <w:sz w:val="20"/>
+        </w:rPr>
+      </w:pPr>
+      <w:r>
+        <w:rPr>
+          <w:rFonts w:ascii="Arial" w:hAnsi="Arial" w:cs="Arial"/>
+          <w:sz w:val="20"/>
+        </w:rPr>
+        <w:t>§ 1o O possuidor turbado, ou esbulhado, poderá manter-se ou restituir-se por sua própria força, contanto que o faça logo; os atos de defesa, ou de desforço, não podem ir além do indispensável à manutenção, ou restituição da posse.</w:t>
+      </w:r>
+    </w:p>
+    <w:p>
+      <w:pPr>
+        <w:pStyle w:val="NormalWeb"/>
+        <w:spacing w:before="0" w:beforeAutospacing="0" w:after="0" w:afterAutospacing="0"/>
+        <w:ind w:left="2268" w:firstLine="0"/>
+        <w:rPr>
+          <w:rFonts w:ascii="Arial" w:hAnsi="Arial" w:cs="Arial"/>
+          <w:sz w:val="20"/>
+        </w:rPr>
+      </w:pPr>
+      <w:r>
+        <w:rPr>
+          <w:rFonts w:ascii="Arial" w:hAnsi="Arial" w:cs="Arial"/>
+          <w:sz w:val="20"/>
+        </w:rPr>
+        <w:t>§ 2o Não obsta à manutenção ou reintegração na posse a alegação de propriedade, ou de outro direito sobre a coisa. (Brasil,2002, CPC)</w:t>
+      </w:r>
+    </w:p>
+    <w:p>
+      <w:pPr>
+        <w:pStyle w:val="NormalWeb"/>
+        <w:spacing w:before="0" w:beforeAutospacing="0" w:after="0" w:afterAutospacing="0" w:line="360" w:lineRule="auto"/>
+        <w:rPr>
+          <w:rFonts w:ascii="Arial" w:hAnsi="Arial" w:cs="Arial"/>
+        </w:rPr>
+      </w:pPr>
+    </w:p>
+    <w:p>
+      <w:pPr>
+        <w:pStyle w:val="NormalWeb"/>
+        <w:spacing w:before="0" w:beforeAutospacing="0" w:after="0" w:afterAutospacing="0" w:line="360" w:lineRule="auto"/>
+        <w:rPr>
+          <w:rFonts w:ascii="Arial" w:hAnsi="Arial" w:cs="Arial"/>
+        </w:rPr>
+      </w:pPr>
+      <w:r>
+        <w:rPr>
+          <w:rFonts w:ascii="Arial" w:hAnsi="Arial" w:cs="Arial"/>
+        </w:rPr>
+        <w:t>Já as medidas repressivas têm como objetivo restaurar o direito que já foi violado e será garantido por meio de ação judicial, tendo em vista que o ordenamento jurídico não permite a autotutela.</w:t>
+      </w:r>
+    </w:p>
+    <w:p>
+      <w:pPr>
+        <w:spacing w:after="0" w:line="360" w:lineRule="auto"/>
+      </w:pPr>
+    </w:p>
+    <w:p>
+      <w:pPr>
+        <w:spacing w:after="0" w:line="360" w:lineRule="auto"/>
+        <w:rPr>
+          <w:rFonts w:ascii="Arial" w:hAnsi="Arial"/>
+          <w:b/>
+          <w:color w:val="FF0000"/>
+          <w:sz w:val="24"/>
+          <w:szCs w:val="24"/>
+        </w:rPr>
+      </w:pPr>
+      <w:r>
+        <w:rPr>
+          <w:rFonts w:ascii="Arial" w:hAnsi="Arial"/>
+          <w:b/>
+          <w:color w:val="000000" w:themeColor="text1"/>
+          <w:sz w:val="24"/>
+          <w:szCs w:val="24"/>
+        </w:rPr>
+        <w:t>1.4 Modificação de direitos</w:t>
+      </w:r>
+      <w:r>
+        <w:rPr>
+          <w:rFonts w:ascii="Arial" w:hAnsi="Arial"/>
+          <w:b/>
+          <w:color w:val="000000" w:themeColor="text1"/>
+          <w:sz w:val="24"/>
+          <w:szCs w:val="24"/>
+        </w:rPr>
+        <w:t xml:space="preserve"> </w:t>
+      </w:r>
+      <w:r>
+        <w:rPr>
+          <w:rFonts w:ascii="Arial" w:hAnsi="Arial"/>
+          <w:b/>
+          <w:color w:val="FF0000"/>
+          <w:sz w:val="24"/>
+          <w:szCs w:val="24"/>
+        </w:rPr>
+        <w:t>ARTHUR</w:t>
+      </w:r>
+    </w:p>
+    <w:p>
+      <w:pPr>
+        <w:spacing w:after="0" w:line="360" w:lineRule="auto"/>
+        <w:rPr>
+          <w:rFonts w:ascii="Arial" w:hAnsi="Arial"/>
+          <w:b/>
+          <w:color w:val="FF0000"/>
+          <w:sz w:val="24"/>
+          <w:szCs w:val="24"/>
+        </w:rPr>
+      </w:pPr>
+    </w:p>
+    <w:p>
+      <w:pPr>
+        <w:spacing w:after="0" w:line="360" w:lineRule="auto"/>
+        <w:rPr>
+          <w:rFonts w:ascii="Arial" w:hAnsi="Arial"/>
+          <w:color w:val="000000" w:themeColor="text1"/>
+          <w:sz w:val="24"/>
+          <w:szCs w:val="24"/>
+        </w:rPr>
+      </w:pPr>
+      <w:r>
+        <w:rPr>
+          <w:rFonts w:ascii="Arial" w:hAnsi="Arial"/>
+          <w:color w:val="000000" w:themeColor="text1"/>
+          <w:sz w:val="24"/>
+          <w:szCs w:val="24"/>
+        </w:rPr>
+        <w:t>A modificação de um direito é quando um direito continua o mesmo, mas alterado de forma subjetiva, ou objetiva.</w:t>
+      </w:r>
+    </w:p>
+    <w:p>
+      <w:pPr>
+        <w:spacing w:after="0" w:line="360" w:lineRule="auto"/>
+        <w:rPr>
+          <w:rFonts w:ascii="Arial" w:hAnsi="Arial"/>
+          <w:color w:val="000000" w:themeColor="text1"/>
+          <w:sz w:val="24"/>
+          <w:szCs w:val="24"/>
+        </w:rPr>
+      </w:pPr>
       <w:proofErr w:type="gramStart"/>
       <w:r>
         <w:rPr>
-          <w:rFonts w:ascii="Arial" w:hAnsi="Arial" w:cs="Arial"/>
-          <w:i/>
-        </w:rPr>
-        <w:t>BRASIL,CC</w:t>
+          <w:rFonts w:ascii="Arial" w:hAnsi="Arial"/>
+          <w:color w:val="000000" w:themeColor="text1"/>
+          <w:sz w:val="24"/>
+          <w:szCs w:val="24"/>
+        </w:rPr>
+        <w:t>De acordo com Venosa</w:t>
       </w:r>
       <w:proofErr w:type="gramEnd"/>
       <w:r>
         <w:rPr>
-          <w:rFonts w:ascii="Arial" w:hAnsi="Arial" w:cs="Arial"/>
-          <w:i/>
-        </w:rPr>
-        <w:t>, 2002)</w:t>
-      </w:r>
-    </w:p>
-    <w:p>
-      <w:pPr>
-        <w:pStyle w:val="NormalWeb"/>
-        <w:spacing w:line="360" w:lineRule="auto"/>
-        <w:rPr>
-          <w:rFonts w:ascii="Arial" w:hAnsi="Arial" w:cs="Arial"/>
-        </w:rPr>
-      </w:pPr>
-      <w:r>
-        <w:rPr>
-          <w:rFonts w:ascii="Arial" w:hAnsi="Arial" w:cs="Arial"/>
-        </w:rPr>
-        <w:t>Sobre o plano de Eficácia, Gagliano Pamplona Filho (2017,</w:t>
-      </w:r>
-      <w:r>
+          <w:rFonts w:ascii="Arial" w:hAnsi="Arial"/>
+          <w:color w:val="000000" w:themeColor="text1"/>
+          <w:sz w:val="24"/>
+          <w:szCs w:val="24"/>
+        </w:rPr>
+        <w:t xml:space="preserve"> o direito pode ser modificado de forma subjetiva quando é alterado o titular do direito; e de forma objetiva quando é alterado os aspectos qualitativos ou quantitativos (2017)</w:t>
+      </w:r>
+      <w:r>
+        <w:rPr>
+          <w:rFonts w:ascii="Arial" w:hAnsi="Arial"/>
+          <w:color w:val="000000" w:themeColor="text1"/>
+          <w:sz w:val="24"/>
+          <w:szCs w:val="24"/>
+        </w:rPr>
+        <w:t>.</w:t>
+      </w:r>
+      <w:r>
+        <w:rPr>
+          <w:rFonts w:ascii="Arial" w:hAnsi="Arial"/>
+          <w:color w:val="000000" w:themeColor="text1"/>
+          <w:sz w:val="24"/>
+          <w:szCs w:val="24"/>
+        </w:rPr>
         <w:t xml:space="preserve"> </w:t>
       </w:r>
-      <w:r>
-        <w:rPr>
-          <w:rFonts w:ascii="Arial" w:hAnsi="Arial" w:cs="Arial"/>
-        </w:rPr>
-        <w:t>p.586) afirmam que “Neste plano, verifica-se se o negócio jurídico é eficaz, ou seja, se repercute juridicamente no plano social, imprimindo movimento dinâmico ao comércio jurídico e às relações de direito privado em geral.” Os elementos que o compõe são acidentais, por serem dispensáveis e como já foi dito anteriormente, são eles: Termo que é um evento futuro e certo</w:t>
-      </w:r>
-      <w:r>
-        <w:rPr>
-          <w:rFonts w:ascii="Arial" w:hAnsi="Arial" w:cs="Arial"/>
-        </w:rPr>
-        <w:t xml:space="preserve"> enquanto a c</w:t>
-      </w:r>
-      <w:r>
-        <w:rPr>
-          <w:rFonts w:ascii="Arial" w:hAnsi="Arial" w:cs="Arial"/>
-        </w:rPr>
-        <w:t xml:space="preserve">ondição que é um evento futuro e incerto e subdividindo-se em condição suspensiva e condição resolutiva; Encargo que tem restrição imposta a uma liberalidade. </w:t>
-      </w:r>
-    </w:p>
-    <w:p>
-      <w:pPr>
-        <w:pStyle w:val="NormalWeb"/>
-        <w:spacing w:line="360" w:lineRule="auto"/>
-        <w:rPr>
-          <w:rFonts w:ascii="Arial" w:hAnsi="Arial" w:cs="Arial"/>
-          <w:b/>
-          <w:color w:val="FF0000"/>
-        </w:rPr>
-      </w:pPr>
-      <w:r>
-        <w:rPr>
-          <w:rFonts w:ascii="Arial" w:hAnsi="Arial" w:cs="Arial"/>
-          <w:b/>
-        </w:rPr>
-        <w:t>1.2 Aquisição dos Direitos</w:t>
-      </w:r>
-      <w:r>
-        <w:rPr>
-          <w:rFonts w:ascii="Arial" w:hAnsi="Arial" w:cs="Arial"/>
-          <w:b/>
+    </w:p>
+    <w:p>
+      <w:pPr>
+        <w:spacing w:after="0" w:line="360" w:lineRule="auto"/>
+        <w:rPr>
+          <w:rFonts w:ascii="Arial" w:hAnsi="Arial"/>
+          <w:color w:val="000000" w:themeColor="text1"/>
+          <w:sz w:val="24"/>
+          <w:szCs w:val="24"/>
+        </w:rPr>
+      </w:pPr>
+      <w:r>
+        <w:rPr>
+          <w:rFonts w:ascii="Arial" w:hAnsi="Arial"/>
+          <w:color w:val="000000" w:themeColor="text1"/>
+          <w:sz w:val="24"/>
+          <w:szCs w:val="24"/>
+        </w:rPr>
+        <w:t xml:space="preserve">Nos direitos de personalidade, de modo geral não é permitido modificação no seu aspecto subjetivo, porém Gagliano e Pamplona Filho trazem uma exceção à regra: </w:t>
+      </w:r>
+    </w:p>
+    <w:p>
+      <w:pPr>
+        <w:spacing w:after="0" w:line="240" w:lineRule="auto"/>
+        <w:ind w:left="2268" w:firstLine="0"/>
+        <w:rPr>
+          <w:rFonts w:ascii="Arial" w:hAnsi="Arial"/>
+          <w:color w:val="000000" w:themeColor="text1"/>
+          <w:sz w:val="20"/>
+          <w:szCs w:val="24"/>
+        </w:rPr>
+      </w:pPr>
+      <w:r>
+        <w:rPr>
+          <w:rFonts w:ascii="Arial" w:hAnsi="Arial"/>
+          <w:color w:val="000000" w:themeColor="text1"/>
+          <w:sz w:val="20"/>
+          <w:szCs w:val="24"/>
+        </w:rPr>
+        <w:t>Todavia, em relação à paternidade, há alguns julgados que têm admitido a possibilidade de uma investigação de ancestralidade ou, mais precisamente, de uma ação investigatória de relação avoenga para a hipótese de falecimento do indivíduo que não teve a paternidade reconhecida, mas que seus herdeiros pretendem vê-la declarada, seja para efeitos sociais, seja para petição de herança</w:t>
+      </w:r>
+      <w:r>
+        <w:rPr>
+          <w:rFonts w:ascii="Arial" w:hAnsi="Arial"/>
+          <w:color w:val="000000" w:themeColor="text1"/>
+          <w:sz w:val="20"/>
+          <w:szCs w:val="24"/>
+        </w:rPr>
+        <w:t>.</w:t>
+      </w:r>
+      <w:r>
+        <w:rPr>
+          <w:rFonts w:ascii="Arial" w:hAnsi="Arial"/>
+          <w:color w:val="000000" w:themeColor="text1"/>
+          <w:sz w:val="20"/>
+          <w:szCs w:val="24"/>
+        </w:rPr>
+        <w:t xml:space="preserve"> (2016</w:t>
+      </w:r>
+      <w:r>
+        <w:rPr>
+          <w:rFonts w:ascii="Arial" w:hAnsi="Arial"/>
+          <w:color w:val="000000" w:themeColor="text1"/>
+          <w:sz w:val="20"/>
+          <w:szCs w:val="24"/>
+        </w:rPr>
+        <w:t>, p.</w:t>
+      </w:r>
+      <w:r>
+        <w:rPr>
+          <w:rFonts w:ascii="Arial" w:hAnsi="Arial"/>
+          <w:color w:val="000000" w:themeColor="text1"/>
+          <w:sz w:val="20"/>
+          <w:szCs w:val="24"/>
         </w:rPr>
         <w:t xml:space="preserve"> </w:t>
       </w:r>
       <w:r>
         <w:rPr>
-          <w:rFonts w:ascii="Arial" w:hAnsi="Arial" w:cs="Arial"/>
-          <w:b/>
-          <w:color w:val="FF0000"/>
-        </w:rPr>
-        <w:t>MARINA</w:t>
-      </w:r>
-    </w:p>
-    <w:p>
-      <w:pPr>
-        <w:spacing w:line="360" w:lineRule="auto"/>
-        <w:jc w:val="both"/>
-        <w:rPr>
-          <w:rFonts w:ascii="Arial" w:hAnsi="Arial" w:cs="Arial"/>
-          <w:sz w:val="24"/>
-          <w:szCs w:val="24"/>
-        </w:rPr>
-      </w:pPr>
-      <w:r>
-        <w:rPr>
-          <w:rFonts w:ascii="Arial" w:hAnsi="Arial" w:cs="Arial"/>
-          <w:sz w:val="24"/>
-          <w:szCs w:val="24"/>
-        </w:rPr>
-        <w:t>Aquisição de um Direito é adjunção, encontro, união, conjunção com uma pessoa, seu titular. (</w:t>
-      </w:r>
-      <w:r>
-        <w:rPr>
-          <w:rFonts w:ascii="Arial" w:hAnsi="Arial" w:cs="Arial"/>
-          <w:color w:val="000000" w:themeColor="text1"/>
-          <w:sz w:val="24"/>
-          <w:szCs w:val="24"/>
-        </w:rPr>
-        <w:t>VENOSA, 2017, p. 345</w:t>
-      </w:r>
-      <w:r>
-        <w:rPr>
-          <w:rFonts w:ascii="Arial" w:hAnsi="Arial" w:cs="Arial"/>
-          <w:sz w:val="24"/>
+          <w:rFonts w:ascii="Arial" w:hAnsi="Arial"/>
+          <w:color w:val="000000" w:themeColor="text1"/>
+          <w:sz w:val="20"/>
+          <w:szCs w:val="24"/>
+        </w:rPr>
+        <w:t>449</w:t>
+      </w:r>
+      <w:r>
+        <w:rPr>
+          <w:rFonts w:ascii="Arial" w:hAnsi="Arial"/>
+          <w:color w:val="000000" w:themeColor="text1"/>
+          <w:sz w:val="20"/>
           <w:szCs w:val="24"/>
         </w:rPr>
         <w:t>)</w:t>
       </w:r>
-    </w:p>
-    <w:p>
-      <w:pPr>
-        <w:spacing w:line="360" w:lineRule="auto"/>
-        <w:jc w:val="both"/>
-        <w:rPr>
-          <w:rFonts w:ascii="Arial" w:hAnsi="Arial" w:cs="Arial"/>
-          <w:sz w:val="24"/>
-          <w:szCs w:val="24"/>
-        </w:rPr>
-      </w:pPr>
-      <w:r>
-        <w:rPr>
-          <w:rFonts w:ascii="Arial" w:hAnsi="Arial" w:cs="Arial"/>
-          <w:sz w:val="24"/>
-          <w:szCs w:val="24"/>
-        </w:rPr>
-        <w:t>A Aquisição de Direitos é dividida em Originária ou Derivada, vejamos:</w:t>
-      </w:r>
-    </w:p>
-    <w:p>
-      <w:pPr>
-        <w:spacing w:line="360" w:lineRule="auto"/>
-        <w:jc w:val="both"/>
-        <w:rPr>
-          <w:rFonts w:ascii="Arial" w:hAnsi="Arial" w:cs="Arial"/>
-          <w:sz w:val="24"/>
-          <w:szCs w:val="24"/>
-        </w:rPr>
-      </w:pPr>
-      <w:r>
-        <w:rPr>
-          <w:rFonts w:ascii="Arial" w:hAnsi="Arial" w:cs="Arial"/>
-          <w:sz w:val="24"/>
-          <w:szCs w:val="24"/>
-        </w:rPr>
-        <w:t xml:space="preserve">A Aquisição de Direitos é considerada originária, quando é feita pelo titular, e este não possui relacionamento com o titular anterior ao Direito que será adquirido, isso acontece tanto quando o direito surge quanto quando o Direito já existia. </w:t>
-      </w:r>
-    </w:p>
-    <w:p>
-      <w:pPr>
-        <w:spacing w:line="360" w:lineRule="auto"/>
-        <w:jc w:val="both"/>
-        <w:rPr>
-          <w:rFonts w:ascii="Arial" w:hAnsi="Arial" w:cs="Arial"/>
-          <w:sz w:val="24"/>
-          <w:szCs w:val="24"/>
-        </w:rPr>
-      </w:pPr>
-      <w:r>
-        <w:rPr>
-          <w:rFonts w:ascii="Arial" w:hAnsi="Arial" w:cs="Arial"/>
-          <w:sz w:val="24"/>
-          <w:szCs w:val="24"/>
-        </w:rPr>
-        <w:t xml:space="preserve">Segundo Venosa (2017, p.345), nos dá dois exemplos de Aquisição de Direito Originário, no que tange ao surgimento do Direito, exemplifica: “Como é o caso da aquisição da propriedade pela ocupação de uma coisa sem dono -res nullius.” E, para os casos em que o Direito já existia, “coisa abandonada (res </w:t>
-      </w:r>
-      <w:proofErr w:type="spellStart"/>
-      <w:r>
-        <w:rPr>
-          <w:rFonts w:ascii="Arial" w:hAnsi="Arial" w:cs="Arial"/>
-          <w:sz w:val="24"/>
-          <w:szCs w:val="24"/>
-        </w:rPr>
-        <w:t>derelicta</w:t>
-      </w:r>
-      <w:proofErr w:type="spellEnd"/>
-      <w:r>
-        <w:rPr>
-          <w:rFonts w:ascii="Arial" w:hAnsi="Arial" w:cs="Arial"/>
-          <w:sz w:val="24"/>
-          <w:szCs w:val="24"/>
-        </w:rPr>
-        <w:t>)”.</w:t>
-      </w:r>
-    </w:p>
-    <w:p>
-      <w:pPr>
-        <w:spacing w:line="360" w:lineRule="auto"/>
-        <w:jc w:val="both"/>
-        <w:rPr>
-          <w:rFonts w:ascii="Arial" w:hAnsi="Arial" w:cs="Arial"/>
-          <w:color w:val="000000" w:themeColor="text1"/>
-          <w:sz w:val="24"/>
-          <w:szCs w:val="24"/>
-        </w:rPr>
-      </w:pPr>
-      <w:r>
-        <w:rPr>
-          <w:rFonts w:ascii="Arial" w:hAnsi="Arial" w:cs="Arial"/>
-          <w:sz w:val="24"/>
-          <w:szCs w:val="24"/>
-        </w:rPr>
-        <w:t>A Aquisição de Direitos Derivada mantém relação com o titular antecedente do direito, Venosa (</w:t>
-      </w:r>
-      <w:r>
-        <w:rPr>
-          <w:rFonts w:ascii="Arial" w:hAnsi="Arial" w:cs="Arial"/>
-          <w:color w:val="000000" w:themeColor="text1"/>
-          <w:sz w:val="24"/>
-          <w:szCs w:val="24"/>
-        </w:rPr>
-        <w:t>2017, p.345) exemplifica a Aquisição Derivada de Direito com os contratos de compra e venda, e nesses casos os direitos são adquiridos com as mesmas características dos titulares anteriores.</w:t>
-      </w:r>
-    </w:p>
-    <w:p>
-      <w:pPr>
-        <w:spacing w:line="360" w:lineRule="auto"/>
-        <w:jc w:val="both"/>
-        <w:rPr>
-          <w:rFonts w:ascii="Arial" w:hAnsi="Arial" w:cs="Arial"/>
-          <w:color w:val="000000" w:themeColor="text1"/>
-          <w:sz w:val="24"/>
-          <w:szCs w:val="24"/>
-        </w:rPr>
-      </w:pPr>
-      <w:r>
-        <w:rPr>
-          <w:rFonts w:ascii="Arial" w:hAnsi="Arial" w:cs="Arial"/>
-          <w:color w:val="000000" w:themeColor="text1"/>
-          <w:sz w:val="24"/>
-          <w:szCs w:val="24"/>
-        </w:rPr>
-        <w:t>As Aquisições Derivadas são as que apresentam maiores necessidades de análise, pois, por terem antecessores titulares de Direitos, devemos atentar para cada caso, afim de não cometer erros, ou injustiças, pois, conforme diz Venosa (2017, p.345) “Nas transmissões de posse, por exemplo, esta é transmitida, com as características anteriores, isto é, uma posse injusta continuará como tal, quando transmitida a outrem.”, logo, em caso de erro, ou injustiça, restrição, esta passará para o sucessor, assim como, também, não se pode transferir mais direitos do que tem o titular.</w:t>
-      </w:r>
-    </w:p>
-    <w:p>
-      <w:pPr>
-        <w:spacing w:line="360" w:lineRule="auto"/>
-        <w:jc w:val="both"/>
-        <w:rPr>
-          <w:rFonts w:ascii="Arial" w:hAnsi="Arial" w:cs="Arial"/>
-          <w:color w:val="000000" w:themeColor="text1"/>
-          <w:sz w:val="24"/>
-          <w:szCs w:val="24"/>
-        </w:rPr>
-      </w:pPr>
-      <w:r>
-        <w:rPr>
-          <w:rFonts w:ascii="Arial" w:hAnsi="Arial" w:cs="Arial"/>
-          <w:color w:val="000000" w:themeColor="text1"/>
-          <w:sz w:val="24"/>
-          <w:szCs w:val="24"/>
-        </w:rPr>
-        <w:t xml:space="preserve">A Sucessão é o resultado da Aquisição Derivada de Direitos, e pode ocorrer a título Singular, Universal ou Causa Mortis. </w:t>
-      </w:r>
-    </w:p>
-    <w:p>
-      <w:pPr>
-        <w:spacing w:line="360" w:lineRule="auto"/>
-        <w:jc w:val="both"/>
-        <w:rPr>
-          <w:rFonts w:ascii="Arial" w:hAnsi="Arial" w:cs="Arial"/>
-          <w:color w:val="000000" w:themeColor="text1"/>
-          <w:sz w:val="24"/>
-          <w:szCs w:val="24"/>
-        </w:rPr>
-      </w:pPr>
-      <w:r>
-        <w:rPr>
-          <w:rFonts w:ascii="Arial" w:hAnsi="Arial" w:cs="Arial"/>
-          <w:color w:val="000000" w:themeColor="text1"/>
-          <w:sz w:val="24"/>
-          <w:szCs w:val="24"/>
-        </w:rPr>
-        <w:t>Nos casos Singulares, entende-se que o bem, ou conjunto de bens são determináveis, desta forma, um ou mais bens, ou um ou mais Direitos determináveis, são considerados na Sucessão a Título Singular.</w:t>
-      </w:r>
-    </w:p>
-    <w:p>
-      <w:pPr>
-        <w:spacing w:line="360" w:lineRule="auto"/>
-        <w:jc w:val="both"/>
-        <w:rPr>
-          <w:rFonts w:ascii="Arial" w:hAnsi="Arial" w:cs="Arial"/>
-          <w:color w:val="000000" w:themeColor="text1"/>
-          <w:sz w:val="24"/>
-          <w:szCs w:val="24"/>
-        </w:rPr>
-      </w:pPr>
-      <w:r>
-        <w:rPr>
-          <w:rFonts w:ascii="Arial" w:hAnsi="Arial" w:cs="Arial"/>
-          <w:color w:val="000000" w:themeColor="text1"/>
-          <w:sz w:val="24"/>
-          <w:szCs w:val="24"/>
-        </w:rPr>
-        <w:t>A sucessão Universal é aquela que há aquisição direitos sobre a universalidade de bens indetermináveis, como é o caso de quem herda um patrimônio inteiro, em sua universalidade, no caso de Sucessão Causa Mortis, o ocorre a substituição do falecido, pelo herdeiro, de forma subjetiva.</w:t>
-      </w:r>
-    </w:p>
-    <w:p>
-      <w:pPr>
-        <w:spacing w:line="360" w:lineRule="auto"/>
-        <w:jc w:val="both"/>
-        <w:rPr>
-          <w:rFonts w:ascii="Arial" w:hAnsi="Arial" w:cs="Arial"/>
-          <w:color w:val="000000" w:themeColor="text1"/>
-          <w:sz w:val="24"/>
-          <w:szCs w:val="24"/>
-        </w:rPr>
-      </w:pPr>
-      <w:r>
-        <w:rPr>
-          <w:rFonts w:ascii="Arial" w:hAnsi="Arial" w:cs="Arial"/>
-          <w:color w:val="000000" w:themeColor="text1"/>
-          <w:sz w:val="24"/>
-          <w:szCs w:val="24"/>
-        </w:rPr>
-        <w:t>Ainda como características da Aquisição, temos seu fator Gratuito, quando há a sucessão hereditária, onde apenas uma parte adquire Direitos sobre um patrimônio, e há fator de Sucessão Onerosa, quando há o enriquecimento de uma ou das duas partes, como é o caso da compra e venda.</w:t>
-      </w:r>
-    </w:p>
-    <w:p>
-      <w:pPr>
-        <w:spacing w:line="360" w:lineRule="auto"/>
-        <w:jc w:val="both"/>
-        <w:rPr>
-          <w:rFonts w:ascii="Arial" w:hAnsi="Arial" w:cs="Arial"/>
-          <w:color w:val="000000" w:themeColor="text1"/>
-          <w:sz w:val="24"/>
-          <w:szCs w:val="24"/>
-        </w:rPr>
-      </w:pPr>
-      <w:r>
-        <w:rPr>
-          <w:rFonts w:ascii="Arial" w:hAnsi="Arial" w:cs="Arial"/>
-          <w:color w:val="000000" w:themeColor="text1"/>
-          <w:sz w:val="24"/>
-          <w:szCs w:val="24"/>
-        </w:rPr>
-        <w:t>A Aquisição de Direitos se dá por ato próprio, para os que possuem capacidade civil plena, nos casos em quem a capacidade civil não é alcançada, o pretendente ao Direito, necessita do intermédio de outro, como é o caso dos absolutamente incapazes, que necessitam de representantes legais, que irão representá-los na Aquisição de Direitos.</w:t>
-      </w:r>
-    </w:p>
-    <w:p>
-      <w:pPr>
-        <w:spacing w:line="360" w:lineRule="auto"/>
-        <w:jc w:val="both"/>
-        <w:rPr>
-          <w:rFonts w:ascii="Arial" w:hAnsi="Arial" w:cs="Arial"/>
-          <w:color w:val="000000" w:themeColor="text1"/>
-          <w:sz w:val="24"/>
-          <w:szCs w:val="24"/>
-        </w:rPr>
-      </w:pPr>
-      <w:r>
-        <w:rPr>
-          <w:rFonts w:ascii="Arial" w:hAnsi="Arial" w:cs="Arial"/>
-          <w:color w:val="000000" w:themeColor="text1"/>
-          <w:sz w:val="24"/>
-          <w:szCs w:val="24"/>
-        </w:rPr>
-        <w:t>Gagliano e Pamplona, complementam mostrando a importância de distinguir o que se considera direitos futuros, sendo estes expectativa de direitos, direito eventual e direito condicional. Se faz necessária esta distinção para que possamos entender que a expectativa de direitos se refere a “mera possibilidade de sua aquisição” (GAGLIANO E PAMPLONA, 2017,p.447), ou seja, trata-se da expectativa, e não da certeza, e por não fazer parte do patrimônio da pessoa não é acolhida pelo Código Civil.</w:t>
-      </w:r>
-    </w:p>
-    <w:p>
-      <w:pPr>
-        <w:spacing w:line="360" w:lineRule="auto"/>
-        <w:jc w:val="both"/>
-        <w:rPr>
-          <w:rFonts w:ascii="Arial" w:hAnsi="Arial" w:cs="Arial"/>
-          <w:color w:val="000000" w:themeColor="text1"/>
-          <w:sz w:val="24"/>
-          <w:szCs w:val="24"/>
-        </w:rPr>
-      </w:pPr>
-      <w:r>
-        <w:rPr>
-          <w:rFonts w:ascii="Arial" w:hAnsi="Arial" w:cs="Arial"/>
-          <w:color w:val="000000" w:themeColor="text1"/>
-          <w:sz w:val="24"/>
-          <w:szCs w:val="24"/>
-        </w:rPr>
-        <w:t>O direito eventual, é denominado por situações em que o interesse do titular ainda não foi totalmente garantido, ocorrendo nos casos em que não foram cumpridos todos os requisitos básicos que a norma prevê, para que tal direito seja válido e não apenas legítimo.</w:t>
-      </w:r>
-    </w:p>
-    <w:p>
-      <w:pPr>
-        <w:pStyle w:val="NormalWeb"/>
-        <w:spacing w:line="360" w:lineRule="auto"/>
-        <w:rPr>
-          <w:rFonts w:ascii="Arial" w:hAnsi="Arial" w:cs="Arial"/>
-          <w:color w:val="000000" w:themeColor="text1"/>
-        </w:rPr>
-      </w:pPr>
-      <w:r>
-        <w:rPr>
-          <w:rFonts w:ascii="Arial" w:hAnsi="Arial" w:cs="Arial"/>
-          <w:color w:val="000000" w:themeColor="text1"/>
-        </w:rPr>
-        <w:t>Por fim, caracterizamos o direito condicional, que é o direito que depende exclusivamente de um fato futuro, incerto. Somente a partir do acontecimento deste fato incerto é que o direito será legítimo, e só a partir daí será garantido ao indivíduo</w:t>
-      </w:r>
-    </w:p>
-    <w:p>
-      <w:pPr>
-        <w:pStyle w:val="NormalWeb"/>
-        <w:spacing w:line="360" w:lineRule="auto"/>
-        <w:rPr>
-          <w:rFonts w:ascii="Arial" w:hAnsi="Arial" w:cs="Arial"/>
-          <w:color w:val="FF0000"/>
-        </w:rPr>
-      </w:pPr>
-      <w:r>
-        <w:rPr>
-          <w:rFonts w:ascii="Arial" w:hAnsi="Arial" w:cs="Arial"/>
-          <w:b/>
-        </w:rPr>
-        <w:t>1.3</w:t>
-      </w:r>
-      <w:r>
-        <w:rPr>
-          <w:rFonts w:ascii="Arial" w:hAnsi="Arial" w:cs="Arial"/>
-          <w:b/>
-        </w:rPr>
-        <w:t xml:space="preserve"> </w:t>
-      </w:r>
-      <w:r>
-        <w:rPr>
-          <w:rFonts w:ascii="Arial" w:hAnsi="Arial" w:cs="Arial"/>
-          <w:b/>
-        </w:rPr>
-        <w:t>Conservação de Direitos</w:t>
-      </w:r>
-      <w:r>
-        <w:rPr>
-          <w:rFonts w:ascii="Arial" w:hAnsi="Arial" w:cs="Arial"/>
-          <w:b/>
-        </w:rPr>
-        <w:t xml:space="preserve"> </w:t>
-      </w:r>
-      <w:r>
-        <w:rPr>
-          <w:rFonts w:ascii="Arial" w:hAnsi="Arial" w:cs="Arial"/>
-          <w:b/>
-          <w:color w:val="FF0000"/>
-        </w:rPr>
-        <w:t>ITALO</w:t>
-      </w:r>
-    </w:p>
-    <w:p>
-      <w:pPr>
-        <w:pStyle w:val="NormalWeb"/>
-        <w:spacing w:line="360" w:lineRule="auto"/>
-        <w:rPr>
-          <w:rFonts w:ascii="Arial" w:hAnsi="Arial" w:cs="Arial"/>
-        </w:rPr>
-      </w:pPr>
-      <w:r>
-        <w:rPr>
-          <w:rFonts w:ascii="Arial" w:hAnsi="Arial" w:cs="Arial"/>
-        </w:rPr>
-        <w:t xml:space="preserve"> </w:t>
-      </w:r>
-      <w:r>
-        <w:rPr>
-          <w:rFonts w:ascii="Arial" w:hAnsi="Arial" w:cs="Arial"/>
-        </w:rPr>
-        <w:t>P</w:t>
-      </w:r>
-      <w:r>
-        <w:rPr>
-          <w:rFonts w:ascii="Arial" w:hAnsi="Arial" w:cs="Arial"/>
-        </w:rPr>
-        <w:t>ara a conservação de direitos são necessárias medidas que podem ser: preventivas ou repressivas.</w:t>
-      </w:r>
-    </w:p>
-    <w:p>
-      <w:pPr>
-        <w:pStyle w:val="NormalWeb"/>
-        <w:spacing w:line="360" w:lineRule="auto"/>
-        <w:rPr>
-          <w:rFonts w:ascii="Arial" w:hAnsi="Arial" w:cs="Arial"/>
-        </w:rPr>
-      </w:pPr>
-      <w:r>
-        <w:rPr>
-          <w:rFonts w:ascii="Arial" w:hAnsi="Arial" w:cs="Arial"/>
-        </w:rPr>
-        <w:t xml:space="preserve">As medidas preventivas como o próprio nome informa, tem o intuito de prevenir que o direito venha a ser violado e que por sua vez podem ser: extrajudiciais e judiciais </w:t>
-      </w:r>
-    </w:p>
-    <w:p>
-      <w:pPr>
-        <w:pStyle w:val="NormalWeb"/>
-        <w:spacing w:line="360" w:lineRule="auto"/>
-        <w:rPr>
-          <w:rFonts w:ascii="Arial" w:hAnsi="Arial" w:cs="Arial"/>
-        </w:rPr>
-      </w:pPr>
-      <w:r>
-        <w:rPr>
-          <w:rFonts w:ascii="Arial" w:hAnsi="Arial" w:cs="Arial"/>
-        </w:rPr>
-        <w:t>Extrajudiciais: visam garantir débitos creditícios através de garantias reais, tais como, hipoteca, penhor, alienação fiduciária, cláusulas contratuais, fiança, arras, cláusula penal, etc.</w:t>
-      </w:r>
-    </w:p>
-    <w:p>
-      <w:pPr>
-        <w:pStyle w:val="NormalWeb"/>
-        <w:spacing w:line="360" w:lineRule="auto"/>
-        <w:rPr>
-          <w:rFonts w:ascii="Arial" w:hAnsi="Arial" w:cs="Arial"/>
-        </w:rPr>
-      </w:pPr>
-      <w:r>
-        <w:rPr>
-          <w:rFonts w:ascii="Arial" w:hAnsi="Arial" w:cs="Arial"/>
-        </w:rPr>
-        <w:t>Judiciais: o direito é garantido através de uma das cautelares previstas pelo Código de Processo Civil, são elas, arresto, sequestro, penhora, busca e apreensão, protesto, interditos proibitórios (artigo 1210 e seguintes do CPC), etc.</w:t>
-      </w:r>
-    </w:p>
-    <w:p>
-      <w:pPr>
-        <w:pStyle w:val="NormalWeb"/>
-        <w:ind w:left="2268" w:firstLine="0"/>
-        <w:rPr>
-          <w:rFonts w:ascii="Arial" w:hAnsi="Arial" w:cs="Arial"/>
+      <w:r>
+        <w:rPr>
+          <w:rFonts w:ascii="Arial" w:hAnsi="Arial"/>
+          <w:color w:val="000000" w:themeColor="text1"/>
           <w:sz w:val="20"/>
-        </w:rPr>
-      </w:pPr>
-      <w:r>
-        <w:rPr>
-          <w:rFonts w:ascii="Arial" w:hAnsi="Arial" w:cs="Arial"/>
-          <w:sz w:val="20"/>
-        </w:rPr>
-        <w:t>Art. 1.210. O possuidor tem direito a ser mantido na posse em caso de turbação, restituído no de esbulho, e segurado de violência iminente, se tiver justo receio de ser molestado.</w:t>
-      </w:r>
-    </w:p>
-    <w:p>
-      <w:pPr>
-        <w:pStyle w:val="NormalWeb"/>
-        <w:ind w:left="2268" w:firstLine="0"/>
-        <w:rPr>
-          <w:rFonts w:ascii="Arial" w:hAnsi="Arial" w:cs="Arial"/>
-          <w:sz w:val="20"/>
-        </w:rPr>
-      </w:pPr>
-      <w:r>
-        <w:rPr>
-          <w:rFonts w:ascii="Arial" w:hAnsi="Arial" w:cs="Arial"/>
-          <w:sz w:val="20"/>
-        </w:rPr>
-        <w:t>§ 1o O possuidor turbado, ou esbulhado, poderá manter-se ou restituir-se por sua própria força, contanto que o faça logo; os atos de defesa, ou de desforço, não podem ir além do indispensável à manutenção, ou restituição da posse.</w:t>
-      </w:r>
-    </w:p>
-    <w:p>
-      <w:pPr>
-        <w:pStyle w:val="NormalWeb"/>
-        <w:ind w:left="2268" w:firstLine="0"/>
-        <w:rPr>
-          <w:rFonts w:ascii="Arial" w:hAnsi="Arial" w:cs="Arial"/>
-          <w:sz w:val="20"/>
-        </w:rPr>
-      </w:pPr>
-      <w:r>
-        <w:rPr>
-          <w:rFonts w:ascii="Arial" w:hAnsi="Arial" w:cs="Arial"/>
-          <w:sz w:val="20"/>
-        </w:rPr>
-        <w:t>§ 2o Não obsta à manutenção ou reintegração na posse a alegação de propriedade, ou de outro direito sobre a coisa. (Brasil,2002, CPC)</w:t>
-      </w:r>
-    </w:p>
-    <w:p>
-      <w:pPr>
-        <w:pStyle w:val="NormalWeb"/>
-        <w:spacing w:line="360" w:lineRule="auto"/>
-        <w:rPr>
-          <w:rFonts w:ascii="Arial" w:hAnsi="Arial" w:cs="Arial"/>
-        </w:rPr>
-      </w:pPr>
-    </w:p>
-    <w:p>
-      <w:pPr>
-        <w:pStyle w:val="NormalWeb"/>
-        <w:spacing w:line="360" w:lineRule="auto"/>
-        <w:rPr>
-          <w:rFonts w:ascii="Arial" w:hAnsi="Arial" w:cs="Arial"/>
-        </w:rPr>
-      </w:pPr>
-      <w:r>
-        <w:rPr>
-          <w:rFonts w:ascii="Arial" w:hAnsi="Arial" w:cs="Arial"/>
-        </w:rPr>
-        <w:t>Já as medidas repressivas têm como objetivo restaurar o direito que já foi violado e será garantido por meio de ação judicial, tendo em vista que o ordenamento jurídico não permite a autotutela.</w:t>
-      </w:r>
-    </w:p>
-    <w:p>
-      <w:pPr>
-        <w:spacing w:line="360" w:lineRule="auto"/>
-      </w:pPr>
-    </w:p>
-    <w:p>
-      <w:pPr>
-        <w:spacing w:line="360" w:lineRule="auto"/>
+          <w:szCs w:val="24"/>
+        </w:rPr>
+        <w:t>.</w:t>
+      </w:r>
+    </w:p>
+    <w:p>
+      <w:pPr>
+        <w:spacing w:after="0" w:line="240" w:lineRule="auto"/>
         <w:rPr>
           <w:rFonts w:ascii="Arial" w:hAnsi="Arial"/>
-          <w:b/>
-          <w:color w:val="FF0000"/>
+          <w:color w:val="000000" w:themeColor="text1"/>
           <w:sz w:val="24"/>
           <w:szCs w:val="24"/>
         </w:rPr>
@@ -1039,590 +1268,11 @@
       <w:r>
         <w:rPr>
           <w:rFonts w:ascii="Arial" w:hAnsi="Arial"/>
-          <w:b/>
-          <w:color w:val="000000" w:themeColor="text1"/>
-          <w:sz w:val="24"/>
-          <w:szCs w:val="24"/>
-        </w:rPr>
-        <w:t>1.4 Modificação de direitos</w:t>
-      </w:r>
-      <w:r>
-        <w:rPr>
-          <w:rFonts w:ascii="Arial" w:hAnsi="Arial"/>
-          <w:b/>
-          <w:color w:val="000000" w:themeColor="text1"/>
-          <w:sz w:val="24"/>
-          <w:szCs w:val="24"/>
-        </w:rPr>
-        <w:t xml:space="preserve"> </w:t>
-      </w:r>
-      <w:r>
-        <w:rPr>
-          <w:rFonts w:ascii="Arial" w:hAnsi="Arial"/>
-          <w:b/>
-          <w:color w:val="FF0000"/>
-          <w:sz w:val="24"/>
-          <w:szCs w:val="24"/>
-        </w:rPr>
-        <w:t>ARTHUR</w:t>
-      </w:r>
-    </w:p>
-    <w:p>
-      <w:pPr>
-        <w:spacing w:line="360" w:lineRule="auto"/>
-        <w:rPr>
-          <w:rFonts w:ascii="Arial" w:hAnsi="Arial"/>
-          <w:b/>
-          <w:color w:val="FF0000"/>
-          <w:sz w:val="24"/>
-          <w:szCs w:val="24"/>
-        </w:rPr>
-      </w:pPr>
-    </w:p>
-    <w:p>
-      <w:pPr>
-        <w:spacing w:line="360" w:lineRule="auto"/>
-        <w:rPr>
-          <w:rFonts w:ascii="Arial" w:hAnsi="Arial"/>
-          <w:color w:val="000000" w:themeColor="text1"/>
-          <w:sz w:val="24"/>
-          <w:szCs w:val="24"/>
-        </w:rPr>
-      </w:pPr>
-      <w:r>
-        <w:rPr>
-          <w:rFonts w:ascii="Arial" w:hAnsi="Arial"/>
-          <w:color w:val="000000" w:themeColor="text1"/>
-          <w:sz w:val="24"/>
-          <w:szCs w:val="24"/>
-        </w:rPr>
-        <w:t>A modificação de um direito é quando um direito continua o mesmo, mas alterado de forma subjetiva, ou objetiva.</w:t>
-      </w:r>
-    </w:p>
-    <w:p>
-      <w:pPr>
-        <w:spacing w:line="360" w:lineRule="auto"/>
-        <w:rPr>
-          <w:rFonts w:ascii="Arial" w:hAnsi="Arial"/>
-          <w:color w:val="000000" w:themeColor="text1"/>
-          <w:sz w:val="24"/>
-          <w:szCs w:val="24"/>
-        </w:rPr>
-      </w:pPr>
-      <w:proofErr w:type="gramStart"/>
-      <w:r>
-        <w:rPr>
-          <w:rFonts w:ascii="Arial" w:hAnsi="Arial"/>
-          <w:color w:val="000000" w:themeColor="text1"/>
-          <w:sz w:val="24"/>
-          <w:szCs w:val="24"/>
-        </w:rPr>
-        <w:t>De acordo com Venosa</w:t>
-      </w:r>
-      <w:proofErr w:type="gramEnd"/>
-      <w:r>
-        <w:rPr>
-          <w:rFonts w:ascii="Arial" w:hAnsi="Arial"/>
-          <w:color w:val="000000" w:themeColor="text1"/>
-          <w:sz w:val="24"/>
-          <w:szCs w:val="24"/>
-        </w:rPr>
-        <w:t xml:space="preserve"> o direito pode ser modificado de forma subjetiva quando é alterado o titular do direito; e de forma objetiva quando é alterado os aspectos qualitativos ou quantitativos (2017)</w:t>
-      </w:r>
-      <w:r>
-        <w:rPr>
-          <w:rFonts w:ascii="Arial" w:hAnsi="Arial"/>
-          <w:color w:val="000000" w:themeColor="text1"/>
-          <w:sz w:val="24"/>
-          <w:szCs w:val="24"/>
-        </w:rPr>
-        <w:t>.</w:t>
-      </w:r>
-      <w:r>
-        <w:rPr>
-          <w:rFonts w:ascii="Arial" w:hAnsi="Arial"/>
-          <w:color w:val="000000" w:themeColor="text1"/>
-          <w:sz w:val="24"/>
-          <w:szCs w:val="24"/>
-        </w:rPr>
-        <w:t xml:space="preserve"> </w:t>
-      </w:r>
-    </w:p>
-    <w:p>
-      <w:pPr>
-        <w:spacing w:line="360" w:lineRule="auto"/>
-        <w:rPr>
-          <w:rFonts w:ascii="Arial" w:hAnsi="Arial"/>
-          <w:color w:val="000000" w:themeColor="text1"/>
-          <w:sz w:val="24"/>
-          <w:szCs w:val="24"/>
-        </w:rPr>
-      </w:pPr>
-      <w:r>
-        <w:rPr>
-          <w:rFonts w:ascii="Arial" w:hAnsi="Arial"/>
-          <w:color w:val="000000" w:themeColor="text1"/>
-          <w:sz w:val="24"/>
-          <w:szCs w:val="24"/>
-        </w:rPr>
-        <w:t xml:space="preserve">Nos direitos de personalidade, de modo geral não é permitido modificação no seu aspecto subjetivo, porém Gagliano e Pamplona Filho trazem uma exceção à regra: </w:t>
-      </w:r>
-    </w:p>
-    <w:p>
-      <w:pPr>
-        <w:spacing w:line="240" w:lineRule="auto"/>
-        <w:ind w:left="2268" w:firstLine="0"/>
-        <w:rPr>
-          <w:rFonts w:ascii="Arial" w:hAnsi="Arial"/>
-          <w:color w:val="000000" w:themeColor="text1"/>
-          <w:sz w:val="20"/>
-          <w:szCs w:val="24"/>
-        </w:rPr>
-      </w:pPr>
-      <w:r>
-        <w:rPr>
-          <w:rFonts w:ascii="Arial" w:hAnsi="Arial"/>
-          <w:color w:val="000000" w:themeColor="text1"/>
-          <w:sz w:val="20"/>
-          <w:szCs w:val="24"/>
-        </w:rPr>
-        <w:t>Todavia, em relação à paternidade, há alguns julgados que têm admitido a possibilidade de uma investigação de ancestralidade ou, mais precisamente, de uma ação investigatória de relação avoenga para a hipótese de falecimento do indivíduo que não teve a paternidade reconhecida, mas que seus herdeiros pretendem vê-la declarada, seja para efeitos sociais, seja para petição de herança</w:t>
-      </w:r>
-      <w:r>
-        <w:rPr>
-          <w:rFonts w:ascii="Arial" w:hAnsi="Arial"/>
-          <w:color w:val="000000" w:themeColor="text1"/>
-          <w:sz w:val="20"/>
-          <w:szCs w:val="24"/>
-        </w:rPr>
-        <w:t>.</w:t>
-      </w:r>
-      <w:r>
-        <w:rPr>
-          <w:rFonts w:ascii="Arial" w:hAnsi="Arial"/>
-          <w:color w:val="000000" w:themeColor="text1"/>
-          <w:sz w:val="20"/>
-          <w:szCs w:val="24"/>
-        </w:rPr>
-        <w:t xml:space="preserve"> (2016</w:t>
-      </w:r>
-      <w:r>
-        <w:rPr>
-          <w:rFonts w:ascii="Arial" w:hAnsi="Arial"/>
-          <w:color w:val="000000" w:themeColor="text1"/>
-          <w:sz w:val="20"/>
-          <w:szCs w:val="24"/>
-        </w:rPr>
-        <w:t>, p.</w:t>
-      </w:r>
-      <w:r>
-        <w:rPr>
-          <w:rFonts w:ascii="Arial" w:hAnsi="Arial"/>
-          <w:color w:val="000000" w:themeColor="text1"/>
-          <w:sz w:val="20"/>
-          <w:szCs w:val="24"/>
-        </w:rPr>
-        <w:t xml:space="preserve"> </w:t>
-      </w:r>
-      <w:r>
-        <w:rPr>
-          <w:rFonts w:ascii="Arial" w:hAnsi="Arial"/>
-          <w:color w:val="000000" w:themeColor="text1"/>
-          <w:sz w:val="20"/>
-          <w:szCs w:val="24"/>
-        </w:rPr>
-        <w:t>449</w:t>
-      </w:r>
-      <w:r>
-        <w:rPr>
-          <w:rFonts w:ascii="Arial" w:hAnsi="Arial"/>
-          <w:color w:val="000000" w:themeColor="text1"/>
-          <w:sz w:val="20"/>
-          <w:szCs w:val="24"/>
-        </w:rPr>
-        <w:t>)</w:t>
-      </w:r>
-      <w:r>
-        <w:rPr>
-          <w:rFonts w:ascii="Arial" w:hAnsi="Arial"/>
-          <w:color w:val="000000" w:themeColor="text1"/>
-          <w:sz w:val="20"/>
-          <w:szCs w:val="24"/>
-        </w:rPr>
-        <w:t>.</w:t>
-      </w:r>
-    </w:p>
-    <w:p>
-      <w:pPr>
-        <w:spacing w:line="240" w:lineRule="auto"/>
-        <w:rPr>
-          <w:rFonts w:ascii="Arial" w:hAnsi="Arial"/>
-          <w:color w:val="000000" w:themeColor="text1"/>
-          <w:sz w:val="24"/>
-          <w:szCs w:val="24"/>
-        </w:rPr>
-      </w:pPr>
-      <w:r>
-        <w:rPr>
-          <w:rFonts w:ascii="Arial" w:hAnsi="Arial"/>
           <w:color w:val="000000" w:themeColor="text1"/>
           <w:sz w:val="24"/>
           <w:szCs w:val="24"/>
         </w:rPr>
         <w:t>Ou seja, até mesmo os direitos de personalidade, em alguns casos, podem ser modificados, o que assegura que o direito estar sempre em movimento, mesmo em seus mínimos detalhes.</w:t>
-      </w:r>
-    </w:p>
-    <w:p>
-      <w:pPr>
-        <w:spacing w:line="360" w:lineRule="auto"/>
-        <w:rPr>
-          <w:rFonts w:ascii="Arial" w:eastAsia="Arial" w:hAnsi="Arial" w:cs="Arial"/>
-          <w:b/>
-          <w:color w:val="FF0000"/>
-          <w:sz w:val="24"/>
-          <w:szCs w:val="24"/>
-        </w:rPr>
-      </w:pPr>
-      <w:r>
-        <w:rPr>
-          <w:rFonts w:ascii="Arial" w:eastAsia="Arial" w:hAnsi="Arial" w:cs="Arial"/>
-          <w:b/>
-          <w:sz w:val="24"/>
-          <w:szCs w:val="24"/>
-        </w:rPr>
-        <w:t xml:space="preserve">1.6 Classificação de negócio jurídico </w:t>
-      </w:r>
-      <w:r>
-        <w:rPr>
-          <w:rFonts w:ascii="Arial" w:eastAsia="Arial" w:hAnsi="Arial" w:cs="Arial"/>
-          <w:b/>
-          <w:color w:val="FF0000"/>
-          <w:sz w:val="24"/>
-          <w:szCs w:val="24"/>
-        </w:rPr>
-        <w:t>KERVILLY</w:t>
-      </w:r>
-    </w:p>
-    <w:p>
-      <w:pPr>
-        <w:spacing w:line="360" w:lineRule="auto"/>
-        <w:rPr>
-          <w:rFonts w:ascii="Arial" w:eastAsia="Times New Roman" w:hAnsi="Arial" w:cs="Arial"/>
-          <w:sz w:val="24"/>
-          <w:szCs w:val="24"/>
-          <w:lang w:eastAsia="pt-BR"/>
-        </w:rPr>
-      </w:pPr>
-      <w:r>
-        <w:rPr>
-          <w:rFonts w:ascii="Arial" w:eastAsia="Times New Roman" w:hAnsi="Arial" w:cs="Arial"/>
-          <w:sz w:val="24"/>
-          <w:szCs w:val="24"/>
-          <w:lang w:eastAsia="pt-BR"/>
-        </w:rPr>
-        <w:t xml:space="preserve">Existe uma vasta classificação para os Negócios Jurídicos. Dentre elas, estão os negócios </w:t>
-      </w:r>
-      <w:r>
-        <w:rPr>
-          <w:rFonts w:ascii="Arial" w:eastAsia="Times New Roman" w:hAnsi="Arial" w:cs="Arial"/>
-          <w:b/>
-          <w:bCs/>
-          <w:sz w:val="24"/>
-          <w:szCs w:val="24"/>
-          <w:shd w:val="clear" w:color="auto" w:fill="FFFFFF"/>
-          <w:lang w:eastAsia="pt-BR"/>
-        </w:rPr>
-        <w:t>unilateral</w:t>
-      </w:r>
-      <w:r>
-        <w:rPr>
-          <w:rFonts w:ascii="Arial" w:eastAsia="Times New Roman" w:hAnsi="Arial" w:cs="Arial"/>
-          <w:sz w:val="24"/>
-          <w:szCs w:val="24"/>
-          <w:shd w:val="clear" w:color="auto" w:fill="FFFFFF"/>
-          <w:lang w:eastAsia="pt-BR"/>
-        </w:rPr>
-        <w:t>, que acontece quando há declaração de vontade de apenas uma das partes (exemplo: testamento). Ele pode ser </w:t>
-      </w:r>
-      <w:r>
-        <w:rPr>
-          <w:rFonts w:ascii="Arial" w:eastAsia="Times New Roman" w:hAnsi="Arial" w:cs="Arial"/>
-          <w:b/>
-          <w:bCs/>
-          <w:sz w:val="24"/>
-          <w:szCs w:val="24"/>
-          <w:shd w:val="clear" w:color="auto" w:fill="FFFFFF"/>
-          <w:lang w:eastAsia="pt-BR"/>
-        </w:rPr>
-        <w:t>receptício</w:t>
-      </w:r>
-      <w:r>
-        <w:rPr>
-          <w:rFonts w:ascii="Arial" w:eastAsia="Times New Roman" w:hAnsi="Arial" w:cs="Arial"/>
-          <w:sz w:val="24"/>
-          <w:szCs w:val="24"/>
-          <w:shd w:val="clear" w:color="auto" w:fill="FFFFFF"/>
-          <w:lang w:eastAsia="pt-BR"/>
-        </w:rPr>
-        <w:t>, que ocorre quando quem recebe o efeito sabe a intenção/vontade da outra parte (exemplo: oferta de recompensa), ou </w:t>
-      </w:r>
-      <w:r>
-        <w:rPr>
-          <w:rFonts w:ascii="Arial" w:eastAsia="Times New Roman" w:hAnsi="Arial" w:cs="Arial"/>
-          <w:b/>
-          <w:bCs/>
-          <w:sz w:val="24"/>
-          <w:szCs w:val="24"/>
-          <w:shd w:val="clear" w:color="auto" w:fill="FFFFFF"/>
-          <w:lang w:eastAsia="pt-BR"/>
-        </w:rPr>
-        <w:t>não receptício, </w:t>
-      </w:r>
-      <w:r>
-        <w:rPr>
-          <w:rFonts w:ascii="Arial" w:eastAsia="Times New Roman" w:hAnsi="Arial" w:cs="Arial"/>
-          <w:sz w:val="24"/>
-          <w:szCs w:val="24"/>
-          <w:shd w:val="clear" w:color="auto" w:fill="FFFFFF"/>
-          <w:lang w:eastAsia="pt-BR"/>
-        </w:rPr>
-        <w:t xml:space="preserve">quando não se sabe da vontade da outra parte; </w:t>
-      </w:r>
-      <w:r>
-        <w:rPr>
-          <w:rFonts w:ascii="Arial" w:eastAsia="Times New Roman" w:hAnsi="Arial" w:cs="Arial"/>
-          <w:b/>
-          <w:bCs/>
-          <w:sz w:val="24"/>
-          <w:szCs w:val="24"/>
-          <w:shd w:val="clear" w:color="auto" w:fill="FFFFFF"/>
-          <w:lang w:eastAsia="pt-BR"/>
-        </w:rPr>
-        <w:t>bilateral,</w:t>
-      </w:r>
-      <w:r>
-        <w:rPr>
-          <w:rFonts w:ascii="Arial" w:eastAsia="Times New Roman" w:hAnsi="Arial" w:cs="Arial"/>
-          <w:sz w:val="24"/>
-          <w:szCs w:val="24"/>
-          <w:shd w:val="clear" w:color="auto" w:fill="FFFFFF"/>
-          <w:lang w:eastAsia="pt-BR"/>
-        </w:rPr>
-        <w:t> são aqueles que se perfazem com duas manifestações de vontade, coincidentes sobre o objeto. Essa coincidência chama-se consentimento mútuo ou acordo de vontades</w:t>
-      </w:r>
-      <w:r>
-        <w:rPr>
-          <w:rFonts w:ascii="Arial" w:eastAsia="Times New Roman" w:hAnsi="Arial" w:cs="Arial"/>
-          <w:i/>
-          <w:iCs/>
-          <w:sz w:val="24"/>
-          <w:szCs w:val="24"/>
-          <w:shd w:val="clear" w:color="auto" w:fill="FFFFFF"/>
-          <w:lang w:eastAsia="pt-BR"/>
-        </w:rPr>
-        <w:t xml:space="preserve"> </w:t>
-      </w:r>
-      <w:r>
-        <w:rPr>
-          <w:rFonts w:ascii="Arial" w:eastAsia="Times New Roman" w:hAnsi="Arial" w:cs="Arial"/>
-          <w:sz w:val="24"/>
-          <w:szCs w:val="24"/>
-          <w:shd w:val="clear" w:color="auto" w:fill="FFFFFF"/>
-          <w:lang w:eastAsia="pt-BR"/>
-        </w:rPr>
-        <w:t>(ex: contratos em geral); e</w:t>
-      </w:r>
-      <w:r>
-        <w:rPr>
-          <w:rFonts w:ascii="Arial" w:eastAsia="Times New Roman" w:hAnsi="Arial" w:cs="Arial"/>
-          <w:i/>
-          <w:iCs/>
-          <w:sz w:val="24"/>
-          <w:szCs w:val="24"/>
-          <w:shd w:val="clear" w:color="auto" w:fill="FFFFFF"/>
-          <w:lang w:eastAsia="pt-BR"/>
-        </w:rPr>
-        <w:t> </w:t>
-      </w:r>
-      <w:r>
-        <w:rPr>
-          <w:rFonts w:ascii="Arial" w:eastAsia="Times New Roman" w:hAnsi="Arial" w:cs="Arial"/>
-          <w:b/>
-          <w:bCs/>
-          <w:sz w:val="24"/>
-          <w:szCs w:val="24"/>
-          <w:shd w:val="clear" w:color="auto" w:fill="FFFFFF"/>
-          <w:lang w:eastAsia="pt-BR"/>
-        </w:rPr>
-        <w:t xml:space="preserve">plurilaterais, </w:t>
-      </w:r>
-      <w:r>
-        <w:rPr>
-          <w:rFonts w:ascii="Arial" w:eastAsia="Times New Roman" w:hAnsi="Arial" w:cs="Arial"/>
-          <w:sz w:val="24"/>
-          <w:szCs w:val="24"/>
-          <w:shd w:val="clear" w:color="auto" w:fill="FFFFFF"/>
-          <w:lang w:eastAsia="pt-BR"/>
-        </w:rPr>
-        <w:t>são os contratos que envolvem mais de duas partes, ou seja, mais de dois polos distintos (ex.: contrato social de sociedades com mais de dois sócios); n</w:t>
-      </w:r>
-      <w:r>
-        <w:rPr>
-          <w:rFonts w:ascii="Arial" w:eastAsia="Times New Roman" w:hAnsi="Arial" w:cs="Arial"/>
-          <w:sz w:val="24"/>
-          <w:szCs w:val="24"/>
-          <w:lang w:eastAsia="pt-BR"/>
-        </w:rPr>
-        <w:t xml:space="preserve">egócios </w:t>
-      </w:r>
-      <w:r>
-        <w:rPr>
-          <w:rFonts w:ascii="Arial" w:eastAsia="Times New Roman" w:hAnsi="Arial" w:cs="Arial"/>
-          <w:b/>
-          <w:sz w:val="24"/>
-          <w:szCs w:val="24"/>
-          <w:lang w:eastAsia="pt-BR"/>
-        </w:rPr>
-        <w:t>onerosos,</w:t>
-      </w:r>
-      <w:r>
-        <w:rPr>
-          <w:rFonts w:ascii="Arial" w:eastAsia="Times New Roman" w:hAnsi="Arial" w:cs="Arial"/>
-          <w:sz w:val="24"/>
-          <w:szCs w:val="24"/>
-          <w:lang w:eastAsia="pt-BR"/>
-        </w:rPr>
-        <w:t xml:space="preserve"> são aqueles </w:t>
-      </w:r>
-      <w:r>
-        <w:rPr>
-          <w:rFonts w:ascii="Arial" w:eastAsia="Times New Roman" w:hAnsi="Arial" w:cs="Arial"/>
-          <w:bCs/>
-          <w:sz w:val="24"/>
-          <w:szCs w:val="24"/>
-          <w:lang w:eastAsia="pt-BR"/>
-        </w:rPr>
-        <w:t>que ambos os contratantes possuem ônus e vantagens recíprocas. Dividem-se em comutativos, quando as prestações de cada um são certas e determinadas; e aleatórios, quando há incerteza em relação às vantagens e às prestações, havendo um risco. Exemplo: um seguro.</w:t>
-      </w:r>
-    </w:p>
-    <w:p>
-      <w:pPr>
-        <w:spacing w:line="360" w:lineRule="auto"/>
-        <w:rPr>
-          <w:rFonts w:ascii="Arial" w:eastAsia="Times New Roman" w:hAnsi="Arial" w:cs="Arial"/>
-          <w:sz w:val="24"/>
-          <w:szCs w:val="24"/>
-          <w:lang w:eastAsia="pt-BR"/>
-        </w:rPr>
-      </w:pPr>
-      <w:r>
-        <w:rPr>
-          <w:rFonts w:ascii="Arial" w:eastAsia="Times New Roman" w:hAnsi="Arial" w:cs="Arial"/>
-          <w:bCs/>
-          <w:sz w:val="24"/>
-          <w:szCs w:val="24"/>
-          <w:shd w:val="clear" w:color="auto" w:fill="FFFFFF"/>
-          <w:lang w:eastAsia="pt-BR"/>
-        </w:rPr>
-        <w:t>Quanto à titularidade</w:t>
-      </w:r>
-      <w:r>
-        <w:rPr>
-          <w:rFonts w:ascii="Arial" w:eastAsia="Times New Roman" w:hAnsi="Arial" w:cs="Arial"/>
-          <w:sz w:val="24"/>
-          <w:szCs w:val="24"/>
-          <w:shd w:val="clear" w:color="auto" w:fill="FFFFFF"/>
-          <w:lang w:eastAsia="pt-BR"/>
-        </w:rPr>
-        <w:t>, pode ser </w:t>
-      </w:r>
-      <w:proofErr w:type="spellStart"/>
-      <w:r>
-        <w:rPr>
-          <w:rFonts w:ascii="Arial" w:eastAsia="Times New Roman" w:hAnsi="Arial" w:cs="Arial"/>
-          <w:i/>
-          <w:iCs/>
-          <w:sz w:val="24"/>
-          <w:szCs w:val="24"/>
-          <w:shd w:val="clear" w:color="auto" w:fill="FFFFFF"/>
-          <w:lang w:eastAsia="pt-BR"/>
-        </w:rPr>
-        <w:t>inter</w:t>
-      </w:r>
-      <w:proofErr w:type="spellEnd"/>
-      <w:r>
-        <w:rPr>
-          <w:rFonts w:ascii="Arial" w:eastAsia="Times New Roman" w:hAnsi="Arial" w:cs="Arial"/>
-          <w:i/>
-          <w:iCs/>
-          <w:sz w:val="24"/>
-          <w:szCs w:val="24"/>
-          <w:shd w:val="clear" w:color="auto" w:fill="FFFFFF"/>
-          <w:lang w:eastAsia="pt-BR"/>
-        </w:rPr>
-        <w:t xml:space="preserve"> vivos</w:t>
-      </w:r>
-      <w:r>
-        <w:rPr>
-          <w:rFonts w:ascii="Arial" w:eastAsia="Times New Roman" w:hAnsi="Arial" w:cs="Arial"/>
-          <w:sz w:val="24"/>
-          <w:szCs w:val="24"/>
-          <w:shd w:val="clear" w:color="auto" w:fill="FFFFFF"/>
-          <w:lang w:eastAsia="pt-BR"/>
-        </w:rPr>
-        <w:t>, se for celebrado e tiver efeitos durante a vida de ambas as partes, como nos contratos e compra e venda; ou </w:t>
-      </w:r>
-      <w:r>
-        <w:rPr>
-          <w:rFonts w:ascii="Arial" w:eastAsia="Times New Roman" w:hAnsi="Arial" w:cs="Arial"/>
-          <w:i/>
-          <w:iCs/>
-          <w:sz w:val="24"/>
-          <w:szCs w:val="24"/>
-          <w:shd w:val="clear" w:color="auto" w:fill="FFFFFF"/>
-          <w:lang w:eastAsia="pt-BR"/>
-        </w:rPr>
-        <w:t>mortis causa</w:t>
-      </w:r>
-      <w:r>
-        <w:rPr>
-          <w:rFonts w:ascii="Arial" w:eastAsia="Times New Roman" w:hAnsi="Arial" w:cs="Arial"/>
-          <w:sz w:val="24"/>
-          <w:szCs w:val="24"/>
-          <w:shd w:val="clear" w:color="auto" w:fill="FFFFFF"/>
-          <w:lang w:eastAsia="pt-BR"/>
-        </w:rPr>
-        <w:t>, formado pela declaração de uma das partes e com efeitos apenas após a sua morte, desde que ocorra aceitação pela outra parte.</w:t>
-      </w:r>
-    </w:p>
-    <w:p>
-      <w:pPr>
-        <w:spacing w:line="360" w:lineRule="auto"/>
-        <w:rPr>
-          <w:rFonts w:ascii="Arial" w:eastAsia="Times New Roman" w:hAnsi="Arial" w:cs="Arial"/>
-          <w:sz w:val="24"/>
-          <w:szCs w:val="24"/>
-          <w:lang w:eastAsia="pt-BR"/>
-        </w:rPr>
-      </w:pPr>
-      <w:r>
-        <w:rPr>
-          <w:rFonts w:ascii="Arial" w:eastAsia="Times New Roman" w:hAnsi="Arial" w:cs="Arial"/>
-          <w:bCs/>
-          <w:sz w:val="24"/>
-          <w:szCs w:val="24"/>
-          <w:lang w:eastAsia="pt-BR"/>
-        </w:rPr>
-        <w:t>Quanto à forma</w:t>
-      </w:r>
-      <w:r>
-        <w:rPr>
-          <w:rFonts w:ascii="Arial" w:eastAsia="Times New Roman" w:hAnsi="Arial" w:cs="Arial"/>
-          <w:sz w:val="24"/>
-          <w:szCs w:val="24"/>
-          <w:lang w:eastAsia="pt-BR"/>
-        </w:rPr>
-        <w:t>. O Negócio pode ser formal, se tiver que adotar a forma prevista em lei para ter validade, e informal, cabendo apenas às partes estabelecerem livremente a forma a ser adotada.</w:t>
       </w:r>
     </w:p>
     <w:p>
@@ -1633,7 +1283,7 @@
         <w:spacing w:after="0" w:line="360" w:lineRule="auto"/>
         <w:rPr>
           <w:rFonts w:asciiTheme="majorHAnsi" w:hAnsiTheme="majorHAnsi" w:cstheme="majorHAnsi"/>
-          <w:color w:val="242227"/>
+          <w:color w:val="FF0000"/>
           <w:sz w:val="24"/>
           <w:szCs w:val="24"/>
         </w:rPr>
@@ -1641,35 +1291,42 @@
       <w:r>
         <w:rPr>
           <w:rFonts w:asciiTheme="majorHAnsi" w:hAnsiTheme="majorHAnsi" w:cstheme="majorHAnsi"/>
-          <w:color w:val="000000" w:themeColor="text1"/>
-          <w:sz w:val="24"/>
-          <w:szCs w:val="24"/>
-        </w:rPr>
-        <w:t>1.5 Extinção dos Direitos:</w:t>
+          <w:b/>
+          <w:color w:val="000000" w:themeColor="text1"/>
+          <w:sz w:val="24"/>
+          <w:szCs w:val="24"/>
+        </w:rPr>
+        <w:t>1.5</w:t>
       </w:r>
       <w:r>
         <w:rPr>
           <w:rFonts w:asciiTheme="majorHAnsi" w:hAnsiTheme="majorHAnsi" w:cstheme="majorHAnsi"/>
-          <w:color w:val="242227"/>
+          <w:color w:val="000000" w:themeColor="text1"/>
+          <w:sz w:val="24"/>
+          <w:szCs w:val="24"/>
+        </w:rPr>
+        <w:t xml:space="preserve"> Extinção dos Direitos</w:t>
+      </w:r>
+      <w:r>
+        <w:rPr>
+          <w:rFonts w:asciiTheme="majorHAnsi" w:hAnsiTheme="majorHAnsi" w:cstheme="majorHAnsi"/>
+          <w:b/>
+          <w:color w:val="000000" w:themeColor="text1"/>
           <w:sz w:val="24"/>
           <w:szCs w:val="24"/>
         </w:rPr>
         <w:t xml:space="preserve"> </w:t>
       </w:r>
-    </w:p>
-    <w:p>
-      <w:pPr>
-        <w:autoSpaceDE w:val="0"/>
-        <w:autoSpaceDN w:val="0"/>
-        <w:adjustRightInd w:val="0"/>
-        <w:spacing w:after="0" w:line="360" w:lineRule="auto"/>
+      <w:r>
         <w:rPr>
           <w:rFonts w:asciiTheme="majorHAnsi" w:hAnsiTheme="majorHAnsi" w:cstheme="majorHAnsi"/>
-          <w:color w:val="242227"/>
-          <w:sz w:val="24"/>
-          <w:szCs w:val="24"/>
-        </w:rPr>
-      </w:pPr>
+          <w:b/>
+          <w:color w:val="FF0000"/>
+          <w:sz w:val="24"/>
+          <w:szCs w:val="24"/>
+        </w:rPr>
+        <w:t>ITALO</w:t>
+      </w:r>
     </w:p>
     <w:p>
       <w:pPr>
@@ -1677,10 +1334,9 @@
         <w:autoSpaceDN w:val="0"/>
         <w:adjustRightInd w:val="0"/>
         <w:spacing w:after="0" w:line="240" w:lineRule="auto"/>
-        <w:ind w:left="2268"/>
+        <w:ind w:left="2268" w:firstLine="0"/>
         <w:rPr>
           <w:rFonts w:asciiTheme="majorHAnsi" w:hAnsiTheme="majorHAnsi" w:cstheme="majorHAnsi"/>
-          <w:color w:val="242227"/>
           <w:sz w:val="20"/>
           <w:szCs w:val="24"/>
         </w:rPr>
@@ -1688,7 +1344,6 @@
       <w:r>
         <w:rPr>
           <w:rFonts w:asciiTheme="majorHAnsi" w:hAnsiTheme="majorHAnsi" w:cstheme="majorHAnsi"/>
-          <w:color w:val="242227"/>
           <w:sz w:val="20"/>
           <w:szCs w:val="24"/>
         </w:rPr>
@@ -1701,10 +1356,9 @@
         <w:autoSpaceDN w:val="0"/>
         <w:adjustRightInd w:val="0"/>
         <w:spacing w:after="0" w:line="240" w:lineRule="auto"/>
-        <w:ind w:left="2268"/>
+        <w:ind w:left="2268" w:firstLine="0"/>
         <w:rPr>
           <w:rFonts w:asciiTheme="majorHAnsi" w:hAnsiTheme="majorHAnsi" w:cstheme="majorHAnsi"/>
-          <w:color w:val="252328"/>
           <w:sz w:val="20"/>
           <w:szCs w:val="24"/>
         </w:rPr>
@@ -1712,7 +1366,6 @@
       <w:r>
         <w:rPr>
           <w:rFonts w:asciiTheme="majorHAnsi" w:hAnsiTheme="majorHAnsi" w:cstheme="majorHAnsi"/>
-          <w:color w:val="252328"/>
           <w:sz w:val="20"/>
           <w:szCs w:val="24"/>
         </w:rPr>
@@ -1722,7 +1375,6 @@
         <w:rPr>
           <w:rFonts w:asciiTheme="majorHAnsi" w:hAnsiTheme="majorHAnsi" w:cstheme="majorHAnsi"/>
           <w:b/>
-          <w:color w:val="252328"/>
           <w:sz w:val="20"/>
           <w:szCs w:val="24"/>
         </w:rPr>
@@ -1731,7 +1383,6 @@
       <w:r>
         <w:rPr>
           <w:rFonts w:asciiTheme="majorHAnsi" w:hAnsiTheme="majorHAnsi" w:cstheme="majorHAnsi"/>
-          <w:color w:val="252328"/>
           <w:sz w:val="20"/>
           <w:szCs w:val="24"/>
         </w:rPr>
@@ -1741,7 +1392,6 @@
         <w:rPr>
           <w:rFonts w:asciiTheme="majorHAnsi" w:hAnsiTheme="majorHAnsi" w:cstheme="majorHAnsi"/>
           <w:b/>
-          <w:color w:val="252328"/>
           <w:sz w:val="20"/>
           <w:szCs w:val="24"/>
         </w:rPr>
@@ -1750,68 +1400,32 @@
       <w:r>
         <w:rPr>
           <w:rFonts w:asciiTheme="majorHAnsi" w:hAnsiTheme="majorHAnsi" w:cstheme="majorHAnsi"/>
-          <w:color w:val="252328"/>
           <w:sz w:val="20"/>
           <w:szCs w:val="24"/>
         </w:rPr>
-        <w:t>.</w:t>
+        <w:t>. (</w:t>
       </w:r>
       <w:r>
         <w:rPr>
           <w:rFonts w:asciiTheme="majorHAnsi" w:hAnsiTheme="majorHAnsi" w:cstheme="majorHAnsi"/>
-          <w:color w:val="242227"/>
           <w:sz w:val="20"/>
           <w:szCs w:val="24"/>
-        </w:rPr>
-        <w:t xml:space="preserve"> (</w:t>
+          <w:shd w:val="clear" w:color="auto" w:fill="FFFFFF"/>
+        </w:rPr>
+        <w:t>Venosa, 2003, p.</w:t>
       </w:r>
       <w:r>
         <w:rPr>
           <w:rFonts w:asciiTheme="majorHAnsi" w:hAnsiTheme="majorHAnsi" w:cstheme="majorHAnsi"/>
-          <w:color w:val="333333"/>
           <w:sz w:val="20"/>
           <w:szCs w:val="24"/>
-          <w:shd w:val="clear" w:color="auto" w:fill="FFFFFF"/>
-        </w:rPr>
-        <w:t>Venosa, 2003, pág.</w:t>
-      </w:r>
-      <w:r>
-        <w:rPr>
-          <w:rFonts w:asciiTheme="majorHAnsi" w:hAnsiTheme="majorHAnsi" w:cstheme="majorHAnsi"/>
-          <w:color w:val="3D4550"/>
-          <w:sz w:val="20"/>
-          <w:szCs w:val="24"/>
         </w:rPr>
         <w:t>359, grifo nosso)</w:t>
       </w:r>
     </w:p>
     <w:p>
       <w:pPr>
-        <w:spacing w:line="360" w:lineRule="auto"/>
-        <w:rPr>
-          <w:rFonts w:asciiTheme="majorHAnsi" w:hAnsiTheme="majorHAnsi" w:cstheme="majorHAnsi"/>
-          <w:color w:val="000000" w:themeColor="text1"/>
-          <w:sz w:val="24"/>
-          <w:szCs w:val="24"/>
-        </w:rPr>
-      </w:pPr>
-    </w:p>
-    <w:p>
-      <w:pPr>
-        <w:spacing w:line="360" w:lineRule="auto"/>
-        <w:rPr>
-          <w:rFonts w:asciiTheme="majorHAnsi" w:hAnsiTheme="majorHAnsi" w:cstheme="majorHAnsi"/>
-          <w:b/>
-          <w:bCs/>
-          <w:sz w:val="24"/>
-          <w:szCs w:val="24"/>
-          <w:shd w:val="clear" w:color="auto" w:fill="FFFFFF"/>
-        </w:rPr>
-      </w:pPr>
-    </w:p>
-    <w:p>
-      <w:pPr>
-        <w:spacing w:line="360" w:lineRule="auto"/>
+        <w:spacing w:after="0" w:line="360" w:lineRule="auto"/>
         <w:rPr>
           <w:rFonts w:asciiTheme="majorHAnsi" w:hAnsiTheme="majorHAnsi" w:cstheme="majorHAnsi"/>
           <w:sz w:val="24"/>
@@ -1883,18 +1497,8 @@
     </w:p>
     <w:p>
       <w:pPr>
-        <w:spacing w:line="360" w:lineRule="auto"/>
-        <w:rPr>
-          <w:rFonts w:asciiTheme="majorHAnsi" w:hAnsiTheme="majorHAnsi" w:cstheme="majorHAnsi"/>
-          <w:sz w:val="24"/>
-          <w:szCs w:val="24"/>
-          <w:shd w:val="clear" w:color="auto" w:fill="FFFFFF"/>
-        </w:rPr>
-      </w:pPr>
-    </w:p>
-    <w:p>
-      <w:pPr>
-        <w:spacing w:line="360" w:lineRule="auto"/>
+        <w:spacing w:after="0" w:line="360" w:lineRule="auto"/>
+        <w:ind w:firstLine="708"/>
         <w:rPr>
           <w:rFonts w:asciiTheme="majorHAnsi" w:hAnsiTheme="majorHAnsi" w:cstheme="majorHAnsi"/>
           <w:color w:val="000000"/>
@@ -1965,20 +1569,9 @@
     </w:p>
     <w:p>
       <w:pPr>
-        <w:spacing w:line="360" w:lineRule="auto"/>
-        <w:rPr>
-          <w:rFonts w:asciiTheme="majorHAnsi" w:hAnsiTheme="majorHAnsi" w:cstheme="majorHAnsi"/>
-          <w:color w:val="000000"/>
-          <w:sz w:val="24"/>
-          <w:szCs w:val="24"/>
-          <w:shd w:val="clear" w:color="auto" w:fill="FFFFFF"/>
-        </w:rPr>
-      </w:pPr>
-    </w:p>
-    <w:p>
-      <w:pPr>
         <w:shd w:val="clear" w:color="auto" w:fill="FFFFFF"/>
         <w:spacing w:after="0" w:line="360" w:lineRule="auto"/>
+        <w:ind w:firstLine="360"/>
         <w:rPr>
           <w:rFonts w:asciiTheme="majorHAnsi" w:eastAsia="Times New Roman" w:hAnsiTheme="majorHAnsi" w:cstheme="majorHAnsi"/>
           <w:color w:val="000000"/>
@@ -1995,13 +1588,9 @@
           <w:szCs w:val="24"/>
           <w:lang w:eastAsia="pt-BR"/>
         </w:rPr>
-        <w:t>O perecimento do direito pode ocorrer quando:</w:t>
-      </w:r>
-    </w:p>
-    <w:p>
-      <w:pPr>
-        <w:shd w:val="clear" w:color="auto" w:fill="FFFFFF"/>
-        <w:spacing w:after="0" w:line="360" w:lineRule="auto"/>
+        <w:t>O perecimento do direito pode ocorrer quando</w:t>
+      </w:r>
+      <w:r>
         <w:rPr>
           <w:rFonts w:asciiTheme="majorHAnsi" w:eastAsia="Times New Roman" w:hAnsiTheme="majorHAnsi" w:cstheme="majorHAnsi"/>
           <w:color w:val="000000"/>
@@ -2009,17 +1598,9 @@
           <w:szCs w:val="24"/>
           <w:lang w:eastAsia="pt-BR"/>
         </w:rPr>
-      </w:pPr>
-    </w:p>
-    <w:p>
-      <w:pPr>
-        <w:pStyle w:val="PargrafodaLista"/>
-        <w:numPr>
-          <w:ilvl w:val="0"/>
-          <w:numId w:val="7"/>
-        </w:numPr>
-        <w:shd w:val="clear" w:color="auto" w:fill="FFFFFF"/>
-        <w:spacing w:after="0" w:line="360" w:lineRule="auto"/>
+        <w:t xml:space="preserve">, </w:t>
+      </w:r>
+      <w:r>
         <w:rPr>
           <w:rFonts w:asciiTheme="majorHAnsi" w:eastAsia="Times New Roman" w:hAnsiTheme="majorHAnsi" w:cstheme="majorHAnsi"/>
           <w:color w:val="000000"/>
@@ -2027,7 +1608,8 @@
           <w:szCs w:val="24"/>
           <w:lang w:eastAsia="pt-BR"/>
         </w:rPr>
-      </w:pPr>
+        <w:t>o objeto perder suas qualidades essenciais (exemplo: terreno invadido por águas marítimas)</w:t>
+      </w:r>
       <w:r>
         <w:rPr>
           <w:rFonts w:asciiTheme="majorHAnsi" w:eastAsia="Times New Roman" w:hAnsiTheme="majorHAnsi" w:cstheme="majorHAnsi"/>
@@ -2036,13 +1618,9 @@
           <w:szCs w:val="24"/>
           <w:lang w:eastAsia="pt-BR"/>
         </w:rPr>
-        <w:t>o objeto perder suas qualidades essenciais (exemplo: terreno invadido por águas marítimas);</w:t>
-      </w:r>
-    </w:p>
-    <w:p>
-      <w:pPr>
-        <w:shd w:val="clear" w:color="auto" w:fill="FFFFFF"/>
-        <w:spacing w:after="0" w:line="360" w:lineRule="auto"/>
+        <w:t xml:space="preserve">, </w:t>
+      </w:r>
+      <w:r>
         <w:rPr>
           <w:rFonts w:asciiTheme="majorHAnsi" w:eastAsia="Times New Roman" w:hAnsiTheme="majorHAnsi" w:cstheme="majorHAnsi"/>
           <w:color w:val="000000"/>
@@ -2050,17 +1628,9 @@
           <w:szCs w:val="24"/>
           <w:lang w:eastAsia="pt-BR"/>
         </w:rPr>
-      </w:pPr>
-    </w:p>
-    <w:p>
-      <w:pPr>
-        <w:pStyle w:val="PargrafodaLista"/>
-        <w:numPr>
-          <w:ilvl w:val="0"/>
-          <w:numId w:val="8"/>
-        </w:numPr>
-        <w:shd w:val="clear" w:color="auto" w:fill="FFFFFF"/>
-        <w:spacing w:after="0" w:line="360" w:lineRule="auto"/>
+        <w:t>o objeto se confundir com outro de modo que não se possa distingui-lo (exemplo: mistura de líquidos)</w:t>
+      </w:r>
+      <w:r>
         <w:rPr>
           <w:rFonts w:asciiTheme="majorHAnsi" w:eastAsia="Times New Roman" w:hAnsiTheme="majorHAnsi" w:cstheme="majorHAnsi"/>
           <w:color w:val="000000"/>
@@ -2068,7 +1638,8 @@
           <w:szCs w:val="24"/>
           <w:lang w:eastAsia="pt-BR"/>
         </w:rPr>
-      </w:pPr>
+        <w:t xml:space="preserve">, </w:t>
+      </w:r>
       <w:r>
         <w:rPr>
           <w:rFonts w:asciiTheme="majorHAnsi" w:eastAsia="Times New Roman" w:hAnsiTheme="majorHAnsi" w:cstheme="majorHAnsi"/>
@@ -2077,13 +1648,9 @@
           <w:szCs w:val="24"/>
           <w:lang w:eastAsia="pt-BR"/>
         </w:rPr>
-        <w:t>o objeto se confundir com outro de modo que não se possa distingui-lo (exemplo: mistura de líquidos);</w:t>
-      </w:r>
-    </w:p>
-    <w:p>
-      <w:pPr>
-        <w:shd w:val="clear" w:color="auto" w:fill="FFFFFF"/>
-        <w:spacing w:after="0" w:line="360" w:lineRule="auto"/>
+        <w:t>o objeto cair em lugar de onde não possa ser retirado</w:t>
+      </w:r>
+      <w:r>
         <w:rPr>
           <w:rFonts w:asciiTheme="majorHAnsi" w:eastAsia="Times New Roman" w:hAnsiTheme="majorHAnsi" w:cstheme="majorHAnsi"/>
           <w:color w:val="000000"/>
@@ -2091,17 +1658,9 @@
           <w:szCs w:val="24"/>
           <w:lang w:eastAsia="pt-BR"/>
         </w:rPr>
-      </w:pPr>
-    </w:p>
-    <w:p>
-      <w:pPr>
-        <w:pStyle w:val="PargrafodaLista"/>
-        <w:numPr>
-          <w:ilvl w:val="0"/>
-          <w:numId w:val="8"/>
-        </w:numPr>
-        <w:shd w:val="clear" w:color="auto" w:fill="FFFFFF"/>
-        <w:spacing w:after="0" w:line="360" w:lineRule="auto"/>
+        <w:t xml:space="preserve">, </w:t>
+      </w:r>
+      <w:r>
         <w:rPr>
           <w:rFonts w:asciiTheme="majorHAnsi" w:eastAsia="Times New Roman" w:hAnsiTheme="majorHAnsi" w:cstheme="majorHAnsi"/>
           <w:color w:val="000000"/>
@@ -2109,7 +1668,28 @@
           <w:szCs w:val="24"/>
           <w:lang w:eastAsia="pt-BR"/>
         </w:rPr>
-      </w:pPr>
+        <w:t>surgir a confusão (</w:t>
+      </w:r>
+      <w:r>
+        <w:rPr>
+          <w:rFonts w:asciiTheme="majorHAnsi" w:hAnsiTheme="majorHAnsi" w:cstheme="majorHAnsi"/>
+          <w:color w:val="222222"/>
+          <w:sz w:val="24"/>
+          <w:szCs w:val="24"/>
+          <w:shd w:val="clear" w:color="auto" w:fill="FFFFFF"/>
+        </w:rPr>
+        <w:t>Extingue-se a obrigação, desde que na mesma pessoa se confundam as qualidades de credor e devedor)</w:t>
+      </w:r>
+      <w:r>
+        <w:rPr>
+          <w:rFonts w:asciiTheme="majorHAnsi" w:hAnsiTheme="majorHAnsi" w:cstheme="majorHAnsi"/>
+          <w:color w:val="222222"/>
+          <w:sz w:val="24"/>
+          <w:szCs w:val="24"/>
+          <w:shd w:val="clear" w:color="auto" w:fill="FFFFFF"/>
+        </w:rPr>
+        <w:t xml:space="preserve">, </w:t>
+      </w:r>
       <w:r>
         <w:rPr>
           <w:rFonts w:asciiTheme="majorHAnsi" w:eastAsia="Times New Roman" w:hAnsiTheme="majorHAnsi" w:cstheme="majorHAnsi"/>
@@ -2118,13 +1698,14 @@
           <w:szCs w:val="24"/>
           <w:lang w:eastAsia="pt-BR"/>
         </w:rPr>
-        <w:t>o objeto cair em lugar de onde não possa ser retirado;</w:t>
+        <w:t>o titular do direito aliená-lo de forma espontânea ou forçada.</w:t>
       </w:r>
     </w:p>
     <w:p>
       <w:pPr>
         <w:shd w:val="clear" w:color="auto" w:fill="FFFFFF"/>
         <w:spacing w:after="0" w:line="360" w:lineRule="auto"/>
+        <w:ind w:firstLine="360"/>
         <w:rPr>
           <w:rFonts w:asciiTheme="majorHAnsi" w:eastAsia="Times New Roman" w:hAnsiTheme="majorHAnsi" w:cstheme="majorHAnsi"/>
           <w:color w:val="000000"/>
@@ -2133,16 +1714,7 @@
           <w:lang w:eastAsia="pt-BR"/>
         </w:rPr>
       </w:pPr>
-    </w:p>
-    <w:p>
-      <w:pPr>
-        <w:pStyle w:val="PargrafodaLista"/>
-        <w:numPr>
-          <w:ilvl w:val="0"/>
-          <w:numId w:val="8"/>
-        </w:numPr>
-        <w:shd w:val="clear" w:color="auto" w:fill="FFFFFF"/>
-        <w:spacing w:after="0" w:line="360" w:lineRule="auto"/>
+      <w:r>
         <w:rPr>
           <w:rFonts w:asciiTheme="majorHAnsi" w:eastAsia="Times New Roman" w:hAnsiTheme="majorHAnsi" w:cstheme="majorHAnsi"/>
           <w:color w:val="000000"/>
@@ -2150,7 +1722,8 @@
           <w:szCs w:val="24"/>
           <w:lang w:eastAsia="pt-BR"/>
         </w:rPr>
-      </w:pPr>
+        <w:t>Extingue-se o direito:</w:t>
+      </w:r>
       <w:r>
         <w:rPr>
           <w:rFonts w:asciiTheme="majorHAnsi" w:eastAsia="Times New Roman" w:hAnsiTheme="majorHAnsi" w:cstheme="majorHAnsi"/>
@@ -2159,23 +1732,9 @@
           <w:szCs w:val="24"/>
           <w:lang w:eastAsia="pt-BR"/>
         </w:rPr>
-        <w:t>surgir a confusão; (</w:t>
-      </w:r>
-      <w:r>
-        <w:rPr>
-          <w:rFonts w:asciiTheme="majorHAnsi" w:hAnsiTheme="majorHAnsi" w:cstheme="majorHAnsi"/>
-          <w:color w:val="222222"/>
-          <w:sz w:val="24"/>
-          <w:szCs w:val="24"/>
-          <w:shd w:val="clear" w:color="auto" w:fill="FFFFFF"/>
-        </w:rPr>
-        <w:t>Extingue-se a obrigação, desde que na mesma pessoa se confundam as qualidades de credor e devedor).</w:t>
-      </w:r>
-    </w:p>
-    <w:p>
-      <w:pPr>
-        <w:shd w:val="clear" w:color="auto" w:fill="FFFFFF"/>
-        <w:spacing w:after="0" w:line="360" w:lineRule="auto"/>
+        <w:t xml:space="preserve"> </w:t>
+      </w:r>
+      <w:r>
         <w:rPr>
           <w:rFonts w:asciiTheme="majorHAnsi" w:eastAsia="Times New Roman" w:hAnsiTheme="majorHAnsi" w:cstheme="majorHAnsi"/>
           <w:color w:val="000000"/>
@@ -2183,17 +1742,9 @@
           <w:szCs w:val="24"/>
           <w:lang w:eastAsia="pt-BR"/>
         </w:rPr>
-      </w:pPr>
-    </w:p>
-    <w:p>
-      <w:pPr>
-        <w:pStyle w:val="PargrafodaLista"/>
-        <w:numPr>
-          <w:ilvl w:val="0"/>
-          <w:numId w:val="8"/>
-        </w:numPr>
-        <w:shd w:val="clear" w:color="auto" w:fill="FFFFFF"/>
-        <w:spacing w:after="0" w:line="360" w:lineRule="auto"/>
+        <w:t>pela renúncia, quando o titular abre mão de seu direito sem transferi-lo a outrem</w:t>
+      </w:r>
+      <w:r>
         <w:rPr>
           <w:rFonts w:asciiTheme="majorHAnsi" w:eastAsia="Times New Roman" w:hAnsiTheme="majorHAnsi" w:cstheme="majorHAnsi"/>
           <w:color w:val="000000"/>
@@ -2201,7 +1752,8 @@
           <w:szCs w:val="24"/>
           <w:lang w:eastAsia="pt-BR"/>
         </w:rPr>
-      </w:pPr>
+        <w:t>,</w:t>
+      </w:r>
       <w:r>
         <w:rPr>
           <w:rFonts w:asciiTheme="majorHAnsi" w:eastAsia="Times New Roman" w:hAnsiTheme="majorHAnsi" w:cstheme="majorHAnsi"/>
@@ -2210,13 +1762,9 @@
           <w:szCs w:val="24"/>
           <w:lang w:eastAsia="pt-BR"/>
         </w:rPr>
-        <w:t>o titular do direito aliená-lo de forma espontânea ou forçada.</w:t>
-      </w:r>
-    </w:p>
-    <w:p>
-      <w:pPr>
-        <w:shd w:val="clear" w:color="auto" w:fill="FFFFFF"/>
-        <w:spacing w:after="0" w:line="360" w:lineRule="auto"/>
+        <w:t xml:space="preserve"> </w:t>
+      </w:r>
+      <w:r>
         <w:rPr>
           <w:rFonts w:asciiTheme="majorHAnsi" w:eastAsia="Times New Roman" w:hAnsiTheme="majorHAnsi" w:cstheme="majorHAnsi"/>
           <w:color w:val="000000"/>
@@ -2224,12 +1772,9 @@
           <w:szCs w:val="24"/>
           <w:lang w:eastAsia="pt-BR"/>
         </w:rPr>
-      </w:pPr>
-    </w:p>
-    <w:p>
-      <w:pPr>
-        <w:shd w:val="clear" w:color="auto" w:fill="FFFFFF"/>
-        <w:spacing w:after="0" w:line="360" w:lineRule="auto"/>
+        <w:t>é</w:t>
+      </w:r>
+      <w:r>
         <w:rPr>
           <w:rFonts w:asciiTheme="majorHAnsi" w:eastAsia="Times New Roman" w:hAnsiTheme="majorHAnsi" w:cstheme="majorHAnsi"/>
           <w:color w:val="000000"/>
@@ -2237,12 +1782,9 @@
           <w:szCs w:val="24"/>
           <w:lang w:eastAsia="pt-BR"/>
         </w:rPr>
-      </w:pPr>
-    </w:p>
-    <w:p>
-      <w:pPr>
-        <w:shd w:val="clear" w:color="auto" w:fill="FFFFFF"/>
-        <w:spacing w:after="0" w:line="360" w:lineRule="auto"/>
+        <w:t xml:space="preserve"> o abandono voluntário</w:t>
+      </w:r>
+      <w:r>
         <w:rPr>
           <w:rFonts w:asciiTheme="majorHAnsi" w:eastAsia="Times New Roman" w:hAnsiTheme="majorHAnsi" w:cstheme="majorHAnsi"/>
           <w:color w:val="000000"/>
@@ -2250,7 +1792,8 @@
           <w:szCs w:val="24"/>
           <w:lang w:eastAsia="pt-BR"/>
         </w:rPr>
-      </w:pPr>
+        <w:t xml:space="preserve">, </w:t>
+      </w:r>
       <w:r>
         <w:rPr>
           <w:rFonts w:asciiTheme="majorHAnsi" w:eastAsia="Times New Roman" w:hAnsiTheme="majorHAnsi" w:cstheme="majorHAnsi"/>
@@ -2259,13 +1802,9 @@
           <w:szCs w:val="24"/>
           <w:lang w:eastAsia="pt-BR"/>
         </w:rPr>
-        <w:t>Extingue-se o direito:</w:t>
-      </w:r>
-    </w:p>
-    <w:p>
-      <w:pPr>
-        <w:shd w:val="clear" w:color="auto" w:fill="FFFFFF"/>
-        <w:spacing w:after="0" w:line="360" w:lineRule="auto"/>
+        <w:t>pelo falecimento do titular quando o direito for personalíssimo</w:t>
+      </w:r>
+      <w:r>
         <w:rPr>
           <w:rFonts w:asciiTheme="majorHAnsi" w:eastAsia="Times New Roman" w:hAnsiTheme="majorHAnsi" w:cstheme="majorHAnsi"/>
           <w:color w:val="000000"/>
@@ -2273,17 +1812,9 @@
           <w:szCs w:val="24"/>
           <w:lang w:eastAsia="pt-BR"/>
         </w:rPr>
-      </w:pPr>
-    </w:p>
-    <w:p>
-      <w:pPr>
-        <w:pStyle w:val="PargrafodaLista"/>
-        <w:numPr>
-          <w:ilvl w:val="0"/>
-          <w:numId w:val="9"/>
-        </w:numPr>
-        <w:shd w:val="clear" w:color="auto" w:fill="FFFFFF"/>
-        <w:spacing w:after="0" w:line="360" w:lineRule="auto"/>
+        <w:t xml:space="preserve"> Regra geral os direitos privados são renunciáveis.</w:t>
+      </w:r>
+      <w:r>
         <w:rPr>
           <w:rFonts w:asciiTheme="majorHAnsi" w:eastAsia="Times New Roman" w:hAnsiTheme="majorHAnsi" w:cstheme="majorHAnsi"/>
           <w:color w:val="000000"/>
@@ -2291,9 +1822,379 @@
           <w:szCs w:val="24"/>
           <w:lang w:eastAsia="pt-BR"/>
         </w:rPr>
-      </w:pPr>
+        <w:t xml:space="preserve"> </w:t>
+      </w:r>
+    </w:p>
+    <w:p>
+      <w:pPr>
+        <w:spacing w:after="0" w:line="360" w:lineRule="auto"/>
+        <w:rPr>
+          <w:rFonts w:ascii="Arial" w:eastAsia="Arial" w:hAnsi="Arial" w:cs="Arial"/>
+          <w:b/>
+          <w:color w:val="FF0000"/>
+          <w:sz w:val="24"/>
+          <w:szCs w:val="24"/>
+        </w:rPr>
+      </w:pPr>
+      <w:r>
+        <w:rPr>
+          <w:rFonts w:ascii="Arial" w:eastAsia="Arial" w:hAnsi="Arial" w:cs="Arial"/>
+          <w:b/>
+          <w:sz w:val="24"/>
+          <w:szCs w:val="24"/>
+        </w:rPr>
+        <w:t xml:space="preserve">1.6 Classificação de negócio jurídico </w:t>
+      </w:r>
+      <w:r>
+        <w:rPr>
+          <w:rFonts w:ascii="Arial" w:eastAsia="Arial" w:hAnsi="Arial" w:cs="Arial"/>
+          <w:b/>
+          <w:color w:val="FF0000"/>
+          <w:sz w:val="24"/>
+          <w:szCs w:val="24"/>
+        </w:rPr>
+        <w:t>KERVILLY</w:t>
+      </w:r>
+    </w:p>
+    <w:p>
+      <w:pPr>
+        <w:spacing w:after="0" w:line="360" w:lineRule="auto"/>
+        <w:rPr>
+          <w:rFonts w:ascii="Arial" w:eastAsia="Times New Roman" w:hAnsi="Arial" w:cs="Arial"/>
+          <w:sz w:val="24"/>
+          <w:szCs w:val="24"/>
+          <w:lang w:eastAsia="pt-BR"/>
+        </w:rPr>
+      </w:pPr>
+      <w:r>
+        <w:rPr>
+          <w:rFonts w:ascii="Arial" w:eastAsia="Times New Roman" w:hAnsi="Arial" w:cs="Arial"/>
+          <w:sz w:val="24"/>
+          <w:szCs w:val="24"/>
+          <w:lang w:eastAsia="pt-BR"/>
+        </w:rPr>
+        <w:t xml:space="preserve">Existe uma vasta classificação para os Negócios Jurídicos. Dentre elas, estão os negócios </w:t>
+      </w:r>
+      <w:r>
+        <w:rPr>
+          <w:rFonts w:ascii="Arial" w:eastAsia="Times New Roman" w:hAnsi="Arial" w:cs="Arial"/>
+          <w:b/>
+          <w:bCs/>
+          <w:sz w:val="24"/>
+          <w:szCs w:val="24"/>
+          <w:shd w:val="clear" w:color="auto" w:fill="FFFFFF"/>
+          <w:lang w:eastAsia="pt-BR"/>
+        </w:rPr>
+        <w:t>unilateral</w:t>
+      </w:r>
+      <w:r>
+        <w:rPr>
+          <w:rFonts w:ascii="Arial" w:eastAsia="Times New Roman" w:hAnsi="Arial" w:cs="Arial"/>
+          <w:sz w:val="24"/>
+          <w:szCs w:val="24"/>
+          <w:shd w:val="clear" w:color="auto" w:fill="FFFFFF"/>
+          <w:lang w:eastAsia="pt-BR"/>
+        </w:rPr>
+        <w:t>, que acontece quando há declaração de vontade de apenas uma das partes (exemplo: testamento). Ele pode ser </w:t>
+      </w:r>
+      <w:r>
+        <w:rPr>
+          <w:rFonts w:ascii="Arial" w:eastAsia="Times New Roman" w:hAnsi="Arial" w:cs="Arial"/>
+          <w:b/>
+          <w:bCs/>
+          <w:sz w:val="24"/>
+          <w:szCs w:val="24"/>
+          <w:shd w:val="clear" w:color="auto" w:fill="FFFFFF"/>
+          <w:lang w:eastAsia="pt-BR"/>
+        </w:rPr>
+        <w:t>receptício</w:t>
+      </w:r>
+      <w:r>
+        <w:rPr>
+          <w:rFonts w:ascii="Arial" w:eastAsia="Times New Roman" w:hAnsi="Arial" w:cs="Arial"/>
+          <w:sz w:val="24"/>
+          <w:szCs w:val="24"/>
+          <w:shd w:val="clear" w:color="auto" w:fill="FFFFFF"/>
+          <w:lang w:eastAsia="pt-BR"/>
+        </w:rPr>
+        <w:t>, que ocorre quando quem recebe o efeito sabe a intenção/vontade da outra parte (exemplo: oferta de recompensa), ou </w:t>
+      </w:r>
+      <w:r>
+        <w:rPr>
+          <w:rFonts w:ascii="Arial" w:eastAsia="Times New Roman" w:hAnsi="Arial" w:cs="Arial"/>
+          <w:b/>
+          <w:bCs/>
+          <w:sz w:val="24"/>
+          <w:szCs w:val="24"/>
+          <w:shd w:val="clear" w:color="auto" w:fill="FFFFFF"/>
+          <w:lang w:eastAsia="pt-BR"/>
+        </w:rPr>
+        <w:t>não receptício, </w:t>
+      </w:r>
+      <w:r>
+        <w:rPr>
+          <w:rFonts w:ascii="Arial" w:eastAsia="Times New Roman" w:hAnsi="Arial" w:cs="Arial"/>
+          <w:sz w:val="24"/>
+          <w:szCs w:val="24"/>
+          <w:shd w:val="clear" w:color="auto" w:fill="FFFFFF"/>
+          <w:lang w:eastAsia="pt-BR"/>
+        </w:rPr>
+        <w:t xml:space="preserve">quando não se sabe da vontade da outra parte; </w:t>
+      </w:r>
+      <w:r>
+        <w:rPr>
+          <w:rFonts w:ascii="Arial" w:eastAsia="Times New Roman" w:hAnsi="Arial" w:cs="Arial"/>
+          <w:b/>
+          <w:bCs/>
+          <w:sz w:val="24"/>
+          <w:szCs w:val="24"/>
+          <w:shd w:val="clear" w:color="auto" w:fill="FFFFFF"/>
+          <w:lang w:eastAsia="pt-BR"/>
+        </w:rPr>
+        <w:t>bilateral,</w:t>
+      </w:r>
+      <w:r>
+        <w:rPr>
+          <w:rFonts w:ascii="Arial" w:eastAsia="Times New Roman" w:hAnsi="Arial" w:cs="Arial"/>
+          <w:sz w:val="24"/>
+          <w:szCs w:val="24"/>
+          <w:shd w:val="clear" w:color="auto" w:fill="FFFFFF"/>
+          <w:lang w:eastAsia="pt-BR"/>
+        </w:rPr>
+        <w:t> são aqueles que se perfazem com duas manifestações de vontade, coincidentes sobre o objeto. Essa coincidência chama-se consentimento mútuo ou acordo de vontades</w:t>
+      </w:r>
+      <w:r>
+        <w:rPr>
+          <w:rFonts w:ascii="Arial" w:eastAsia="Times New Roman" w:hAnsi="Arial" w:cs="Arial"/>
+          <w:i/>
+          <w:iCs/>
+          <w:sz w:val="24"/>
+          <w:szCs w:val="24"/>
+          <w:shd w:val="clear" w:color="auto" w:fill="FFFFFF"/>
+          <w:lang w:eastAsia="pt-BR"/>
+        </w:rPr>
+        <w:t xml:space="preserve"> </w:t>
+      </w:r>
+      <w:r>
+        <w:rPr>
+          <w:rFonts w:ascii="Arial" w:eastAsia="Times New Roman" w:hAnsi="Arial" w:cs="Arial"/>
+          <w:sz w:val="24"/>
+          <w:szCs w:val="24"/>
+          <w:shd w:val="clear" w:color="auto" w:fill="FFFFFF"/>
+          <w:lang w:eastAsia="pt-BR"/>
+        </w:rPr>
+        <w:t>(ex: contratos em geral); e</w:t>
+      </w:r>
+      <w:r>
+        <w:rPr>
+          <w:rFonts w:ascii="Arial" w:eastAsia="Times New Roman" w:hAnsi="Arial" w:cs="Arial"/>
+          <w:i/>
+          <w:iCs/>
+          <w:sz w:val="24"/>
+          <w:szCs w:val="24"/>
+          <w:shd w:val="clear" w:color="auto" w:fill="FFFFFF"/>
+          <w:lang w:eastAsia="pt-BR"/>
+        </w:rPr>
+        <w:t> </w:t>
+      </w:r>
+      <w:r>
+        <w:rPr>
+          <w:rFonts w:ascii="Arial" w:eastAsia="Times New Roman" w:hAnsi="Arial" w:cs="Arial"/>
+          <w:b/>
+          <w:bCs/>
+          <w:sz w:val="24"/>
+          <w:szCs w:val="24"/>
+          <w:shd w:val="clear" w:color="auto" w:fill="FFFFFF"/>
+          <w:lang w:eastAsia="pt-BR"/>
+        </w:rPr>
+        <w:t xml:space="preserve">plurilaterais, </w:t>
+      </w:r>
+      <w:r>
+        <w:rPr>
+          <w:rFonts w:ascii="Arial" w:eastAsia="Times New Roman" w:hAnsi="Arial" w:cs="Arial"/>
+          <w:sz w:val="24"/>
+          <w:szCs w:val="24"/>
+          <w:shd w:val="clear" w:color="auto" w:fill="FFFFFF"/>
+          <w:lang w:eastAsia="pt-BR"/>
+        </w:rPr>
+        <w:t>são os contratos que envolvem mais de duas partes, ou seja, mais de dois polos distintos (ex</w:t>
+      </w:r>
       <w:bookmarkStart w:id="0" w:name="_GoBack"/>
-      <w:r>
+      <w:bookmarkEnd w:id="0"/>
+      <w:r>
+        <w:rPr>
+          <w:rFonts w:ascii="Arial" w:eastAsia="Times New Roman" w:hAnsi="Arial" w:cs="Arial"/>
+          <w:sz w:val="24"/>
+          <w:szCs w:val="24"/>
+          <w:shd w:val="clear" w:color="auto" w:fill="FFFFFF"/>
+          <w:lang w:eastAsia="pt-BR"/>
+        </w:rPr>
+        <w:t>.: contrato social de sociedades com mais de dois sócios); n</w:t>
+      </w:r>
+      <w:r>
+        <w:rPr>
+          <w:rFonts w:ascii="Arial" w:eastAsia="Times New Roman" w:hAnsi="Arial" w:cs="Arial"/>
+          <w:sz w:val="24"/>
+          <w:szCs w:val="24"/>
+          <w:lang w:eastAsia="pt-BR"/>
+        </w:rPr>
+        <w:t xml:space="preserve">egócios </w:t>
+      </w:r>
+      <w:r>
+        <w:rPr>
+          <w:rFonts w:ascii="Arial" w:eastAsia="Times New Roman" w:hAnsi="Arial" w:cs="Arial"/>
+          <w:b/>
+          <w:sz w:val="24"/>
+          <w:szCs w:val="24"/>
+          <w:lang w:eastAsia="pt-BR"/>
+        </w:rPr>
+        <w:t>onerosos,</w:t>
+      </w:r>
+      <w:r>
+        <w:rPr>
+          <w:rFonts w:ascii="Arial" w:eastAsia="Times New Roman" w:hAnsi="Arial" w:cs="Arial"/>
+          <w:sz w:val="24"/>
+          <w:szCs w:val="24"/>
+          <w:lang w:eastAsia="pt-BR"/>
+        </w:rPr>
+        <w:t xml:space="preserve"> são aqueles </w:t>
+      </w:r>
+      <w:r>
+        <w:rPr>
+          <w:rFonts w:ascii="Arial" w:eastAsia="Times New Roman" w:hAnsi="Arial" w:cs="Arial"/>
+          <w:bCs/>
+          <w:sz w:val="24"/>
+          <w:szCs w:val="24"/>
+          <w:lang w:eastAsia="pt-BR"/>
+        </w:rPr>
+        <w:t>que ambos os contratantes possuem ônus e vantagens recíprocas. Dividem-se em comutativos, quando as prestações de cada um são certas e determinadas; e aleatórios, quando há incerteza em relação às vantagens e às prestações, havendo um risco. Exemplo: um seguro.</w:t>
+      </w:r>
+    </w:p>
+    <w:p>
+      <w:pPr>
+        <w:spacing w:after="0" w:line="360" w:lineRule="auto"/>
+        <w:rPr>
+          <w:rFonts w:ascii="Arial" w:eastAsia="Times New Roman" w:hAnsi="Arial" w:cs="Arial"/>
+          <w:sz w:val="24"/>
+          <w:szCs w:val="24"/>
+          <w:lang w:eastAsia="pt-BR"/>
+        </w:rPr>
+      </w:pPr>
+      <w:r>
+        <w:rPr>
+          <w:rFonts w:ascii="Arial" w:eastAsia="Times New Roman" w:hAnsi="Arial" w:cs="Arial"/>
+          <w:bCs/>
+          <w:sz w:val="24"/>
+          <w:szCs w:val="24"/>
+          <w:shd w:val="clear" w:color="auto" w:fill="FFFFFF"/>
+          <w:lang w:eastAsia="pt-BR"/>
+        </w:rPr>
+        <w:t>Quanto à titularidade</w:t>
+      </w:r>
+      <w:r>
+        <w:rPr>
+          <w:rFonts w:ascii="Arial" w:eastAsia="Times New Roman" w:hAnsi="Arial" w:cs="Arial"/>
+          <w:sz w:val="24"/>
+          <w:szCs w:val="24"/>
+          <w:shd w:val="clear" w:color="auto" w:fill="FFFFFF"/>
+          <w:lang w:eastAsia="pt-BR"/>
+        </w:rPr>
+        <w:t>, pode ser </w:t>
+      </w:r>
+      <w:proofErr w:type="spellStart"/>
+      <w:r>
+        <w:rPr>
+          <w:rFonts w:ascii="Arial" w:eastAsia="Times New Roman" w:hAnsi="Arial" w:cs="Arial"/>
+          <w:i/>
+          <w:iCs/>
+          <w:sz w:val="24"/>
+          <w:szCs w:val="24"/>
+          <w:shd w:val="clear" w:color="auto" w:fill="FFFFFF"/>
+          <w:lang w:eastAsia="pt-BR"/>
+        </w:rPr>
+        <w:t>inter</w:t>
+      </w:r>
+      <w:proofErr w:type="spellEnd"/>
+      <w:r>
+        <w:rPr>
+          <w:rFonts w:ascii="Arial" w:eastAsia="Times New Roman" w:hAnsi="Arial" w:cs="Arial"/>
+          <w:i/>
+          <w:iCs/>
+          <w:sz w:val="24"/>
+          <w:szCs w:val="24"/>
+          <w:shd w:val="clear" w:color="auto" w:fill="FFFFFF"/>
+          <w:lang w:eastAsia="pt-BR"/>
+        </w:rPr>
+        <w:t xml:space="preserve"> vivos</w:t>
+      </w:r>
+      <w:r>
+        <w:rPr>
+          <w:rFonts w:ascii="Arial" w:eastAsia="Times New Roman" w:hAnsi="Arial" w:cs="Arial"/>
+          <w:sz w:val="24"/>
+          <w:szCs w:val="24"/>
+          <w:shd w:val="clear" w:color="auto" w:fill="FFFFFF"/>
+          <w:lang w:eastAsia="pt-BR"/>
+        </w:rPr>
+        <w:t>, se for celebrado e tiver efeitos durante a vida de ambas as partes, como nos contratos e compra e venda; ou </w:t>
+      </w:r>
+      <w:r>
+        <w:rPr>
+          <w:rFonts w:ascii="Arial" w:eastAsia="Times New Roman" w:hAnsi="Arial" w:cs="Arial"/>
+          <w:i/>
+          <w:iCs/>
+          <w:sz w:val="24"/>
+          <w:szCs w:val="24"/>
+          <w:shd w:val="clear" w:color="auto" w:fill="FFFFFF"/>
+          <w:lang w:eastAsia="pt-BR"/>
+        </w:rPr>
+        <w:t>mortis causa</w:t>
+      </w:r>
+      <w:r>
+        <w:rPr>
+          <w:rFonts w:ascii="Arial" w:eastAsia="Times New Roman" w:hAnsi="Arial" w:cs="Arial"/>
+          <w:sz w:val="24"/>
+          <w:szCs w:val="24"/>
+          <w:shd w:val="clear" w:color="auto" w:fill="FFFFFF"/>
+          <w:lang w:eastAsia="pt-BR"/>
+        </w:rPr>
+        <w:t>, formado pela declaração de uma das partes e com efeitos apenas após a sua morte, desde que ocorra aceitação pela outra parte.</w:t>
+      </w:r>
+    </w:p>
+    <w:p>
+      <w:pPr>
+        <w:spacing w:after="0" w:line="360" w:lineRule="auto"/>
+        <w:rPr>
+          <w:rFonts w:ascii="Arial" w:eastAsia="Times New Roman" w:hAnsi="Arial" w:cs="Arial"/>
+          <w:sz w:val="24"/>
+          <w:szCs w:val="24"/>
+          <w:lang w:eastAsia="pt-BR"/>
+        </w:rPr>
+      </w:pPr>
+      <w:r>
+        <w:rPr>
+          <w:rFonts w:ascii="Arial" w:eastAsia="Times New Roman" w:hAnsi="Arial" w:cs="Arial"/>
+          <w:bCs/>
+          <w:sz w:val="24"/>
+          <w:szCs w:val="24"/>
+          <w:lang w:eastAsia="pt-BR"/>
+        </w:rPr>
+        <w:t>Quanto à forma</w:t>
+      </w:r>
+      <w:r>
+        <w:rPr>
+          <w:rFonts w:ascii="Arial" w:eastAsia="Times New Roman" w:hAnsi="Arial" w:cs="Arial"/>
+          <w:sz w:val="24"/>
+          <w:szCs w:val="24"/>
+          <w:lang w:eastAsia="pt-BR"/>
+        </w:rPr>
+        <w:t>. O Negócio pode ser formal, se tiver que adotar a forma prevista em lei para ter validade, e informal, cabendo apenas às partes estabelecerem livremente a forma a ser adotada.</w:t>
+      </w:r>
+    </w:p>
+    <w:p>
+      <w:pPr>
+        <w:shd w:val="clear" w:color="auto" w:fill="FFFFFF"/>
+        <w:spacing w:after="0" w:line="360" w:lineRule="auto"/>
+        <w:ind w:firstLine="360"/>
         <w:rPr>
           <w:rFonts w:asciiTheme="majorHAnsi" w:eastAsia="Times New Roman" w:hAnsiTheme="majorHAnsi" w:cstheme="majorHAnsi"/>
           <w:color w:val="000000"/>
@@ -2301,75 +2202,26 @@
           <w:szCs w:val="24"/>
           <w:lang w:eastAsia="pt-BR"/>
         </w:rPr>
-        <w:t xml:space="preserve">pela renúncia, quando o titular abre mão de seu direito sem transferi-lo a </w:t>
-      </w:r>
-      <w:bookmarkEnd w:id="0"/>
-      <w:r>
-        <w:rPr>
-          <w:rFonts w:asciiTheme="majorHAnsi" w:eastAsia="Times New Roman" w:hAnsiTheme="majorHAnsi" w:cstheme="majorHAnsi"/>
-          <w:color w:val="000000"/>
-          <w:sz w:val="24"/>
-          <w:szCs w:val="24"/>
-          <w:lang w:eastAsia="pt-BR"/>
-        </w:rPr>
-        <w:t>outrem. É o abandono voluntário. Regra geral os direitos privados são renunciáveis.</w:t>
-      </w:r>
-    </w:p>
-    <w:p>
-      <w:pPr>
-        <w:shd w:val="clear" w:color="auto" w:fill="FFFFFF"/>
-        <w:spacing w:after="0" w:line="360" w:lineRule="auto"/>
-        <w:rPr>
-          <w:rFonts w:asciiTheme="majorHAnsi" w:eastAsia="Times New Roman" w:hAnsiTheme="majorHAnsi" w:cstheme="majorHAnsi"/>
-          <w:color w:val="000000"/>
-          <w:sz w:val="24"/>
-          <w:szCs w:val="24"/>
-          <w:lang w:eastAsia="pt-BR"/>
-        </w:rPr>
-      </w:pPr>
-    </w:p>
-    <w:p>
-      <w:pPr>
-        <w:pStyle w:val="PargrafodaLista"/>
-        <w:numPr>
-          <w:ilvl w:val="0"/>
-          <w:numId w:val="9"/>
-        </w:numPr>
-        <w:shd w:val="clear" w:color="auto" w:fill="FFFFFF"/>
-        <w:spacing w:after="0" w:line="360" w:lineRule="auto"/>
-        <w:rPr>
-          <w:rFonts w:asciiTheme="majorHAnsi" w:eastAsia="Times New Roman" w:hAnsiTheme="majorHAnsi" w:cstheme="majorHAnsi"/>
-          <w:color w:val="000000"/>
-          <w:sz w:val="24"/>
-          <w:szCs w:val="24"/>
-          <w:lang w:eastAsia="pt-BR"/>
-        </w:rPr>
-      </w:pPr>
-      <w:r>
-        <w:rPr>
-          <w:rFonts w:asciiTheme="majorHAnsi" w:eastAsia="Times New Roman" w:hAnsiTheme="majorHAnsi" w:cstheme="majorHAnsi"/>
-          <w:color w:val="000000"/>
-          <w:sz w:val="24"/>
-          <w:szCs w:val="24"/>
-          <w:lang w:eastAsia="pt-BR"/>
-        </w:rPr>
-        <w:t>pelo falecimento do titular quando o direito for personalíssimo</w:t>
-      </w:r>
-    </w:p>
-    <w:p>
-      <w:pPr>
-        <w:spacing w:line="360" w:lineRule="auto"/>
-        <w:rPr>
-          <w:rFonts w:ascii="Arial" w:hAnsi="Arial" w:cs="Arial"/>
-          <w:b/>
-          <w:sz w:val="24"/>
-          <w:szCs w:val="24"/>
-        </w:rPr>
-      </w:pPr>
-    </w:p>
-    <w:p>
-      <w:pPr>
-        <w:spacing w:line="360" w:lineRule="auto"/>
+      </w:pPr>
+      <w:r>
+        <w:rPr>
+          <w:rFonts w:ascii="Arial" w:hAnsi="Arial" w:cs="Arial"/>
+          <w:b/>
+          <w:sz w:val="24"/>
+          <w:szCs w:val="24"/>
+        </w:rPr>
+        <w:t>1.7 Interpretação do negócio jurídico</w:t>
+      </w:r>
+      <w:r>
+        <w:rPr>
+          <w:rFonts w:ascii="Arial" w:hAnsi="Arial" w:cs="Arial"/>
+          <w:b/>
+          <w:sz w:val="24"/>
+          <w:szCs w:val="24"/>
+        </w:rPr>
+        <w:t xml:space="preserve"> </w:t>
+      </w:r>
+      <w:r>
         <w:rPr>
           <w:rFonts w:ascii="Arial" w:hAnsi="Arial" w:cs="Arial"/>
           <w:b/>
@@ -2377,39 +2229,12 @@
           <w:sz w:val="24"/>
           <w:szCs w:val="24"/>
         </w:rPr>
-      </w:pPr>
-      <w:r>
-        <w:rPr>
-          <w:rFonts w:ascii="Arial" w:hAnsi="Arial" w:cs="Arial"/>
-          <w:b/>
-          <w:sz w:val="24"/>
-          <w:szCs w:val="24"/>
-        </w:rPr>
-        <w:t>1.7 Interpretação do negócio jurídico</w:t>
-      </w:r>
-      <w:r>
-        <w:rPr>
-          <w:rFonts w:ascii="Arial" w:hAnsi="Arial" w:cs="Arial"/>
-          <w:b/>
-          <w:sz w:val="24"/>
-          <w:szCs w:val="24"/>
-        </w:rPr>
-        <w:t xml:space="preserve"> </w:t>
-      </w:r>
-      <w:r>
-        <w:rPr>
-          <w:rFonts w:ascii="Arial" w:hAnsi="Arial" w:cs="Arial"/>
-          <w:b/>
-          <w:color w:val="FF0000"/>
-          <w:sz w:val="24"/>
-          <w:szCs w:val="24"/>
-        </w:rPr>
         <w:t>ARTHUR</w:t>
       </w:r>
     </w:p>
     <w:p>
       <w:pPr>
-        <w:spacing w:line="360" w:lineRule="auto"/>
+        <w:spacing w:after="0" w:line="360" w:lineRule="auto"/>
         <w:ind w:firstLine="567"/>
         <w:rPr>
           <w:rFonts w:ascii="Arial" w:hAnsi="Arial" w:cs="Arial"/>
@@ -2456,330 +2281,6 @@
           <w:szCs w:val="24"/>
         </w:rPr>
         <w:t xml:space="preserve"> sentido que trará efeito legal. </w:t>
-      </w:r>
-    </w:p>
-    <w:p>
-      <w:pPr>
-        <w:spacing w:line="240" w:lineRule="auto"/>
-        <w:ind w:left="2268" w:firstLine="0"/>
-        <w:rPr>
-          <w:rFonts w:ascii="Arial" w:hAnsi="Arial" w:cs="Arial"/>
-          <w:sz w:val="20"/>
-          <w:szCs w:val="24"/>
-        </w:rPr>
-      </w:pPr>
-      <w:r>
-        <w:rPr>
-          <w:rFonts w:ascii="Arial" w:hAnsi="Arial" w:cs="Arial"/>
-          <w:sz w:val="20"/>
-          <w:szCs w:val="24"/>
-        </w:rPr>
-        <w:t>A interpretação do negócio jurídico situa-se então na fixação do conteúdo da declaração de vontade. Para isso, o julgador se valerá de regras empíricas, mais do que verdadeiramente normas, com o inconveniente inafastável de pisar terreno inseguro, no qual muito importará seu bom senso e subjetivismo. (VENOSA, 2017, p. 384)</w:t>
-      </w:r>
-      <w:r>
-        <w:rPr>
-          <w:rFonts w:ascii="Arial" w:hAnsi="Arial" w:cs="Arial"/>
-          <w:sz w:val="20"/>
-          <w:szCs w:val="24"/>
-        </w:rPr>
-        <w:t>.</w:t>
-      </w:r>
-    </w:p>
-    <w:p>
-      <w:pPr>
-        <w:spacing w:after="0" w:line="360" w:lineRule="auto"/>
-        <w:ind w:firstLine="708"/>
-        <w:rPr>
-          <w:rFonts w:ascii="Arial" w:hAnsi="Arial" w:cs="Arial"/>
-          <w:sz w:val="24"/>
-          <w:szCs w:val="24"/>
-        </w:rPr>
-      </w:pPr>
-      <w:r>
-        <w:rPr>
-          <w:rFonts w:ascii="Arial" w:hAnsi="Arial" w:cs="Arial"/>
-          <w:sz w:val="24"/>
-          <w:szCs w:val="24"/>
-        </w:rPr>
-        <w:t>O juiz, o agente que vai dar a palavra final sobre a interpretação do negócio, deve se posicionar entre a subjetividade da vontade e o que estar de fato sendo manifesto pelo agente. Não podendo se apoiar somente em um extremo, porque levar em consideração somente a subjetividade ou o que estar materialmente expresso, é uma situação perigosa e altamente tendenciosa a injustiça. Deve seguir o art. 112 do atual código civil “Nas declarações de vontade se atenderá mais à intenção nelas consubstanciada do que ao sentido literal da linguagem.”</w:t>
-      </w:r>
-      <w:r>
-        <w:rPr>
-          <w:rFonts w:ascii="Arial" w:hAnsi="Arial" w:cs="Arial"/>
-          <w:sz w:val="24"/>
-          <w:szCs w:val="24"/>
-        </w:rPr>
-        <w:t xml:space="preserve"> (BRASIL, CC, 2002),</w:t>
-      </w:r>
-      <w:r>
-        <w:rPr>
-          <w:rFonts w:ascii="Arial" w:hAnsi="Arial" w:cs="Arial"/>
-          <w:sz w:val="24"/>
-          <w:szCs w:val="24"/>
-        </w:rPr>
-        <w:t xml:space="preserve"> juiz tomara por base o que foi manifesto e de acordo com o contexto socioeconômico e cultural</w:t>
-      </w:r>
-      <w:r>
-        <w:rPr>
-          <w:rFonts w:ascii="Arial" w:hAnsi="Arial" w:cs="Arial"/>
-          <w:sz w:val="24"/>
-          <w:szCs w:val="24"/>
-        </w:rPr>
-        <w:t>,</w:t>
-      </w:r>
-      <w:r>
-        <w:rPr>
-          <w:rFonts w:ascii="Arial" w:hAnsi="Arial" w:cs="Arial"/>
-          <w:sz w:val="24"/>
-          <w:szCs w:val="24"/>
-        </w:rPr>
-        <w:t xml:space="preserve"> ele buscará entender a real intenção da parte. O legislador quis com esse artigo preservar a </w:t>
-      </w:r>
-      <w:r>
-        <w:rPr>
-          <w:rFonts w:ascii="Arial" w:hAnsi="Arial" w:cs="Arial"/>
-          <w:sz w:val="24"/>
-          <w:szCs w:val="24"/>
-        </w:rPr>
-        <w:t>legitima</w:t>
-      </w:r>
-      <w:r>
-        <w:rPr>
-          <w:rFonts w:ascii="Arial" w:hAnsi="Arial" w:cs="Arial"/>
-          <w:sz w:val="24"/>
-          <w:szCs w:val="24"/>
-        </w:rPr>
-        <w:t xml:space="preserve"> finalidade do contrato, sem prejudicar as partes, como diz Gagliano e Pamplona Filho (2017) o manejo impreciso das palavras não pode lesionar mais do que os limites da boa-fé.</w:t>
-      </w:r>
-    </w:p>
-    <w:p>
-      <w:pPr>
-        <w:spacing w:after="0" w:line="360" w:lineRule="auto"/>
-        <w:ind w:firstLine="708"/>
-        <w:rPr>
-          <w:rFonts w:ascii="Arial" w:hAnsi="Arial" w:cs="Arial"/>
-          <w:sz w:val="24"/>
-          <w:szCs w:val="24"/>
-        </w:rPr>
-      </w:pPr>
-      <w:r>
-        <w:rPr>
-          <w:rFonts w:ascii="Arial" w:hAnsi="Arial" w:cs="Arial"/>
-          <w:sz w:val="24"/>
-          <w:szCs w:val="24"/>
-        </w:rPr>
-        <w:t>A boa fé objetiva estar presente no código civil de acordo com o art. 113 “Os negócios jurídicos devem ser interpretados conforme a boa-fé e os usos do lugar de sua celebração.”</w:t>
-      </w:r>
-      <w:r>
-        <w:rPr>
-          <w:rFonts w:ascii="Arial" w:hAnsi="Arial" w:cs="Arial"/>
-          <w:sz w:val="24"/>
-          <w:szCs w:val="24"/>
-        </w:rPr>
-        <w:t xml:space="preserve"> (BRASIL, CC, 2002).</w:t>
-      </w:r>
-      <w:r>
-        <w:rPr>
-          <w:rFonts w:ascii="Arial" w:hAnsi="Arial" w:cs="Arial"/>
-          <w:sz w:val="24"/>
-          <w:szCs w:val="24"/>
-        </w:rPr>
-        <w:t xml:space="preserve"> Essa boa fé objetiva é a conduta correta e esperada para as circunstâncias e que tem como objetivo a justiça, é um dos princípios do direito c</w:t>
-      </w:r>
-      <w:r>
-        <w:rPr>
-          <w:rFonts w:ascii="Arial" w:hAnsi="Arial" w:cs="Arial"/>
-          <w:sz w:val="24"/>
-          <w:szCs w:val="24"/>
-        </w:rPr>
-        <w:t>ivi</w:t>
-      </w:r>
-      <w:r>
-        <w:rPr>
-          <w:rFonts w:ascii="Arial" w:hAnsi="Arial" w:cs="Arial"/>
-          <w:sz w:val="24"/>
-          <w:szCs w:val="24"/>
-        </w:rPr>
-        <w:t>l e como estar escrito no art. 187, qualquer ação fora desse princípio é ilícita “Também comete ato ilícito o titular de um direito que, ao exercê-lo, excede manifestamente os limites impostos pelo seu fim econômico ou social, pela boa-fé ou pelos bons costumes.”</w:t>
-      </w:r>
-      <w:r>
-        <w:rPr>
-          <w:rFonts w:ascii="Arial" w:hAnsi="Arial" w:cs="Arial"/>
-          <w:sz w:val="24"/>
-          <w:szCs w:val="24"/>
-        </w:rPr>
-        <w:t xml:space="preserve"> (BRASIL, CC, 2002).</w:t>
-      </w:r>
-      <w:r>
-        <w:rPr>
-          <w:rFonts w:ascii="Arial" w:hAnsi="Arial" w:cs="Arial"/>
-          <w:sz w:val="24"/>
-          <w:szCs w:val="24"/>
-        </w:rPr>
-        <w:t xml:space="preserve"> Em todo contrato é obrigado ter por base esse princípio “Art. 422. Os contratantes são obrigados a guardar, assim na conclusão do contrato, como em sua execução, os princípios de probidade e boa-fé.” </w:t>
-      </w:r>
-      <w:r>
-        <w:rPr>
-          <w:rFonts w:ascii="Arial" w:hAnsi="Arial" w:cs="Arial"/>
-          <w:sz w:val="24"/>
-          <w:szCs w:val="24"/>
-        </w:rPr>
-        <w:t>(BRASIL, CC, 2002).</w:t>
-      </w:r>
-    </w:p>
-    <w:p>
-      <w:pPr>
-        <w:spacing w:after="0" w:line="360" w:lineRule="auto"/>
-        <w:ind w:firstLine="708"/>
-        <w:rPr>
-          <w:rFonts w:ascii="Arial" w:hAnsi="Arial" w:cs="Arial"/>
-          <w:sz w:val="24"/>
-          <w:szCs w:val="24"/>
-        </w:rPr>
-      </w:pPr>
-      <w:r>
-        <w:rPr>
-          <w:rFonts w:ascii="Arial" w:hAnsi="Arial" w:cs="Arial"/>
-          <w:sz w:val="24"/>
-          <w:szCs w:val="24"/>
-        </w:rPr>
-        <w:t>Além dos artigos já mencionados a doutrina e jurisprudências estão a cada dia estabelecendo novos paramentos para interpretação do negócio jurídico, tendo sempre em vista a justiça.</w:t>
-      </w:r>
-    </w:p>
-    <w:p>
-      <w:pPr>
-        <w:spacing w:after="0" w:line="360" w:lineRule="auto"/>
-        <w:ind w:firstLine="708"/>
-        <w:rPr>
-          <w:rFonts w:ascii="Arial" w:hAnsi="Arial" w:cs="Arial"/>
-          <w:b/>
-          <w:color w:val="FF0000"/>
-          <w:sz w:val="24"/>
-          <w:szCs w:val="24"/>
-        </w:rPr>
-      </w:pPr>
-      <w:r>
-        <w:rPr>
-          <w:rFonts w:ascii="Arial" w:hAnsi="Arial" w:cs="Arial"/>
-          <w:b/>
-          <w:sz w:val="24"/>
-          <w:szCs w:val="24"/>
-        </w:rPr>
-        <w:t>1.8</w:t>
-      </w:r>
-      <w:r>
-        <w:rPr>
-          <w:rFonts w:ascii="Arial" w:hAnsi="Arial" w:cs="Arial"/>
-          <w:sz w:val="24"/>
-          <w:szCs w:val="24"/>
-        </w:rPr>
-        <w:t xml:space="preserve"> </w:t>
-      </w:r>
-      <w:r>
-        <w:rPr>
-          <w:rFonts w:ascii="Arial" w:hAnsi="Arial" w:cs="Arial"/>
-          <w:b/>
-          <w:sz w:val="24"/>
-          <w:szCs w:val="24"/>
-        </w:rPr>
-        <w:t>Motivo e causa</w:t>
-      </w:r>
-      <w:r>
-        <w:rPr>
-          <w:rFonts w:ascii="Arial" w:hAnsi="Arial" w:cs="Arial"/>
-          <w:b/>
-          <w:sz w:val="24"/>
-          <w:szCs w:val="24"/>
-        </w:rPr>
-        <w:t xml:space="preserve"> </w:t>
-      </w:r>
-      <w:r>
-        <w:rPr>
-          <w:rFonts w:ascii="Arial" w:hAnsi="Arial" w:cs="Arial"/>
-          <w:b/>
-          <w:color w:val="FF0000"/>
-          <w:sz w:val="24"/>
-          <w:szCs w:val="24"/>
-        </w:rPr>
-        <w:t>ITALO</w:t>
-      </w:r>
-    </w:p>
-    <w:p>
-      <w:pPr>
-        <w:spacing w:after="0" w:line="360" w:lineRule="auto"/>
-        <w:ind w:firstLine="708"/>
-        <w:rPr>
-          <w:rFonts w:ascii="Arial" w:hAnsi="Arial" w:cs="Arial"/>
-          <w:sz w:val="24"/>
-          <w:szCs w:val="24"/>
-        </w:rPr>
-      </w:pPr>
-      <w:r>
-        <w:rPr>
-          <w:rFonts w:ascii="Arial" w:hAnsi="Arial" w:cs="Arial"/>
-          <w:sz w:val="24"/>
-          <w:szCs w:val="24"/>
-        </w:rPr>
-        <w:t>O código civil brasileiro não menciona expressamente a causa ou o motivo como elemento essencial do negócio jurídico, mas determina que o falso motivo, quando expresso como razão determinante ou essencial, vicia o ato negocial bem como prevê que, quando o motivo determinante, comum a ambas as partes, for ilícito, o negócio jurídico será nulo.</w:t>
-      </w:r>
-    </w:p>
-    <w:p>
-      <w:pPr>
-        <w:spacing w:after="0" w:line="360" w:lineRule="auto"/>
-        <w:ind w:firstLine="708"/>
-        <w:rPr>
-          <w:rFonts w:ascii="Arial" w:hAnsi="Arial" w:cs="Arial"/>
-          <w:sz w:val="24"/>
-          <w:szCs w:val="24"/>
-        </w:rPr>
-      </w:pPr>
-      <w:r>
-        <w:rPr>
-          <w:rFonts w:ascii="Arial" w:hAnsi="Arial" w:cs="Arial"/>
-          <w:sz w:val="24"/>
-          <w:szCs w:val="24"/>
-        </w:rPr>
-        <w:t>Assim, se o motivo é capaz de invalidar o ato negocial, torna-se relevante a indagação sobre o seu conceito.</w:t>
-      </w:r>
-    </w:p>
-    <w:p>
-      <w:pPr>
-        <w:spacing w:after="0" w:line="360" w:lineRule="auto"/>
-        <w:ind w:firstLine="708"/>
-        <w:rPr>
-          <w:rFonts w:ascii="Arial" w:hAnsi="Arial" w:cs="Arial"/>
-          <w:b/>
-          <w:sz w:val="24"/>
-          <w:szCs w:val="24"/>
-        </w:rPr>
-      </w:pPr>
-    </w:p>
-    <w:p>
-      <w:pPr>
-        <w:spacing w:after="0" w:line="360" w:lineRule="auto"/>
-        <w:ind w:firstLine="708"/>
-        <w:rPr>
-          <w:rFonts w:ascii="Arial" w:hAnsi="Arial" w:cs="Arial"/>
-          <w:sz w:val="24"/>
-          <w:szCs w:val="24"/>
-        </w:rPr>
-      </w:pPr>
-      <w:r>
-        <w:rPr>
-          <w:rFonts w:ascii="Arial" w:hAnsi="Arial" w:cs="Arial"/>
-          <w:b/>
-          <w:sz w:val="24"/>
-          <w:szCs w:val="24"/>
-        </w:rPr>
-        <w:t>Motivo</w:t>
-      </w:r>
-      <w:r>
-        <w:rPr>
-          <w:rFonts w:ascii="Arial" w:hAnsi="Arial" w:cs="Arial"/>
-          <w:sz w:val="24"/>
-          <w:szCs w:val="24"/>
-        </w:rPr>
-        <w:t>: o motivo é um elemento que diz respeito ao desejo, entendimento, em suma ao psíquico do sujeito que geralmente é ignorado pelo outro contratante.</w:t>
       </w:r>
     </w:p>
     <w:p>
@@ -2788,27 +2289,322 @@
         <w:ind w:left="2268" w:firstLine="0"/>
         <w:rPr>
           <w:rFonts w:ascii="Arial" w:hAnsi="Arial" w:cs="Arial"/>
-          <w:sz w:val="24"/>
-          <w:szCs w:val="24"/>
-        </w:rPr>
-      </w:pPr>
-      <w:r>
-        <w:rPr>
-          <w:rFonts w:ascii="Arial" w:hAnsi="Arial" w:cs="Arial"/>
-          <w:b/>
-          <w:bCs/>
-          <w:sz w:val="24"/>
-          <w:szCs w:val="24"/>
-        </w:rPr>
-        <w:t>Art. 104.</w:t>
-      </w:r>
-      <w:r>
-        <w:rPr>
-          <w:rFonts w:ascii="Arial" w:hAnsi="Arial" w:cs="Arial"/>
-          <w:sz w:val="24"/>
-          <w:szCs w:val="24"/>
-        </w:rPr>
-        <w:t> A validade do negócio jurídico requer:</w:t>
+          <w:sz w:val="20"/>
+          <w:szCs w:val="24"/>
+        </w:rPr>
+      </w:pPr>
+      <w:r>
+        <w:rPr>
+          <w:rFonts w:ascii="Arial" w:hAnsi="Arial" w:cs="Arial"/>
+          <w:sz w:val="20"/>
+          <w:szCs w:val="24"/>
+        </w:rPr>
+        <w:t>A interpretação do negócio jurídico situa-se então na fixação do conteúdo da declaração de vontade. Para isso, o julgador se valerá de regras empíricas, mais do que verdadeiramente normas, com o inconveniente inafastável de pisar terreno inseguro, no qual muito importará seu bom senso e subjetivismo. (VENOSA, 2017, p. 384)</w:t>
+      </w:r>
+      <w:r>
+        <w:rPr>
+          <w:rFonts w:ascii="Arial" w:hAnsi="Arial" w:cs="Arial"/>
+          <w:sz w:val="20"/>
+          <w:szCs w:val="24"/>
+        </w:rPr>
+        <w:t>.</w:t>
+      </w:r>
+    </w:p>
+    <w:p>
+      <w:pPr>
+        <w:spacing w:after="0" w:line="360" w:lineRule="auto"/>
+        <w:ind w:firstLine="708"/>
+        <w:rPr>
+          <w:rFonts w:ascii="Arial" w:hAnsi="Arial" w:cs="Arial"/>
+          <w:sz w:val="24"/>
+          <w:szCs w:val="24"/>
+        </w:rPr>
+      </w:pPr>
+      <w:r>
+        <w:rPr>
+          <w:rFonts w:ascii="Arial" w:hAnsi="Arial" w:cs="Arial"/>
+          <w:sz w:val="24"/>
+          <w:szCs w:val="24"/>
+        </w:rPr>
+        <w:t>O juiz, o agente que vai dar a palavra final sobre a interpretação do negócio, deve se posicionar entre a subjetividade da vontade e o que estar de fato sendo manifesto pelo agente. Não podendo se apoiar somente em um extremo, porque levar em consideração somente a subjetividade ou o que estar materialmente expresso, é uma situação perigosa e altamente tendenciosa a injustiça. Deve seguir o art. 112 do atual código civil “Nas declarações de vontade se atenderá mais à intenção nelas consubstanciada do que ao sentido literal da linguagem.”</w:t>
+      </w:r>
+      <w:r>
+        <w:rPr>
+          <w:rFonts w:ascii="Arial" w:hAnsi="Arial" w:cs="Arial"/>
+          <w:sz w:val="24"/>
+          <w:szCs w:val="24"/>
+        </w:rPr>
+        <w:t xml:space="preserve"> (BRASIL, CC, 2002),</w:t>
+      </w:r>
+      <w:r>
+        <w:rPr>
+          <w:rFonts w:ascii="Arial" w:hAnsi="Arial" w:cs="Arial"/>
+          <w:sz w:val="24"/>
+          <w:szCs w:val="24"/>
+        </w:rPr>
+        <w:t xml:space="preserve"> juiz tomara por base o que foi manifesto e de acordo com o contexto socioeconômico e cultural</w:t>
+      </w:r>
+      <w:r>
+        <w:rPr>
+          <w:rFonts w:ascii="Arial" w:hAnsi="Arial" w:cs="Arial"/>
+          <w:sz w:val="24"/>
+          <w:szCs w:val="24"/>
+        </w:rPr>
+        <w:t>,</w:t>
+      </w:r>
+      <w:r>
+        <w:rPr>
+          <w:rFonts w:ascii="Arial" w:hAnsi="Arial" w:cs="Arial"/>
+          <w:sz w:val="24"/>
+          <w:szCs w:val="24"/>
+        </w:rPr>
+        <w:t xml:space="preserve"> ele buscará entender a real intenção da parte. O legislador quis com esse artigo preservar a </w:t>
+      </w:r>
+      <w:r>
+        <w:rPr>
+          <w:rFonts w:ascii="Arial" w:hAnsi="Arial" w:cs="Arial"/>
+          <w:sz w:val="24"/>
+          <w:szCs w:val="24"/>
+        </w:rPr>
+        <w:t>legitima</w:t>
+      </w:r>
+      <w:r>
+        <w:rPr>
+          <w:rFonts w:ascii="Arial" w:hAnsi="Arial" w:cs="Arial"/>
+          <w:sz w:val="24"/>
+          <w:szCs w:val="24"/>
+        </w:rPr>
+        <w:t xml:space="preserve"> finalidade do contrato, sem prejudicar as partes, como diz Gagliano e Pamplona Filho (2017) o manejo impreciso das palavras não pode lesionar mais do que os limites da boa-fé.</w:t>
+      </w:r>
+    </w:p>
+    <w:p>
+      <w:pPr>
+        <w:spacing w:after="0" w:line="360" w:lineRule="auto"/>
+        <w:ind w:firstLine="708"/>
+        <w:rPr>
+          <w:rFonts w:ascii="Arial" w:hAnsi="Arial" w:cs="Arial"/>
+          <w:sz w:val="24"/>
+          <w:szCs w:val="24"/>
+        </w:rPr>
+      </w:pPr>
+      <w:r>
+        <w:rPr>
+          <w:rFonts w:ascii="Arial" w:hAnsi="Arial" w:cs="Arial"/>
+          <w:sz w:val="24"/>
+          <w:szCs w:val="24"/>
+        </w:rPr>
+        <w:t>A boa fé objetiva estar presente no código civil de acordo com o art. 113 “Os negócios jurídicos devem ser interpretados conforme a boa-fé e os usos do lugar de sua celebração.”</w:t>
+      </w:r>
+      <w:r>
+        <w:rPr>
+          <w:rFonts w:ascii="Arial" w:hAnsi="Arial" w:cs="Arial"/>
+          <w:sz w:val="24"/>
+          <w:szCs w:val="24"/>
+        </w:rPr>
+        <w:t xml:space="preserve"> (BRASIL, CC, 2002).</w:t>
+      </w:r>
+      <w:r>
+        <w:rPr>
+          <w:rFonts w:ascii="Arial" w:hAnsi="Arial" w:cs="Arial"/>
+          <w:sz w:val="24"/>
+          <w:szCs w:val="24"/>
+        </w:rPr>
+        <w:t xml:space="preserve"> Essa boa fé objetiva é a conduta correta e esperada para as circunstâncias e que tem como objetivo a justiça, é um dos princípios do direito c</w:t>
+      </w:r>
+      <w:r>
+        <w:rPr>
+          <w:rFonts w:ascii="Arial" w:hAnsi="Arial" w:cs="Arial"/>
+          <w:sz w:val="24"/>
+          <w:szCs w:val="24"/>
+        </w:rPr>
+        <w:t>ivi</w:t>
+      </w:r>
+      <w:r>
+        <w:rPr>
+          <w:rFonts w:ascii="Arial" w:hAnsi="Arial" w:cs="Arial"/>
+          <w:sz w:val="24"/>
+          <w:szCs w:val="24"/>
+        </w:rPr>
+        <w:t>l e como estar escrito no art. 187, qualquer ação fora desse princípio é ilícita “Também comete ato ilícito o titular de um direito que, ao exercê-lo, excede manifestamente os limites impostos pelo seu fim econômico ou social, pela boa-fé ou pelos bons costumes.”</w:t>
+      </w:r>
+      <w:r>
+        <w:rPr>
+          <w:rFonts w:ascii="Arial" w:hAnsi="Arial" w:cs="Arial"/>
+          <w:sz w:val="24"/>
+          <w:szCs w:val="24"/>
+        </w:rPr>
+        <w:t xml:space="preserve"> (BRASIL, CC, 2002).</w:t>
+      </w:r>
+      <w:r>
+        <w:rPr>
+          <w:rFonts w:ascii="Arial" w:hAnsi="Arial" w:cs="Arial"/>
+          <w:sz w:val="24"/>
+          <w:szCs w:val="24"/>
+        </w:rPr>
+        <w:t xml:space="preserve"> Em todo contrato é obrigado ter por base esse princípio “Art. 422. Os contratantes são obrigados a guardar, assim na conclusão do contrato, como em sua execução, os princípios de probidade e boa-fé.” </w:t>
+      </w:r>
+      <w:r>
+        <w:rPr>
+          <w:rFonts w:ascii="Arial" w:hAnsi="Arial" w:cs="Arial"/>
+          <w:sz w:val="24"/>
+          <w:szCs w:val="24"/>
+        </w:rPr>
+        <w:t>(BRASIL, CC, 2002).</w:t>
+      </w:r>
+    </w:p>
+    <w:p>
+      <w:pPr>
+        <w:spacing w:after="0" w:line="360" w:lineRule="auto"/>
+        <w:ind w:firstLine="708"/>
+        <w:rPr>
+          <w:rFonts w:ascii="Arial" w:hAnsi="Arial" w:cs="Arial"/>
+          <w:sz w:val="24"/>
+          <w:szCs w:val="24"/>
+        </w:rPr>
+      </w:pPr>
+      <w:r>
+        <w:rPr>
+          <w:rFonts w:ascii="Arial" w:hAnsi="Arial" w:cs="Arial"/>
+          <w:sz w:val="24"/>
+          <w:szCs w:val="24"/>
+        </w:rPr>
+        <w:t>Além dos artigos já mencionados a doutrina e jurisprudências estão a cada dia estabelecendo novos paramentos para interpretação do negócio jurídico, tendo sempre em vista a justiça.</w:t>
+      </w:r>
+    </w:p>
+    <w:p>
+      <w:pPr>
+        <w:spacing w:after="0" w:line="360" w:lineRule="auto"/>
+        <w:ind w:firstLine="708"/>
+        <w:rPr>
+          <w:rFonts w:ascii="Arial" w:hAnsi="Arial" w:cs="Arial"/>
+          <w:b/>
+          <w:color w:val="FF0000"/>
+          <w:sz w:val="24"/>
+          <w:szCs w:val="24"/>
+        </w:rPr>
+      </w:pPr>
+      <w:r>
+        <w:rPr>
+          <w:rFonts w:ascii="Arial" w:hAnsi="Arial" w:cs="Arial"/>
+          <w:b/>
+          <w:sz w:val="24"/>
+          <w:szCs w:val="24"/>
+        </w:rPr>
+        <w:t>1.8</w:t>
+      </w:r>
+      <w:r>
+        <w:rPr>
+          <w:rFonts w:ascii="Arial" w:hAnsi="Arial" w:cs="Arial"/>
+          <w:sz w:val="24"/>
+          <w:szCs w:val="24"/>
+        </w:rPr>
+        <w:t xml:space="preserve"> </w:t>
+      </w:r>
+      <w:r>
+        <w:rPr>
+          <w:rFonts w:ascii="Arial" w:hAnsi="Arial" w:cs="Arial"/>
+          <w:b/>
+          <w:sz w:val="24"/>
+          <w:szCs w:val="24"/>
+        </w:rPr>
+        <w:t>Motivo e causa</w:t>
+      </w:r>
+      <w:r>
+        <w:rPr>
+          <w:rFonts w:ascii="Arial" w:hAnsi="Arial" w:cs="Arial"/>
+          <w:b/>
+          <w:sz w:val="24"/>
+          <w:szCs w:val="24"/>
+        </w:rPr>
+        <w:t xml:space="preserve"> </w:t>
+      </w:r>
+      <w:r>
+        <w:rPr>
+          <w:rFonts w:ascii="Arial" w:hAnsi="Arial" w:cs="Arial"/>
+          <w:b/>
+          <w:color w:val="FF0000"/>
+          <w:sz w:val="24"/>
+          <w:szCs w:val="24"/>
+        </w:rPr>
+        <w:t>ITALO</w:t>
+      </w:r>
+    </w:p>
+    <w:p>
+      <w:pPr>
+        <w:spacing w:after="0" w:line="360" w:lineRule="auto"/>
+        <w:ind w:firstLine="708"/>
+        <w:rPr>
+          <w:rFonts w:ascii="Arial" w:hAnsi="Arial" w:cs="Arial"/>
+          <w:sz w:val="24"/>
+          <w:szCs w:val="24"/>
+        </w:rPr>
+      </w:pPr>
+      <w:r>
+        <w:rPr>
+          <w:rFonts w:ascii="Arial" w:hAnsi="Arial" w:cs="Arial"/>
+          <w:sz w:val="24"/>
+          <w:szCs w:val="24"/>
+        </w:rPr>
+        <w:t>O código civil brasileiro não menciona expressamente a causa ou o motivo como elemento essencial do negócio jurídico, mas determina que o falso motivo, quando expresso como razão determinante ou essencial, vicia o ato negocial bem como prevê que, quando o motivo determinante, comum a ambas as partes, for ilícito, o negócio jurídico será nulo.</w:t>
+      </w:r>
+    </w:p>
+    <w:p>
+      <w:pPr>
+        <w:spacing w:after="0" w:line="360" w:lineRule="auto"/>
+        <w:ind w:firstLine="708"/>
+        <w:rPr>
+          <w:rFonts w:ascii="Arial" w:hAnsi="Arial" w:cs="Arial"/>
+          <w:sz w:val="24"/>
+          <w:szCs w:val="24"/>
+        </w:rPr>
+      </w:pPr>
+      <w:r>
+        <w:rPr>
+          <w:rFonts w:ascii="Arial" w:hAnsi="Arial" w:cs="Arial"/>
+          <w:sz w:val="24"/>
+          <w:szCs w:val="24"/>
+        </w:rPr>
+        <w:t>Assim, se o motivo é capaz de invalidar o ato negocial, torna-se relevante a indagação sobre o seu conceito.</w:t>
+      </w:r>
+    </w:p>
+    <w:p>
+      <w:pPr>
+        <w:spacing w:after="0" w:line="360" w:lineRule="auto"/>
+        <w:ind w:firstLine="708"/>
+        <w:rPr>
+          <w:rFonts w:ascii="Arial" w:hAnsi="Arial" w:cs="Arial"/>
+          <w:b/>
+          <w:sz w:val="24"/>
+          <w:szCs w:val="24"/>
+        </w:rPr>
+      </w:pPr>
+    </w:p>
+    <w:p>
+      <w:pPr>
+        <w:spacing w:after="0" w:line="360" w:lineRule="auto"/>
+        <w:ind w:firstLine="708"/>
+        <w:rPr>
+          <w:rFonts w:ascii="Arial" w:hAnsi="Arial" w:cs="Arial"/>
+          <w:sz w:val="24"/>
+          <w:szCs w:val="24"/>
+        </w:rPr>
+      </w:pPr>
+      <w:r>
+        <w:rPr>
+          <w:rFonts w:ascii="Arial" w:hAnsi="Arial" w:cs="Arial"/>
+          <w:b/>
+          <w:sz w:val="24"/>
+          <w:szCs w:val="24"/>
+        </w:rPr>
+        <w:t>Motivo</w:t>
+      </w:r>
+      <w:r>
+        <w:rPr>
+          <w:rFonts w:ascii="Arial" w:hAnsi="Arial" w:cs="Arial"/>
+          <w:sz w:val="24"/>
+          <w:szCs w:val="24"/>
+        </w:rPr>
+        <w:t>: o motivo é um elemento que diz respeito ao desejo, entendimento, em suma ao psíquico do sujeito que geralmente é ignorado pelo outro contratante.</w:t>
       </w:r>
     </w:p>
     <w:p>
@@ -2829,33 +2625,15 @@
           <w:sz w:val="24"/>
           <w:szCs w:val="24"/>
         </w:rPr>
-        <w:t>I </w:t>
-      </w:r>
-      <w:r>
-        <w:rPr>
-          <w:rFonts w:ascii="Arial" w:hAnsi="Arial" w:cs="Arial"/>
-          <w:sz w:val="24"/>
-          <w:szCs w:val="24"/>
-        </w:rPr>
-        <w:t xml:space="preserve">- </w:t>
-      </w:r>
-      <w:proofErr w:type="gramStart"/>
-      <w:r>
-        <w:rPr>
-          <w:rFonts w:ascii="Arial" w:hAnsi="Arial" w:cs="Arial"/>
-          <w:sz w:val="24"/>
-          <w:szCs w:val="24"/>
-        </w:rPr>
-        <w:t>agente</w:t>
-      </w:r>
-      <w:proofErr w:type="gramEnd"/>
-      <w:r>
-        <w:rPr>
-          <w:rFonts w:ascii="Arial" w:hAnsi="Arial" w:cs="Arial"/>
-          <w:sz w:val="24"/>
-          <w:szCs w:val="24"/>
-        </w:rPr>
-        <w:t xml:space="preserve"> capaz;</w:t>
+        <w:t>Art. 104.</w:t>
+      </w:r>
+      <w:r>
+        <w:rPr>
+          <w:rFonts w:ascii="Arial" w:hAnsi="Arial" w:cs="Arial"/>
+          <w:sz w:val="24"/>
+          <w:szCs w:val="24"/>
+        </w:rPr>
+        <w:t> A validade do negócio jurídico requer:</w:t>
       </w:r>
     </w:p>
     <w:p>
@@ -2876,7 +2654,7 @@
           <w:sz w:val="24"/>
           <w:szCs w:val="24"/>
         </w:rPr>
-        <w:t>II </w:t>
+        <w:t>I </w:t>
       </w:r>
       <w:r>
         <w:rPr>
@@ -2893,7 +2671,7 @@
           <w:sz w:val="24"/>
           <w:szCs w:val="24"/>
         </w:rPr>
-        <w:t>objeto</w:t>
+        <w:t>agente</w:t>
       </w:r>
       <w:proofErr w:type="gramEnd"/>
       <w:r>
@@ -2902,7 +2680,7 @@
           <w:sz w:val="24"/>
           <w:szCs w:val="24"/>
         </w:rPr>
-        <w:t xml:space="preserve"> lícito, possível, determinado ou determinável;</w:t>
+        <w:t xml:space="preserve"> capaz;</w:t>
       </w:r>
     </w:p>
     <w:p>
@@ -2923,6 +2701,53 @@
           <w:sz w:val="24"/>
           <w:szCs w:val="24"/>
         </w:rPr>
+        <w:t>II </w:t>
+      </w:r>
+      <w:r>
+        <w:rPr>
+          <w:rFonts w:ascii="Arial" w:hAnsi="Arial" w:cs="Arial"/>
+          <w:sz w:val="24"/>
+          <w:szCs w:val="24"/>
+        </w:rPr>
+        <w:t xml:space="preserve">- </w:t>
+      </w:r>
+      <w:proofErr w:type="gramStart"/>
+      <w:r>
+        <w:rPr>
+          <w:rFonts w:ascii="Arial" w:hAnsi="Arial" w:cs="Arial"/>
+          <w:sz w:val="24"/>
+          <w:szCs w:val="24"/>
+        </w:rPr>
+        <w:t>objeto</w:t>
+      </w:r>
+      <w:proofErr w:type="gramEnd"/>
+      <w:r>
+        <w:rPr>
+          <w:rFonts w:ascii="Arial" w:hAnsi="Arial" w:cs="Arial"/>
+          <w:sz w:val="24"/>
+          <w:szCs w:val="24"/>
+        </w:rPr>
+        <w:t xml:space="preserve"> lícito, possível, determinado ou determinável;</w:t>
+      </w:r>
+    </w:p>
+    <w:p>
+      <w:pPr>
+        <w:spacing w:after="0" w:line="240" w:lineRule="auto"/>
+        <w:ind w:left="2268" w:firstLine="0"/>
+        <w:rPr>
+          <w:rFonts w:ascii="Arial" w:hAnsi="Arial" w:cs="Arial"/>
+          <w:sz w:val="24"/>
+          <w:szCs w:val="24"/>
+        </w:rPr>
+      </w:pPr>
+      <w:r>
+        <w:rPr>
+          <w:rFonts w:ascii="Arial" w:hAnsi="Arial" w:cs="Arial"/>
+          <w:b/>
+          <w:bCs/>
+          <w:sz w:val="24"/>
+          <w:szCs w:val="24"/>
+        </w:rPr>
         <w:t>III </w:t>
       </w:r>
       <w:r>
@@ -3145,7 +2970,7 @@
     </w:p>
     <w:p>
       <w:pPr>
-        <w:spacing w:line="360" w:lineRule="auto"/>
+        <w:spacing w:after="0" w:line="360" w:lineRule="auto"/>
         <w:rPr>
           <w:rFonts w:ascii="Arial" w:eastAsiaTheme="minorEastAsia" w:hAnsi="Arial" w:cs="Arial"/>
           <w:color w:val="FF0000"/>
@@ -3187,7 +3012,7 @@
     </w:p>
     <w:p>
       <w:pPr>
-        <w:spacing w:line="360" w:lineRule="auto"/>
+        <w:spacing w:after="0" w:line="360" w:lineRule="auto"/>
         <w:rPr>
           <w:rFonts w:ascii="Arial" w:eastAsiaTheme="minorEastAsia" w:hAnsi="Arial" w:cs="Arial"/>
           <w:sz w:val="24"/>
@@ -3239,7 +3064,7 @@
     </w:p>
     <w:p>
       <w:pPr>
-        <w:spacing w:line="360" w:lineRule="auto"/>
+        <w:spacing w:after="0" w:line="360" w:lineRule="auto"/>
         <w:rPr>
           <w:rFonts w:ascii="Arial" w:eastAsiaTheme="minorEastAsia" w:hAnsi="Arial" w:cs="Arial"/>
           <w:sz w:val="24"/>
@@ -3275,7 +3100,7 @@
     </w:p>
     <w:p>
       <w:pPr>
-        <w:spacing w:line="360" w:lineRule="auto"/>
+        <w:spacing w:after="0" w:line="360" w:lineRule="auto"/>
         <w:rPr>
           <w:rFonts w:ascii="Arial" w:eastAsiaTheme="minorEastAsia" w:hAnsi="Arial" w:cs="Arial"/>
           <w:sz w:val="24"/>
@@ -3303,7 +3128,7 @@
     </w:p>
     <w:p>
       <w:pPr>
-        <w:spacing w:line="360" w:lineRule="auto"/>
+        <w:spacing w:after="0" w:line="360" w:lineRule="auto"/>
         <w:rPr>
           <w:rFonts w:ascii="Arial" w:eastAsiaTheme="minorEastAsia" w:hAnsi="Arial" w:cs="Arial"/>
           <w:sz w:val="24"/>
@@ -3331,7 +3156,7 @@
     </w:p>
     <w:p>
       <w:pPr>
-        <w:spacing w:line="360" w:lineRule="auto"/>
+        <w:spacing w:after="0" w:line="360" w:lineRule="auto"/>
         <w:rPr>
           <w:rFonts w:ascii="Arial" w:eastAsiaTheme="minorEastAsia" w:hAnsi="Arial" w:cs="Arial"/>
           <w:sz w:val="24"/>
@@ -3367,7 +3192,7 @@
     </w:p>
     <w:p>
       <w:pPr>
-        <w:spacing w:line="360" w:lineRule="auto"/>
+        <w:spacing w:after="0" w:line="360" w:lineRule="auto"/>
         <w:rPr>
           <w:rFonts w:ascii="Arial" w:eastAsiaTheme="minorEastAsia" w:hAnsi="Arial" w:cs="Arial"/>
           <w:sz w:val="24"/>
@@ -3419,7 +3244,7 @@
     </w:p>
     <w:p>
       <w:pPr>
-        <w:spacing w:line="360" w:lineRule="auto"/>
+        <w:spacing w:after="0" w:line="360" w:lineRule="auto"/>
         <w:ind w:firstLine="426"/>
         <w:rPr>
           <w:rFonts w:ascii="Arial" w:hAnsi="Arial" w:cs="Arial"/>
@@ -3482,7 +3307,7 @@
     </w:p>
     <w:p>
       <w:pPr>
-        <w:spacing w:line="360" w:lineRule="auto"/>
+        <w:spacing w:after="0" w:line="360" w:lineRule="auto"/>
         <w:rPr>
           <w:rFonts w:ascii="Arial" w:hAnsi="Arial" w:cs="Arial"/>
           <w:sz w:val="24"/>
@@ -3500,7 +3325,7 @@
     </w:p>
     <w:p>
       <w:pPr>
-        <w:spacing w:line="360" w:lineRule="auto"/>
+        <w:spacing w:after="0" w:line="360" w:lineRule="auto"/>
         <w:rPr>
           <w:rFonts w:ascii="Arial" w:eastAsiaTheme="minorEastAsia" w:hAnsi="Arial" w:cs="Arial"/>
           <w:sz w:val="24"/>
@@ -3582,7 +3407,7 @@
     </w:p>
     <w:p>
       <w:pPr>
-        <w:spacing w:line="360" w:lineRule="auto"/>
+        <w:spacing w:after="0" w:line="360" w:lineRule="auto"/>
         <w:rPr>
           <w:rFonts w:ascii="Arial" w:eastAsiaTheme="minorEastAsia" w:hAnsi="Arial" w:cs="Arial"/>
           <w:sz w:val="24"/>
@@ -3629,7 +3454,7 @@
     </w:p>
     <w:p>
       <w:pPr>
-        <w:spacing w:line="360" w:lineRule="auto"/>
+        <w:spacing w:after="0" w:line="360" w:lineRule="auto"/>
         <w:rPr>
           <w:b/>
           <w:color w:val="FF0000"/>
@@ -3665,7 +3490,7 @@
     </w:p>
     <w:p>
       <w:pPr>
-        <w:spacing w:line="360" w:lineRule="auto"/>
+        <w:spacing w:after="0" w:line="360" w:lineRule="auto"/>
         <w:ind w:firstLine="851"/>
         <w:rPr>
           <w:sz w:val="24"/>
@@ -3698,7 +3523,7 @@
     </w:p>
     <w:p>
       <w:pPr>
-        <w:spacing w:line="360" w:lineRule="auto"/>
+        <w:spacing w:after="0" w:line="360" w:lineRule="auto"/>
         <w:ind w:firstLine="851"/>
         <w:rPr>
           <w:sz w:val="24"/>
@@ -3715,7 +3540,7 @@
     </w:p>
     <w:p>
       <w:pPr>
-        <w:spacing w:line="360" w:lineRule="auto"/>
+        <w:spacing w:after="0" w:line="360" w:lineRule="auto"/>
         <w:ind w:firstLine="851"/>
         <w:rPr>
           <w:i/>
@@ -3808,7 +3633,7 @@
     </w:p>
     <w:p>
       <w:pPr>
-        <w:spacing w:line="360" w:lineRule="auto"/>
+        <w:spacing w:after="0" w:line="360" w:lineRule="auto"/>
         <w:ind w:firstLine="851"/>
         <w:rPr>
           <w:sz w:val="24"/>
@@ -3825,7 +3650,7 @@
     </w:p>
     <w:p>
       <w:pPr>
-        <w:spacing w:line="360" w:lineRule="auto"/>
+        <w:spacing w:after="0" w:line="360" w:lineRule="auto"/>
         <w:ind w:firstLine="851"/>
         <w:rPr>
           <w:sz w:val="24"/>
@@ -3842,7 +3667,7 @@
     </w:p>
     <w:p>
       <w:pPr>
-        <w:spacing w:line="360" w:lineRule="auto"/>
+        <w:spacing w:after="0" w:line="360" w:lineRule="auto"/>
         <w:ind w:firstLine="851"/>
         <w:rPr>
           <w:sz w:val="24"/>
@@ -3859,7 +3684,7 @@
     </w:p>
     <w:p>
       <w:pPr>
-        <w:spacing w:line="360" w:lineRule="auto"/>
+        <w:spacing w:after="0" w:line="360" w:lineRule="auto"/>
         <w:rPr>
           <w:rFonts w:ascii="Arial" w:hAnsi="Arial" w:cs="Arial"/>
           <w:b/>
@@ -3905,7 +3730,7 @@
     </w:p>
     <w:p>
       <w:pPr>
-        <w:spacing w:line="360" w:lineRule="auto"/>
+        <w:spacing w:after="0" w:line="360" w:lineRule="auto"/>
         <w:rPr>
           <w:rFonts w:ascii="Arial" w:hAnsi="Arial" w:cs="Arial"/>
           <w:sz w:val="24"/>
@@ -3928,7 +3753,7 @@
     </w:p>
     <w:p>
       <w:pPr>
-        <w:spacing w:line="360" w:lineRule="auto"/>
+        <w:spacing w:after="0" w:line="360" w:lineRule="auto"/>
         <w:rPr>
           <w:rFonts w:ascii="Arial" w:hAnsi="Arial" w:cs="Arial"/>
           <w:sz w:val="24"/>
@@ -3944,7 +3769,7 @@
     </w:p>
     <w:p>
       <w:pPr>
-        <w:spacing w:line="360" w:lineRule="auto"/>
+        <w:spacing w:after="0" w:line="360" w:lineRule="auto"/>
         <w:rPr>
           <w:rFonts w:ascii="Arial" w:hAnsi="Arial" w:cs="Arial"/>
           <w:sz w:val="24"/>
@@ -3963,21 +3788,22 @@
     <w:p>
       <w:pPr>
         <w:shd w:val="clear" w:color="auto" w:fill="FFFFFF"/>
-        <w:spacing w:after="100" w:afterAutospacing="1" w:line="360" w:lineRule="auto"/>
-        <w:ind w:firstLine="0"/>
+        <w:spacing w:after="0" w:line="240" w:lineRule="auto"/>
+        <w:ind w:left="2268" w:firstLine="0"/>
         <w:rPr>
           <w:rFonts w:ascii="Arial" w:eastAsia="Times New Roman" w:hAnsi="Arial" w:cs="Arial"/>
           <w:spacing w:val="2"/>
-          <w:sz w:val="24"/>
-          <w:szCs w:val="24"/>
-          <w:lang w:eastAsia="pt-BR"/>
-        </w:rPr>
-      </w:pPr>
+          <w:sz w:val="20"/>
+          <w:szCs w:val="24"/>
+          <w:lang w:eastAsia="pt-BR"/>
+        </w:rPr>
+      </w:pPr>
+      <w:commentRangeStart w:id="2"/>
       <w:r>
         <w:rPr>
           <w:rFonts w:ascii="Arial" w:eastAsia="Times New Roman" w:hAnsi="Arial" w:cs="Arial"/>
           <w:spacing w:val="2"/>
-          <w:sz w:val="24"/>
+          <w:sz w:val="20"/>
           <w:szCs w:val="24"/>
           <w:lang w:eastAsia="pt-BR"/>
         </w:rPr>
@@ -3987,12 +3813,12 @@
     <w:p>
       <w:pPr>
         <w:shd w:val="clear" w:color="auto" w:fill="FFFFFF"/>
-        <w:spacing w:after="100" w:afterAutospacing="1" w:line="360" w:lineRule="auto"/>
-        <w:ind w:firstLine="0"/>
+        <w:spacing w:after="0" w:line="240" w:lineRule="auto"/>
+        <w:ind w:left="2268" w:firstLine="0"/>
         <w:rPr>
           <w:rFonts w:ascii="Arial" w:eastAsia="Times New Roman" w:hAnsi="Arial" w:cs="Arial"/>
           <w:spacing w:val="2"/>
-          <w:sz w:val="24"/>
+          <w:sz w:val="20"/>
           <w:szCs w:val="24"/>
           <w:lang w:eastAsia="pt-BR"/>
         </w:rPr>
@@ -4001,17 +3827,24 @@
         <w:rPr>
           <w:rFonts w:ascii="Arial" w:eastAsia="Times New Roman" w:hAnsi="Arial" w:cs="Arial"/>
           <w:spacing w:val="2"/>
-          <w:sz w:val="24"/>
+          <w:sz w:val="20"/>
           <w:szCs w:val="24"/>
           <w:lang w:eastAsia="pt-BR"/>
         </w:rPr>
         <w:t>(TJ-RS - AC: 70056629611 RS, Relator: Guinther Spode, Data de Julgamento: 08/05/2014, Décima Segunda Câmara Cível, Data de Publicação: Diário da Justiça do dia 09/05/2014)</w:t>
       </w:r>
+      <w:commentRangeEnd w:id="2"/>
+      <w:r>
+        <w:rPr>
+          <w:rStyle w:val="Refdecomentrio"/>
+        </w:rPr>
+        <w:commentReference w:id="2"/>
+      </w:r>
     </w:p>
     <w:p>
       <w:pPr>
         <w:shd w:val="clear" w:color="auto" w:fill="FFFFFF"/>
-        <w:spacing w:after="100" w:afterAutospacing="1" w:line="360" w:lineRule="auto"/>
+        <w:spacing w:after="0" w:line="360" w:lineRule="auto"/>
         <w:ind w:firstLine="0"/>
         <w:rPr>
           <w:rFonts w:ascii="Arial" w:eastAsia="Times New Roman" w:hAnsi="Arial" w:cs="Arial"/>
@@ -4223,7 +4056,7 @@
       <w:pPr>
         <w:pStyle w:val="NormalWeb"/>
         <w:shd w:val="clear" w:color="auto" w:fill="FFFFFF"/>
-        <w:spacing w:before="0" w:beforeAutospacing="0" w:line="360" w:lineRule="auto"/>
+        <w:spacing w:before="0" w:beforeAutospacing="0" w:after="0" w:afterAutospacing="0" w:line="360" w:lineRule="auto"/>
         <w:rPr>
           <w:rFonts w:ascii="Arial" w:hAnsi="Arial" w:cs="Arial"/>
           <w:spacing w:val="2"/>
@@ -4287,7 +4120,7 @@
     </w:p>
     <w:p>
       <w:pPr>
-        <w:spacing w:line="360" w:lineRule="auto"/>
+        <w:spacing w:after="0" w:line="360" w:lineRule="auto"/>
         <w:ind w:left="708" w:firstLine="0"/>
         <w:rPr>
           <w:rFonts w:asciiTheme="majorHAnsi" w:hAnsiTheme="majorHAnsi" w:cstheme="majorHAnsi"/>
@@ -4340,7 +4173,7 @@
     </w:p>
     <w:p>
       <w:pPr>
-        <w:spacing w:line="360" w:lineRule="auto"/>
+        <w:spacing w:after="0" w:line="360" w:lineRule="auto"/>
         <w:jc w:val="both"/>
         <w:rPr>
           <w:rFonts w:ascii="Arial" w:hAnsi="Arial" w:cs="Arial"/>
@@ -4349,7 +4182,7 @@
           <w:szCs w:val="24"/>
         </w:rPr>
       </w:pPr>
-      <w:bookmarkStart w:id="2" w:name="_Hlk529390261"/>
+      <w:bookmarkStart w:id="3" w:name="_Hlk529390261"/>
       <w:r>
         <w:rPr>
           <w:rFonts w:ascii="Arial" w:hAnsi="Arial" w:cs="Arial"/>
@@ -4382,7 +4215,7 @@
     </w:p>
     <w:p>
       <w:pPr>
-        <w:spacing w:line="360" w:lineRule="auto"/>
+        <w:spacing w:after="0" w:line="360" w:lineRule="auto"/>
         <w:jc w:val="both"/>
         <w:rPr>
           <w:rFonts w:ascii="Arial" w:hAnsi="Arial" w:cs="Arial"/>
@@ -4403,7 +4236,7 @@
     </w:p>
     <w:p>
       <w:pPr>
-        <w:spacing w:line="360" w:lineRule="auto"/>
+        <w:spacing w:after="0" w:line="360" w:lineRule="auto"/>
         <w:jc w:val="both"/>
         <w:rPr>
           <w:rFonts w:ascii="Arial" w:hAnsi="Arial" w:cs="Arial"/>
@@ -4424,7 +4257,7 @@
     </w:p>
     <w:p>
       <w:pPr>
-        <w:spacing w:line="360" w:lineRule="auto"/>
+        <w:spacing w:after="0" w:line="360" w:lineRule="auto"/>
         <w:jc w:val="both"/>
         <w:rPr>
           <w:rFonts w:ascii="Arial" w:hAnsi="Arial" w:cs="Arial"/>
@@ -4456,7 +4289,7 @@
     </w:p>
     <w:p>
       <w:pPr>
-        <w:spacing w:line="360" w:lineRule="auto"/>
+        <w:spacing w:after="0" w:line="360" w:lineRule="auto"/>
         <w:jc w:val="both"/>
         <w:rPr>
           <w:rFonts w:ascii="Arial" w:hAnsi="Arial" w:cs="Arial"/>
@@ -4477,7 +4310,7 @@
     </w:p>
     <w:p>
       <w:pPr>
-        <w:spacing w:line="360" w:lineRule="auto"/>
+        <w:spacing w:after="0" w:line="360" w:lineRule="auto"/>
         <w:jc w:val="both"/>
         <w:rPr>
           <w:rFonts w:ascii="Arial" w:hAnsi="Arial" w:cs="Arial"/>
@@ -4498,7 +4331,7 @@
     </w:p>
     <w:p>
       <w:pPr>
-        <w:spacing w:line="240" w:lineRule="auto"/>
+        <w:spacing w:after="0" w:line="240" w:lineRule="auto"/>
         <w:ind w:left="2268" w:firstLine="0"/>
         <w:rPr>
           <w:rFonts w:ascii="Arial" w:hAnsi="Arial" w:cs="Arial"/>
@@ -4539,7 +4372,7 @@
     </w:p>
     <w:p>
       <w:pPr>
-        <w:spacing w:line="360" w:lineRule="auto"/>
+        <w:spacing w:after="0" w:line="360" w:lineRule="auto"/>
         <w:ind w:firstLine="0"/>
         <w:jc w:val="both"/>
         <w:rPr>
@@ -4581,7 +4414,7 @@
     </w:p>
     <w:p>
       <w:pPr>
-        <w:spacing w:line="360" w:lineRule="auto"/>
+        <w:spacing w:after="0" w:line="360" w:lineRule="auto"/>
         <w:jc w:val="both"/>
         <w:rPr>
           <w:rFonts w:ascii="Arial" w:hAnsi="Arial" w:cs="Arial"/>
@@ -4602,7 +4435,7 @@
     </w:p>
     <w:p>
       <w:pPr>
-        <w:spacing w:line="360" w:lineRule="auto"/>
+        <w:spacing w:after="0" w:line="360" w:lineRule="auto"/>
         <w:jc w:val="both"/>
         <w:rPr>
           <w:rFonts w:ascii="Arial" w:hAnsi="Arial" w:cs="Arial"/>
@@ -4643,7 +4476,7 @@
     </w:p>
     <w:p>
       <w:pPr>
-        <w:spacing w:line="360" w:lineRule="auto"/>
+        <w:spacing w:after="0" w:line="360" w:lineRule="auto"/>
         <w:jc w:val="both"/>
         <w:rPr>
           <w:rFonts w:ascii="Arial" w:hAnsi="Arial" w:cs="Arial"/>
@@ -4664,7 +4497,7 @@
     </w:p>
     <w:p>
       <w:pPr>
-        <w:spacing w:line="360" w:lineRule="auto"/>
+        <w:spacing w:after="0" w:line="360" w:lineRule="auto"/>
         <w:jc w:val="both"/>
         <w:rPr>
           <w:rFonts w:ascii="Arial" w:hAnsi="Arial" w:cs="Arial"/>
@@ -4685,7 +4518,7 @@
     </w:p>
     <w:p>
       <w:pPr>
-        <w:spacing w:line="360" w:lineRule="auto"/>
+        <w:spacing w:after="0" w:line="360" w:lineRule="auto"/>
         <w:jc w:val="both"/>
         <w:rPr>
           <w:rFonts w:ascii="Arial" w:hAnsi="Arial" w:cs="Arial"/>
@@ -4726,7 +4559,7 @@
     </w:p>
     <w:p>
       <w:pPr>
-        <w:spacing w:line="360" w:lineRule="auto"/>
+        <w:spacing w:after="0" w:line="360" w:lineRule="auto"/>
         <w:ind w:left="2268"/>
         <w:jc w:val="both"/>
         <w:rPr>
@@ -4768,7 +4601,7 @@
     </w:p>
     <w:p>
       <w:pPr>
-        <w:spacing w:line="360" w:lineRule="auto"/>
+        <w:spacing w:after="0" w:line="360" w:lineRule="auto"/>
         <w:ind w:left="2268"/>
         <w:jc w:val="both"/>
         <w:rPr>
@@ -4781,7 +4614,7 @@
     </w:p>
     <w:p>
       <w:pPr>
-        <w:spacing w:line="360" w:lineRule="auto"/>
+        <w:spacing w:after="0" w:line="360" w:lineRule="auto"/>
         <w:jc w:val="both"/>
         <w:rPr>
           <w:rFonts w:ascii="Arial" w:hAnsi="Arial" w:cs="Arial"/>
@@ -4793,7 +4626,7 @@
     </w:p>
     <w:p>
       <w:pPr>
-        <w:spacing w:line="360" w:lineRule="auto"/>
+        <w:spacing w:after="0" w:line="360" w:lineRule="auto"/>
         <w:jc w:val="both"/>
         <w:rPr>
           <w:rFonts w:ascii="Arial" w:hAnsi="Arial" w:cs="Arial"/>
@@ -4832,7 +4665,7 @@
     </w:p>
     <w:p>
       <w:pPr>
-        <w:spacing w:line="360" w:lineRule="auto"/>
+        <w:spacing w:after="0" w:line="360" w:lineRule="auto"/>
         <w:jc w:val="both"/>
         <w:rPr>
           <w:rFonts w:ascii="Arial" w:hAnsi="Arial" w:cs="Arial"/>
@@ -4873,7 +4706,7 @@
     </w:p>
     <w:p>
       <w:pPr>
-        <w:spacing w:line="360" w:lineRule="auto"/>
+        <w:spacing w:after="0" w:line="360" w:lineRule="auto"/>
         <w:jc w:val="both"/>
         <w:rPr>
           <w:rFonts w:ascii="Arial" w:hAnsi="Arial" w:cs="Arial"/>
@@ -4894,7 +4727,7 @@
     </w:p>
     <w:p>
       <w:pPr>
-        <w:spacing w:line="360" w:lineRule="auto"/>
+        <w:spacing w:after="0" w:line="360" w:lineRule="auto"/>
         <w:jc w:val="both"/>
         <w:rPr>
           <w:rFonts w:ascii="Arial" w:hAnsi="Arial" w:cs="Arial"/>
@@ -4915,7 +4748,7 @@
     </w:p>
     <w:p>
       <w:pPr>
-        <w:spacing w:line="360" w:lineRule="auto"/>
+        <w:spacing w:after="0" w:line="360" w:lineRule="auto"/>
         <w:jc w:val="both"/>
         <w:rPr>
           <w:rFonts w:ascii="Arial" w:hAnsi="Arial" w:cs="Arial"/>
@@ -4956,7 +4789,7 @@
     </w:p>
     <w:p>
       <w:pPr>
-        <w:spacing w:line="360" w:lineRule="auto"/>
+        <w:spacing w:after="0" w:line="360" w:lineRule="auto"/>
         <w:jc w:val="both"/>
         <w:rPr>
           <w:rFonts w:ascii="Arial" w:hAnsi="Arial" w:cs="Arial"/>
@@ -4977,7 +4810,7 @@
     </w:p>
     <w:p>
       <w:pPr>
-        <w:spacing w:line="360" w:lineRule="auto"/>
+        <w:spacing w:after="0" w:line="360" w:lineRule="auto"/>
         <w:jc w:val="both"/>
         <w:rPr>
           <w:rFonts w:ascii="Arial" w:hAnsi="Arial" w:cs="Arial"/>
@@ -4998,7 +4831,7 @@
     </w:p>
     <w:p>
       <w:pPr>
-        <w:spacing w:line="360" w:lineRule="auto"/>
+        <w:spacing w:after="0" w:line="360" w:lineRule="auto"/>
         <w:jc w:val="both"/>
         <w:rPr>
           <w:rFonts w:ascii="Arial" w:hAnsi="Arial" w:cs="Arial"/>
@@ -5019,7 +4852,7 @@
     </w:p>
     <w:p>
       <w:pPr>
-        <w:spacing w:line="360" w:lineRule="auto"/>
+        <w:spacing w:after="0" w:line="360" w:lineRule="auto"/>
         <w:jc w:val="both"/>
         <w:rPr>
           <w:rFonts w:ascii="Arial" w:hAnsi="Arial" w:cs="Arial"/>
@@ -5060,7 +4893,7 @@
     </w:p>
     <w:p>
       <w:pPr>
-        <w:spacing w:line="360" w:lineRule="auto"/>
+        <w:spacing w:after="0" w:line="360" w:lineRule="auto"/>
         <w:jc w:val="both"/>
         <w:rPr>
           <w:rFonts w:ascii="Arial" w:hAnsi="Arial" w:cs="Arial"/>
@@ -5081,7 +4914,7 @@
     </w:p>
     <w:p>
       <w:pPr>
-        <w:spacing w:line="360" w:lineRule="auto"/>
+        <w:spacing w:after="0" w:line="360" w:lineRule="auto"/>
         <w:jc w:val="both"/>
         <w:rPr>
           <w:rFonts w:ascii="Arial" w:hAnsi="Arial" w:cs="Arial"/>
@@ -5102,7 +4935,7 @@
     </w:p>
     <w:p>
       <w:pPr>
-        <w:spacing w:line="360" w:lineRule="auto"/>
+        <w:spacing w:after="0" w:line="360" w:lineRule="auto"/>
         <w:jc w:val="both"/>
         <w:rPr>
           <w:rFonts w:ascii="Arial" w:hAnsi="Arial" w:cs="Arial"/>
@@ -5123,7 +4956,7 @@
     </w:p>
     <w:p>
       <w:pPr>
-        <w:spacing w:line="360" w:lineRule="auto"/>
+        <w:spacing w:after="0" w:line="360" w:lineRule="auto"/>
         <w:jc w:val="both"/>
         <w:rPr>
           <w:rFonts w:ascii="Arial" w:hAnsi="Arial" w:cs="Arial"/>
@@ -5144,7 +4977,7 @@
     </w:p>
     <w:p>
       <w:pPr>
-        <w:spacing w:line="360" w:lineRule="auto"/>
+        <w:spacing w:after="0" w:line="360" w:lineRule="auto"/>
         <w:jc w:val="both"/>
         <w:rPr>
           <w:rFonts w:ascii="Arial" w:hAnsi="Arial" w:cs="Arial"/>
@@ -5165,7 +4998,7 @@
     </w:p>
     <w:p>
       <w:pPr>
-        <w:spacing w:line="360" w:lineRule="auto"/>
+        <w:spacing w:after="0" w:line="360" w:lineRule="auto"/>
         <w:jc w:val="both"/>
         <w:rPr>
           <w:rFonts w:ascii="Arial" w:hAnsi="Arial" w:cs="Arial"/>
@@ -5206,7 +5039,7 @@
     </w:p>
     <w:p>
       <w:pPr>
-        <w:spacing w:line="360" w:lineRule="auto"/>
+        <w:spacing w:after="0" w:line="360" w:lineRule="auto"/>
         <w:jc w:val="both"/>
         <w:rPr>
           <w:rFonts w:ascii="Arial" w:hAnsi="Arial" w:cs="Arial"/>
@@ -5227,7 +5060,7 @@
     </w:p>
     <w:p>
       <w:pPr>
-        <w:spacing w:line="360" w:lineRule="auto"/>
+        <w:spacing w:after="0" w:line="360" w:lineRule="auto"/>
         <w:jc w:val="both"/>
         <w:rPr>
           <w:rFonts w:ascii="Arial" w:hAnsi="Arial" w:cs="Arial"/>
@@ -5248,7 +5081,7 @@
     </w:p>
     <w:p>
       <w:pPr>
-        <w:spacing w:line="360" w:lineRule="auto"/>
+        <w:spacing w:after="0" w:line="360" w:lineRule="auto"/>
         <w:jc w:val="both"/>
         <w:rPr>
           <w:rFonts w:ascii="Arial" w:hAnsi="Arial" w:cs="Arial"/>
@@ -5269,7 +5102,7 @@
     </w:p>
     <w:p>
       <w:pPr>
-        <w:spacing w:line="360" w:lineRule="auto"/>
+        <w:spacing w:after="0" w:line="360" w:lineRule="auto"/>
         <w:jc w:val="both"/>
         <w:rPr>
           <w:rFonts w:ascii="Arial" w:hAnsi="Arial" w:cs="Arial"/>
@@ -5290,7 +5123,7 @@
     </w:p>
     <w:p>
       <w:pPr>
-        <w:spacing w:line="360" w:lineRule="auto"/>
+        <w:spacing w:after="0" w:line="360" w:lineRule="auto"/>
         <w:jc w:val="both"/>
         <w:rPr>
           <w:rFonts w:ascii="Arial" w:hAnsi="Arial" w:cs="Arial"/>
@@ -5312,7 +5145,7 @@
     <w:p>
       <w:pPr>
         <w:shd w:val="clear" w:color="auto" w:fill="FFFFFF"/>
-        <w:spacing w:line="360" w:lineRule="auto"/>
+        <w:spacing w:after="0" w:line="360" w:lineRule="auto"/>
         <w:jc w:val="both"/>
         <w:rPr>
           <w:rFonts w:ascii="Arial" w:hAnsi="Arial" w:cs="Arial"/>
@@ -5336,7 +5169,7 @@
     <w:p>
       <w:pPr>
         <w:shd w:val="clear" w:color="auto" w:fill="FFFFFF"/>
-        <w:spacing w:line="360" w:lineRule="auto"/>
+        <w:spacing w:after="0" w:line="360" w:lineRule="auto"/>
         <w:jc w:val="both"/>
         <w:rPr>
           <w:rFonts w:ascii="Arial" w:hAnsi="Arial" w:cs="Arial"/>
@@ -5356,7 +5189,7 @@
     <w:p>
       <w:pPr>
         <w:shd w:val="clear" w:color="auto" w:fill="FFFFFF"/>
-        <w:spacing w:line="360" w:lineRule="auto"/>
+        <w:spacing w:after="0" w:line="360" w:lineRule="auto"/>
         <w:jc w:val="both"/>
         <w:rPr>
           <w:rFonts w:ascii="Arial" w:hAnsi="Arial" w:cs="Arial"/>
@@ -5380,7 +5213,7 @@
     <w:p>
       <w:pPr>
         <w:shd w:val="clear" w:color="auto" w:fill="FFFFFF"/>
-        <w:spacing w:line="360" w:lineRule="auto"/>
+        <w:spacing w:after="0" w:line="360" w:lineRule="auto"/>
         <w:jc w:val="both"/>
         <w:rPr>
           <w:rFonts w:ascii="Arial" w:hAnsi="Arial" w:cs="Arial"/>
@@ -5511,7 +5344,7 @@
     <w:p>
       <w:pPr>
         <w:shd w:val="clear" w:color="auto" w:fill="FFFFFF"/>
-        <w:spacing w:line="360" w:lineRule="auto"/>
+        <w:spacing w:after="0" w:line="360" w:lineRule="auto"/>
         <w:jc w:val="both"/>
         <w:rPr>
           <w:rFonts w:ascii="Arial" w:hAnsi="Arial" w:cs="Arial"/>
@@ -5535,7 +5368,7 @@
     <w:p>
       <w:pPr>
         <w:shd w:val="clear" w:color="auto" w:fill="FFFFFF"/>
-        <w:spacing w:line="360" w:lineRule="auto"/>
+        <w:spacing w:after="0" w:line="360" w:lineRule="auto"/>
         <w:jc w:val="both"/>
         <w:rPr>
           <w:rFonts w:ascii="Arial" w:hAnsi="Arial" w:cs="Arial"/>
@@ -5555,7 +5388,7 @@
     <w:p>
       <w:pPr>
         <w:shd w:val="clear" w:color="auto" w:fill="FFFFFF"/>
-        <w:spacing w:line="360" w:lineRule="auto"/>
+        <w:spacing w:after="0" w:line="360" w:lineRule="auto"/>
         <w:jc w:val="both"/>
         <w:rPr>
           <w:rFonts w:ascii="Arial" w:hAnsi="Arial" w:cs="Arial"/>
@@ -5579,7 +5412,7 @@
     <w:p>
       <w:pPr>
         <w:shd w:val="clear" w:color="auto" w:fill="FFFFFF"/>
-        <w:spacing w:line="360" w:lineRule="auto"/>
+        <w:spacing w:after="0" w:line="360" w:lineRule="auto"/>
         <w:jc w:val="both"/>
         <w:rPr>
           <w:rFonts w:ascii="Arial" w:hAnsi="Arial" w:cs="Arial"/>
@@ -5617,7 +5450,7 @@
     <w:p>
       <w:pPr>
         <w:shd w:val="clear" w:color="auto" w:fill="FFFFFF"/>
-        <w:spacing w:line="360" w:lineRule="auto"/>
+        <w:spacing w:after="0" w:line="360" w:lineRule="auto"/>
         <w:jc w:val="both"/>
         <w:rPr>
           <w:rFonts w:ascii="Arial" w:hAnsi="Arial" w:cs="Arial"/>
@@ -5641,7 +5474,7 @@
     <w:p>
       <w:pPr>
         <w:shd w:val="clear" w:color="auto" w:fill="FFFFFF"/>
-        <w:spacing w:line="360" w:lineRule="auto"/>
+        <w:spacing w:after="0" w:line="360" w:lineRule="auto"/>
         <w:jc w:val="both"/>
         <w:rPr>
           <w:rFonts w:ascii="Arial" w:hAnsi="Arial" w:cs="Arial"/>
@@ -5660,7 +5493,7 @@
     </w:p>
     <w:p>
       <w:pPr>
-        <w:spacing w:line="360" w:lineRule="auto"/>
+        <w:spacing w:after="0" w:line="360" w:lineRule="auto"/>
         <w:rPr>
           <w:b/>
           <w:color w:val="FF0000"/>
@@ -5694,10 +5527,10 @@
         <w:t>ANDRESSA</w:t>
       </w:r>
     </w:p>
-    <w:bookmarkEnd w:id="2"/>
-    <w:p>
-      <w:pPr>
-        <w:spacing w:line="360" w:lineRule="auto"/>
+    <w:bookmarkEnd w:id="3"/>
+    <w:p>
+      <w:pPr>
+        <w:spacing w:after="0" w:line="360" w:lineRule="auto"/>
         <w:ind w:firstLine="851"/>
         <w:rPr>
           <w:sz w:val="24"/>
@@ -5714,7 +5547,7 @@
     </w:p>
     <w:p>
       <w:pPr>
-        <w:spacing w:line="360" w:lineRule="auto"/>
+        <w:spacing w:after="0" w:line="360" w:lineRule="auto"/>
         <w:ind w:firstLine="851"/>
         <w:rPr>
           <w:sz w:val="24"/>
@@ -5732,7 +5565,7 @@
     </w:p>
     <w:p>
       <w:pPr>
-        <w:spacing w:line="360" w:lineRule="auto"/>
+        <w:spacing w:after="0" w:line="360" w:lineRule="auto"/>
         <w:ind w:firstLine="851"/>
         <w:rPr>
           <w:sz w:val="24"/>
@@ -5749,7 +5582,7 @@
     </w:p>
     <w:p>
       <w:pPr>
-        <w:spacing w:line="360" w:lineRule="auto"/>
+        <w:spacing w:after="0" w:line="360" w:lineRule="auto"/>
         <w:ind w:firstLine="851"/>
         <w:rPr>
           <w:sz w:val="24"/>
@@ -5766,7 +5599,7 @@
     </w:p>
     <w:p>
       <w:pPr>
-        <w:spacing w:line="360" w:lineRule="auto"/>
+        <w:spacing w:after="0" w:line="360" w:lineRule="auto"/>
         <w:ind w:firstLine="851"/>
         <w:rPr>
           <w:sz w:val="24"/>
@@ -5783,7 +5616,7 @@
     </w:p>
     <w:p>
       <w:pPr>
-        <w:spacing w:line="360" w:lineRule="auto"/>
+        <w:spacing w:after="0" w:line="360" w:lineRule="auto"/>
         <w:ind w:firstLine="851"/>
         <w:rPr>
           <w:sz w:val="24"/>
@@ -5800,7 +5633,7 @@
     </w:p>
     <w:p>
       <w:pPr>
-        <w:spacing w:line="360" w:lineRule="auto"/>
+        <w:spacing w:after="0" w:line="360" w:lineRule="auto"/>
         <w:ind w:firstLine="851"/>
         <w:rPr>
           <w:sz w:val="24"/>
@@ -5817,7 +5650,7 @@
     </w:p>
     <w:p>
       <w:pPr>
-        <w:spacing w:line="360" w:lineRule="auto"/>
+        <w:spacing w:after="0" w:line="360" w:lineRule="auto"/>
         <w:ind w:firstLine="851"/>
         <w:rPr>
           <w:sz w:val="24"/>
@@ -5866,7 +5699,7 @@
     </w:p>
     <w:p>
       <w:pPr>
-        <w:spacing w:line="360" w:lineRule="auto"/>
+        <w:spacing w:after="0" w:line="360" w:lineRule="auto"/>
         <w:ind w:firstLine="851"/>
         <w:rPr>
           <w:sz w:val="24"/>
@@ -5883,7 +5716,7 @@
     </w:p>
     <w:p>
       <w:pPr>
-        <w:spacing w:line="360" w:lineRule="auto"/>
+        <w:spacing w:after="0" w:line="360" w:lineRule="auto"/>
         <w:ind w:left="851" w:firstLine="851"/>
         <w:rPr>
           <w:sz w:val="24"/>
@@ -5900,7 +5733,7 @@
     </w:p>
     <w:p>
       <w:pPr>
-        <w:spacing w:line="360" w:lineRule="auto"/>
+        <w:spacing w:after="0" w:line="360" w:lineRule="auto"/>
         <w:ind w:firstLine="851"/>
         <w:rPr>
           <w:sz w:val="24"/>
@@ -5917,7 +5750,7 @@
     </w:p>
     <w:p>
       <w:pPr>
-        <w:spacing w:line="360" w:lineRule="auto"/>
+        <w:spacing w:after="0" w:line="360" w:lineRule="auto"/>
         <w:ind w:firstLine="851"/>
         <w:rPr>
           <w:sz w:val="24"/>
@@ -5934,7 +5767,7 @@
     </w:p>
     <w:p>
       <w:pPr>
-        <w:spacing w:line="360" w:lineRule="auto"/>
+        <w:spacing w:after="0" w:line="360" w:lineRule="auto"/>
         <w:ind w:firstLine="851"/>
         <w:rPr>
           <w:sz w:val="24"/>
@@ -5951,7 +5784,7 @@
     </w:p>
     <w:p>
       <w:pPr>
-        <w:spacing w:line="360" w:lineRule="auto"/>
+        <w:spacing w:after="0" w:line="360" w:lineRule="auto"/>
         <w:rPr>
           <w:rFonts w:ascii="Arial" w:eastAsia="Arial" w:hAnsi="Arial" w:cs="Arial"/>
           <w:b/>
@@ -5991,7 +5824,7 @@
     </w:p>
     <w:p>
       <w:pPr>
-        <w:spacing w:line="360" w:lineRule="auto"/>
+        <w:spacing w:after="0" w:line="360" w:lineRule="auto"/>
         <w:rPr>
           <w:rFonts w:ascii="Arial" w:eastAsia="Times New Roman" w:hAnsi="Arial" w:cs="Arial"/>
           <w:sz w:val="24"/>
@@ -6054,7 +5887,7 @@
     <w:p>
       <w:pPr>
         <w:shd w:val="clear" w:color="auto" w:fill="FFFFFF"/>
-        <w:spacing w:before="100" w:after="100" w:line="360" w:lineRule="auto"/>
+        <w:spacing w:after="0" w:line="360" w:lineRule="auto"/>
         <w:ind w:firstLine="567"/>
         <w:rPr>
           <w:rFonts w:ascii="Arial" w:eastAsia="Times New Roman" w:hAnsi="Arial" w:cs="Arial"/>
@@ -6076,7 +5909,7 @@
     <w:p>
       <w:pPr>
         <w:shd w:val="clear" w:color="auto" w:fill="FFFFFF"/>
-        <w:spacing w:before="100" w:after="100" w:line="360" w:lineRule="auto"/>
+        <w:spacing w:after="0" w:line="360" w:lineRule="auto"/>
         <w:ind w:firstLine="567"/>
         <w:rPr>
           <w:rFonts w:ascii="Arial" w:eastAsia="Times New Roman" w:hAnsi="Arial" w:cs="Arial"/>
@@ -6118,7 +5951,7 @@
     <w:p>
       <w:pPr>
         <w:shd w:val="clear" w:color="auto" w:fill="FFFFFF"/>
-        <w:spacing w:before="100" w:after="100" w:line="360" w:lineRule="auto"/>
+        <w:spacing w:after="0" w:line="360" w:lineRule="auto"/>
         <w:ind w:firstLine="567"/>
         <w:rPr>
           <w:rFonts w:ascii="Arial" w:eastAsia="Times New Roman" w:hAnsi="Arial" w:cs="Arial"/>
@@ -6159,7 +5992,7 @@
     </w:p>
     <w:p>
       <w:pPr>
-        <w:spacing w:line="360" w:lineRule="auto"/>
+        <w:spacing w:after="0" w:line="360" w:lineRule="auto"/>
         <w:rPr>
           <w:rFonts w:ascii="Arial" w:hAnsi="Arial" w:cs="Arial"/>
           <w:sz w:val="24"/>
@@ -6270,7 +6103,7 @@
     </w:p>
     <w:p>
       <w:pPr>
-        <w:spacing w:line="360" w:lineRule="auto"/>
+        <w:spacing w:after="0" w:line="360" w:lineRule="auto"/>
         <w:rPr>
           <w:rFonts w:ascii="Arial" w:hAnsi="Arial" w:cs="Arial"/>
           <w:sz w:val="24"/>
@@ -6290,7 +6123,7 @@
     </w:p>
     <w:p>
       <w:pPr>
-        <w:spacing w:line="360" w:lineRule="auto"/>
+        <w:spacing w:after="0" w:line="360" w:lineRule="auto"/>
         <w:rPr>
           <w:rFonts w:ascii="Arial" w:hAnsi="Arial" w:cs="Arial"/>
           <w:sz w:val="24"/>
@@ -6310,7 +6143,7 @@
     </w:p>
     <w:p>
       <w:pPr>
-        <w:spacing w:line="360" w:lineRule="auto"/>
+        <w:spacing w:after="0" w:line="360" w:lineRule="auto"/>
         <w:rPr>
           <w:rFonts w:ascii="Arial" w:eastAsia="Arial" w:hAnsi="Arial" w:cs="Arial"/>
           <w:color w:val="FF0000"/>
@@ -6362,7 +6195,7 @@
     </w:p>
     <w:p>
       <w:pPr>
-        <w:spacing w:line="360" w:lineRule="auto"/>
+        <w:spacing w:after="0" w:line="360" w:lineRule="auto"/>
         <w:rPr>
           <w:rFonts w:ascii="Arial" w:eastAsiaTheme="minorEastAsia" w:hAnsi="Arial" w:cs="Arial"/>
           <w:sz w:val="24"/>
@@ -6398,7 +6231,7 @@
     </w:p>
     <w:p>
       <w:pPr>
-        <w:spacing w:line="360" w:lineRule="auto"/>
+        <w:spacing w:after="0" w:line="360" w:lineRule="auto"/>
         <w:rPr>
           <w:rFonts w:ascii="Arial" w:eastAsiaTheme="minorEastAsia" w:hAnsi="Arial" w:cs="Arial"/>
           <w:sz w:val="24"/>
@@ -6416,7 +6249,7 @@
     </w:p>
     <w:p>
       <w:pPr>
-        <w:spacing w:line="360" w:lineRule="auto"/>
+        <w:spacing w:after="0" w:line="360" w:lineRule="auto"/>
         <w:rPr>
           <w:rFonts w:ascii="Arial" w:eastAsiaTheme="minorEastAsia" w:hAnsi="Arial" w:cs="Arial"/>
           <w:sz w:val="24"/>
@@ -6434,7 +6267,7 @@
     </w:p>
     <w:p>
       <w:pPr>
-        <w:spacing w:line="360" w:lineRule="auto"/>
+        <w:spacing w:after="0" w:line="360" w:lineRule="auto"/>
         <w:rPr>
           <w:rFonts w:ascii="Arial" w:eastAsiaTheme="minorEastAsia" w:hAnsi="Arial" w:cs="Arial"/>
           <w:sz w:val="24"/>
@@ -6444,7 +6277,7 @@
     </w:p>
     <w:p>
       <w:pPr>
-        <w:spacing w:line="360" w:lineRule="auto"/>
+        <w:spacing w:after="0" w:line="360" w:lineRule="auto"/>
         <w:rPr>
           <w:rFonts w:ascii="Arial" w:eastAsiaTheme="minorEastAsia" w:hAnsi="Arial" w:cs="Arial"/>
           <w:bCs/>
@@ -6464,7 +6297,7 @@
     </w:p>
     <w:p>
       <w:pPr>
-        <w:spacing w:line="360" w:lineRule="auto"/>
+        <w:spacing w:after="0" w:line="360" w:lineRule="auto"/>
         <w:rPr>
           <w:rFonts w:ascii="Arial" w:eastAsiaTheme="minorEastAsia" w:hAnsi="Arial" w:cs="Arial"/>
           <w:sz w:val="24"/>
@@ -6536,7 +6369,7 @@
     </w:p>
     <w:p>
       <w:pPr>
-        <w:spacing w:line="360" w:lineRule="auto"/>
+        <w:spacing w:after="0" w:line="360" w:lineRule="auto"/>
         <w:rPr>
           <w:rFonts w:ascii="Arial" w:eastAsiaTheme="minorEastAsia" w:hAnsi="Arial" w:cs="Arial"/>
           <w:sz w:val="24"/>
@@ -6586,7 +6419,7 @@
     </w:p>
     <w:p>
       <w:pPr>
-        <w:spacing w:line="360" w:lineRule="auto"/>
+        <w:spacing w:after="0" w:line="360" w:lineRule="auto"/>
         <w:rPr>
           <w:rFonts w:ascii="Arial" w:eastAsiaTheme="minorEastAsia" w:hAnsi="Arial" w:cs="Arial"/>
           <w:color w:val="0C6BD1"/>
@@ -6615,7 +6448,7 @@
     </w:p>
     <w:p>
       <w:pPr>
-        <w:spacing w:line="360" w:lineRule="auto"/>
+        <w:spacing w:after="0" w:line="360" w:lineRule="auto"/>
         <w:ind w:left="360"/>
         <w:rPr>
           <w:rFonts w:ascii="Arial" w:eastAsiaTheme="minorEastAsia" w:hAnsi="Arial" w:cs="Arial"/>
@@ -6647,7 +6480,7 @@
     </w:p>
     <w:p>
       <w:pPr>
-        <w:spacing w:line="360" w:lineRule="auto"/>
+        <w:spacing w:after="0" w:line="360" w:lineRule="auto"/>
         <w:ind w:left="360"/>
         <w:rPr>
           <w:rFonts w:ascii="Arial" w:eastAsiaTheme="minorEastAsia" w:hAnsi="Arial" w:cs="Arial"/>
@@ -6667,7 +6500,7 @@
     <w:p>
       <w:pPr>
         <w:shd w:val="clear" w:color="auto" w:fill="FFFFFF"/>
-        <w:spacing w:after="100" w:afterAutospacing="1" w:line="360" w:lineRule="auto"/>
+        <w:spacing w:after="0" w:line="360" w:lineRule="auto"/>
         <w:ind w:firstLine="0"/>
         <w:rPr>
           <w:rFonts w:ascii="Arial" w:eastAsia="Times New Roman" w:hAnsi="Arial" w:cs="Arial"/>
@@ -6713,7 +6546,7 @@
     <w:p>
       <w:pPr>
         <w:shd w:val="clear" w:color="auto" w:fill="FFFFFF"/>
-        <w:spacing w:after="100" w:afterAutospacing="1" w:line="360" w:lineRule="auto"/>
+        <w:spacing w:after="0" w:line="360" w:lineRule="auto"/>
         <w:ind w:firstLine="0"/>
         <w:rPr>
           <w:rFonts w:ascii="Arial" w:eastAsia="Times New Roman" w:hAnsi="Arial" w:cs="Arial"/>
@@ -6802,7 +6635,7 @@
     </w:p>
     <w:p>
       <w:pPr>
-        <w:spacing w:line="360" w:lineRule="auto"/>
+        <w:spacing w:after="0" w:line="360" w:lineRule="auto"/>
         <w:rPr>
           <w:rFonts w:asciiTheme="majorHAnsi" w:hAnsiTheme="majorHAnsi" w:cstheme="majorHAnsi"/>
           <w:b/>
@@ -6855,7 +6688,7 @@
     </w:p>
     <w:p>
       <w:pPr>
-        <w:spacing w:line="360" w:lineRule="auto"/>
+        <w:spacing w:after="0" w:line="360" w:lineRule="auto"/>
         <w:rPr>
           <w:rFonts w:ascii="Arial" w:hAnsi="Arial" w:cs="Arial"/>
           <w:color w:val="000000" w:themeColor="text1"/>
@@ -6891,7 +6724,7 @@
     </w:p>
     <w:p>
       <w:pPr>
-        <w:spacing w:line="240" w:lineRule="auto"/>
+        <w:spacing w:after="0" w:line="240" w:lineRule="auto"/>
         <w:ind w:left="2268"/>
         <w:rPr>
           <w:rFonts w:ascii="Arial" w:hAnsi="Arial" w:cs="Arial"/>
@@ -6924,7 +6757,7 @@
     </w:p>
     <w:p>
       <w:pPr>
-        <w:spacing w:line="360" w:lineRule="auto"/>
+        <w:spacing w:after="0" w:line="360" w:lineRule="auto"/>
         <w:rPr>
           <w:rFonts w:ascii="Arial" w:hAnsi="Arial" w:cs="Arial"/>
           <w:sz w:val="24"/>
@@ -6940,7 +6773,7 @@
     </w:p>
     <w:p>
       <w:pPr>
-        <w:spacing w:line="360" w:lineRule="auto"/>
+        <w:spacing w:after="0" w:line="360" w:lineRule="auto"/>
         <w:rPr>
           <w:rFonts w:ascii="Arial" w:hAnsi="Arial" w:cs="Arial"/>
           <w:sz w:val="24"/>
@@ -6956,7 +6789,7 @@
     </w:p>
     <w:p>
       <w:pPr>
-        <w:spacing w:line="360" w:lineRule="auto"/>
+        <w:spacing w:after="0" w:line="360" w:lineRule="auto"/>
         <w:rPr>
           <w:rFonts w:ascii="Arial" w:hAnsi="Arial" w:cs="Arial"/>
           <w:sz w:val="24"/>
@@ -6972,7 +6805,7 @@
     </w:p>
     <w:p>
       <w:pPr>
-        <w:spacing w:line="360" w:lineRule="auto"/>
+        <w:spacing w:after="0" w:line="360" w:lineRule="auto"/>
         <w:rPr>
           <w:rFonts w:ascii="Arial" w:hAnsi="Arial" w:cs="Arial"/>
           <w:sz w:val="24"/>
@@ -6988,7 +6821,7 @@
     </w:p>
     <w:p>
       <w:pPr>
-        <w:spacing w:line="360" w:lineRule="auto"/>
+        <w:spacing w:after="0" w:line="360" w:lineRule="auto"/>
         <w:rPr>
           <w:rFonts w:ascii="Arial" w:hAnsi="Arial" w:cs="Arial"/>
           <w:sz w:val="24"/>
@@ -7021,7 +6854,7 @@
     <w:p>
       <w:pPr>
         <w:shd w:val="clear" w:color="auto" w:fill="FFFFFF"/>
-        <w:spacing w:line="360" w:lineRule="auto"/>
+        <w:spacing w:after="0" w:line="360" w:lineRule="auto"/>
         <w:rPr>
           <w:rFonts w:ascii="Arial" w:hAnsi="Arial" w:cs="Arial"/>
           <w:b/>
@@ -7046,7 +6879,7 @@
     <w:p>
       <w:pPr>
         <w:shd w:val="clear" w:color="auto" w:fill="FFFFFF"/>
-        <w:spacing w:line="360" w:lineRule="auto"/>
+        <w:spacing w:after="0" w:line="360" w:lineRule="auto"/>
         <w:rPr>
           <w:rFonts w:ascii="Arial" w:hAnsi="Arial" w:cs="Arial"/>
           <w:color w:val="000000" w:themeColor="text1"/>
@@ -7078,7 +6911,7 @@
     <w:p>
       <w:pPr>
         <w:shd w:val="clear" w:color="auto" w:fill="FFFFFF"/>
-        <w:spacing w:line="360" w:lineRule="auto"/>
+        <w:spacing w:after="0" w:line="360" w:lineRule="auto"/>
         <w:rPr>
           <w:rFonts w:ascii="Arial" w:hAnsi="Arial" w:cs="Arial"/>
           <w:b/>
@@ -7103,7 +6936,7 @@
     <w:p>
       <w:pPr>
         <w:shd w:val="clear" w:color="auto" w:fill="FFFFFF"/>
-        <w:spacing w:line="360" w:lineRule="auto"/>
+        <w:spacing w:after="0" w:line="360" w:lineRule="auto"/>
         <w:rPr>
           <w:rFonts w:ascii="Arial" w:hAnsi="Arial" w:cs="Arial"/>
           <w:color w:val="000000" w:themeColor="text1"/>
@@ -7144,7 +6977,7 @@
     <w:p>
       <w:pPr>
         <w:shd w:val="clear" w:color="auto" w:fill="FFFFFF"/>
-        <w:spacing w:line="360" w:lineRule="auto"/>
+        <w:spacing w:after="0" w:line="360" w:lineRule="auto"/>
         <w:rPr>
           <w:rFonts w:ascii="Arial" w:hAnsi="Arial" w:cs="Arial"/>
           <w:b/>
@@ -7169,7 +7002,7 @@
     <w:p>
       <w:pPr>
         <w:shd w:val="clear" w:color="auto" w:fill="FFFFFF"/>
-        <w:spacing w:line="360" w:lineRule="auto"/>
+        <w:spacing w:after="0" w:line="360" w:lineRule="auto"/>
         <w:rPr>
           <w:rFonts w:ascii="Arial" w:hAnsi="Arial" w:cs="Arial"/>
           <w:color w:val="000000" w:themeColor="text1"/>
@@ -7189,7 +7022,7 @@
     </w:p>
     <w:p>
       <w:pPr>
-        <w:spacing w:line="360" w:lineRule="auto"/>
+        <w:spacing w:after="0" w:line="360" w:lineRule="auto"/>
         <w:rPr>
           <w:rFonts w:ascii="Arial" w:eastAsia="Arial" w:hAnsi="Arial" w:cs="Arial"/>
           <w:b/>
@@ -7221,7 +7054,7 @@
     <w:p>
       <w:pPr>
         <w:shd w:val="clear" w:color="auto" w:fill="FFFFFF"/>
-        <w:spacing w:before="280" w:after="280" w:line="240" w:lineRule="auto"/>
+        <w:spacing w:after="0" w:line="240" w:lineRule="auto"/>
         <w:ind w:firstLine="567"/>
         <w:jc w:val="both"/>
         <w:rPr>
@@ -7245,7 +7078,7 @@
     <w:p>
       <w:pPr>
         <w:shd w:val="clear" w:color="auto" w:fill="FFFFFF"/>
-        <w:spacing w:after="280" w:line="240" w:lineRule="auto"/>
+        <w:spacing w:after="0" w:line="240" w:lineRule="auto"/>
         <w:ind w:firstLine="567"/>
         <w:jc w:val="both"/>
         <w:rPr>
@@ -7269,7 +7102,7 @@
     <w:p>
       <w:pPr>
         <w:shd w:val="clear" w:color="auto" w:fill="FFFFFF"/>
-        <w:spacing w:after="280" w:line="240" w:lineRule="auto"/>
+        <w:spacing w:after="0" w:line="240" w:lineRule="auto"/>
         <w:ind w:firstLine="567"/>
         <w:jc w:val="both"/>
         <w:rPr>
@@ -7293,7 +7126,7 @@
     <w:p>
       <w:pPr>
         <w:shd w:val="clear" w:color="auto" w:fill="FFFFFF"/>
-        <w:spacing w:after="280" w:line="240" w:lineRule="auto"/>
+        <w:spacing w:after="0" w:line="240" w:lineRule="auto"/>
         <w:ind w:firstLine="567"/>
         <w:jc w:val="both"/>
         <w:rPr>
@@ -7317,7 +7150,7 @@
     <w:p>
       <w:pPr>
         <w:shd w:val="clear" w:color="auto" w:fill="FFFFFF"/>
-        <w:spacing w:after="280" w:line="240" w:lineRule="auto"/>
+        <w:spacing w:after="0" w:line="240" w:lineRule="auto"/>
         <w:ind w:firstLine="567"/>
         <w:jc w:val="both"/>
         <w:rPr>
@@ -7341,7 +7174,7 @@
     <w:p>
       <w:pPr>
         <w:shd w:val="clear" w:color="auto" w:fill="FFFFFF"/>
-        <w:spacing w:after="280" w:line="240" w:lineRule="auto"/>
+        <w:spacing w:after="0" w:line="240" w:lineRule="auto"/>
         <w:ind w:firstLine="567"/>
         <w:jc w:val="both"/>
         <w:rPr>
@@ -7365,7 +7198,7 @@
     <w:p>
       <w:pPr>
         <w:shd w:val="clear" w:color="auto" w:fill="FFFFFF"/>
-        <w:spacing w:after="280" w:line="240" w:lineRule="auto"/>
+        <w:spacing w:after="0" w:line="240" w:lineRule="auto"/>
         <w:ind w:firstLine="567"/>
         <w:jc w:val="both"/>
         <w:rPr>
@@ -7389,7 +7222,7 @@
     <w:p>
       <w:pPr>
         <w:shd w:val="clear" w:color="auto" w:fill="FFFFFF"/>
-        <w:spacing w:after="280" w:line="240" w:lineRule="auto"/>
+        <w:spacing w:after="0" w:line="240" w:lineRule="auto"/>
         <w:ind w:firstLine="567"/>
         <w:jc w:val="both"/>
         <w:rPr>
@@ -7413,7 +7246,7 @@
     </w:p>
     <w:p>
       <w:pPr>
-        <w:spacing w:line="240" w:lineRule="auto"/>
+        <w:spacing w:after="0" w:line="240" w:lineRule="auto"/>
         <w:jc w:val="both"/>
         <w:rPr>
           <w:rFonts w:ascii="Times New Roman" w:eastAsia="Times New Roman" w:hAnsi="Times New Roman" w:cs="Times New Roman"/>
@@ -7488,7 +7321,7 @@
     <w:p>
       <w:pPr>
         <w:pStyle w:val="NormalWeb"/>
-        <w:spacing w:line="360" w:lineRule="auto"/>
+        <w:spacing w:before="0" w:beforeAutospacing="0" w:after="0" w:afterAutospacing="0" w:line="360" w:lineRule="auto"/>
         <w:rPr>
           <w:rFonts w:ascii="Arial" w:hAnsi="Arial" w:cs="Arial"/>
           <w:color w:val="FF0000"/>
@@ -7513,7 +7346,7 @@
     <w:p>
       <w:pPr>
         <w:pStyle w:val="NormalWeb"/>
-        <w:spacing w:line="360" w:lineRule="auto"/>
+        <w:spacing w:before="0" w:beforeAutospacing="0" w:after="0" w:afterAutospacing="0" w:line="360" w:lineRule="auto"/>
         <w:rPr>
           <w:rFonts w:ascii="Arial" w:hAnsi="Arial" w:cs="Arial"/>
         </w:rPr>
@@ -7528,7 +7361,7 @@
     <w:p>
       <w:pPr>
         <w:pStyle w:val="NormalWeb"/>
-        <w:spacing w:line="360" w:lineRule="auto"/>
+        <w:spacing w:before="0" w:beforeAutospacing="0" w:after="0" w:afterAutospacing="0" w:line="360" w:lineRule="auto"/>
         <w:rPr>
           <w:rFonts w:ascii="Arial" w:hAnsi="Arial" w:cs="Arial"/>
         </w:rPr>
@@ -7554,7 +7387,7 @@
     </w:p>
     <w:p>
       <w:pPr>
-        <w:spacing w:line="360" w:lineRule="auto"/>
+        <w:spacing w:after="0" w:line="360" w:lineRule="auto"/>
         <w:rPr>
           <w:b/>
           <w:color w:val="FF0000"/>
@@ -7590,7 +7423,7 @@
     </w:p>
     <w:p>
       <w:pPr>
-        <w:spacing w:line="360" w:lineRule="auto"/>
+        <w:spacing w:after="0" w:line="360" w:lineRule="auto"/>
         <w:ind w:firstLine="851"/>
         <w:rPr>
           <w:sz w:val="24"/>
@@ -7607,7 +7440,7 @@
     </w:p>
     <w:p>
       <w:pPr>
-        <w:spacing w:line="360" w:lineRule="auto"/>
+        <w:spacing w:after="0" w:line="360" w:lineRule="auto"/>
         <w:ind w:firstLine="851"/>
         <w:rPr>
           <w:sz w:val="24"/>
@@ -7624,7 +7457,7 @@
     </w:p>
     <w:p>
       <w:pPr>
-        <w:spacing w:line="360" w:lineRule="auto"/>
+        <w:spacing w:after="0" w:line="360" w:lineRule="auto"/>
         <w:ind w:firstLine="851"/>
         <w:rPr>
           <w:sz w:val="24"/>
@@ -7686,7 +7519,7 @@
     </w:p>
     <w:p>
       <w:pPr>
-        <w:spacing w:line="360" w:lineRule="auto"/>
+        <w:spacing w:after="0" w:line="360" w:lineRule="auto"/>
         <w:ind w:firstLine="851"/>
         <w:rPr>
           <w:b/>
@@ -7833,7 +7666,7 @@
     </w:p>
     <w:p>
       <w:pPr>
-        <w:spacing w:line="360" w:lineRule="auto"/>
+        <w:spacing w:after="0" w:line="360" w:lineRule="auto"/>
         <w:ind w:firstLine="851"/>
         <w:rPr>
           <w:sz w:val="24"/>
@@ -7865,7 +7698,7 @@
     <w:p>
       <w:pPr>
         <w:pStyle w:val="NormalWeb"/>
-        <w:spacing w:line="360" w:lineRule="auto"/>
+        <w:spacing w:before="0" w:beforeAutospacing="0" w:after="0" w:afterAutospacing="0" w:line="360" w:lineRule="auto"/>
         <w:rPr>
           <w:rFonts w:ascii="Arial" w:hAnsi="Arial" w:cs="Arial"/>
           <w:b/>
@@ -7898,7 +7731,7 @@
     <w:p>
       <w:pPr>
         <w:pStyle w:val="NormalWeb"/>
-        <w:spacing w:line="360" w:lineRule="auto"/>
+        <w:spacing w:before="0" w:beforeAutospacing="0" w:after="0" w:afterAutospacing="0" w:line="360" w:lineRule="auto"/>
         <w:rPr>
           <w:rFonts w:ascii="Arial" w:hAnsi="Arial" w:cs="Arial"/>
         </w:rPr>
@@ -7924,7 +7757,7 @@
     </w:p>
     <w:p>
       <w:pPr>
-        <w:spacing w:before="100" w:beforeAutospacing="1" w:after="100" w:afterAutospacing="1" w:line="360" w:lineRule="auto"/>
+        <w:spacing w:after="0" w:line="360" w:lineRule="auto"/>
         <w:rPr>
           <w:rFonts w:ascii="Arial" w:hAnsi="Arial" w:cs="Arial"/>
           <w:sz w:val="24"/>
@@ -7960,7 +7793,7 @@
     </w:p>
     <w:p>
       <w:pPr>
-        <w:spacing w:before="100" w:beforeAutospacing="1" w:after="100" w:afterAutospacing="1" w:line="360" w:lineRule="auto"/>
+        <w:spacing w:after="0" w:line="360" w:lineRule="auto"/>
         <w:rPr>
           <w:rFonts w:ascii="Arial" w:eastAsia="Times New Roman" w:hAnsi="Arial" w:cs="Arial"/>
           <w:i/>
@@ -7982,7 +7815,7 @@
     </w:p>
     <w:p>
       <w:pPr>
-        <w:spacing w:before="100" w:beforeAutospacing="1" w:after="100" w:afterAutospacing="1" w:line="360" w:lineRule="auto"/>
+        <w:spacing w:after="0" w:line="360" w:lineRule="auto"/>
         <w:rPr>
           <w:rFonts w:ascii="Arial" w:eastAsia="Times New Roman" w:hAnsi="Arial" w:cs="Arial"/>
           <w:i/>
@@ -8026,7 +7859,7 @@
     </w:p>
     <w:p>
       <w:pPr>
-        <w:spacing w:before="100" w:beforeAutospacing="1" w:after="100" w:afterAutospacing="1" w:line="360" w:lineRule="auto"/>
+        <w:spacing w:after="0" w:line="360" w:lineRule="auto"/>
         <w:rPr>
           <w:rFonts w:ascii="Arial" w:eastAsia="Times New Roman" w:hAnsi="Arial" w:cs="Arial"/>
           <w:i/>
@@ -8070,7 +7903,7 @@
     </w:p>
     <w:p>
       <w:pPr>
-        <w:spacing w:before="100" w:beforeAutospacing="1" w:after="100" w:afterAutospacing="1" w:line="360" w:lineRule="auto"/>
+        <w:spacing w:after="0" w:line="360" w:lineRule="auto"/>
         <w:rPr>
           <w:rFonts w:ascii="Arial" w:eastAsia="Times New Roman" w:hAnsi="Arial" w:cs="Arial"/>
           <w:sz w:val="24"/>
@@ -8146,12 +7979,12 @@
     </w:p>
     <w:p>
       <w:pPr>
-        <w:spacing w:before="100" w:beforeAutospacing="1" w:after="100" w:afterAutospacing="1" w:line="360" w:lineRule="auto"/>
-        <w:rPr>
-          <w:b/>
-        </w:rPr>
-      </w:pPr>
-      <w:bookmarkStart w:id="3" w:name="_Hlk528762166"/>
+        <w:spacing w:after="0" w:line="360" w:lineRule="auto"/>
+        <w:rPr>
+          <w:b/>
+        </w:rPr>
+      </w:pPr>
+      <w:bookmarkStart w:id="4" w:name="_Hlk528762166"/>
       <w:r>
         <w:rPr>
           <w:b/>
@@ -8161,7 +7994,7 @@
     </w:p>
     <w:p>
       <w:pPr>
-        <w:spacing w:line="240" w:lineRule="auto"/>
+        <w:spacing w:after="0" w:line="240" w:lineRule="auto"/>
         <w:rPr>
           <w:sz w:val="24"/>
           <w:szCs w:val="24"/>
@@ -8223,7 +8056,7 @@
     </w:p>
     <w:p>
       <w:pPr>
-        <w:spacing w:line="240" w:lineRule="auto"/>
+        <w:spacing w:after="0" w:line="240" w:lineRule="auto"/>
         <w:rPr>
           <w:sz w:val="24"/>
           <w:szCs w:val="24"/>
@@ -8270,7 +8103,7 @@
     </w:p>
     <w:p>
       <w:pPr>
-        <w:spacing w:line="240" w:lineRule="auto"/>
+        <w:spacing w:after="0" w:line="240" w:lineRule="auto"/>
         <w:rPr>
           <w:sz w:val="24"/>
           <w:szCs w:val="24"/>
@@ -8336,7 +8169,7 @@
     </w:p>
     <w:p>
       <w:pPr>
-        <w:spacing w:line="240" w:lineRule="auto"/>
+        <w:spacing w:after="0" w:line="240" w:lineRule="auto"/>
         <w:rPr>
           <w:rFonts w:ascii="Arial" w:eastAsia="Times New Roman" w:hAnsi="Arial" w:cs="Arial"/>
           <w:sz w:val="24"/>
@@ -8372,7 +8205,7 @@
         </w:rPr>
         <w:t>: 2018. Disponível em: &lt;</w:t>
       </w:r>
-      <w:hyperlink r:id="rId6" w:history="1">
+      <w:hyperlink r:id="rId9" w:history="1">
         <w:r>
           <w:rPr>
             <w:rFonts w:ascii="Arial" w:eastAsia="Times New Roman" w:hAnsi="Arial" w:cs="Arial"/>
@@ -8413,7 +8246,7 @@
     </w:p>
     <w:p>
       <w:pPr>
-        <w:spacing w:line="240" w:lineRule="auto"/>
+        <w:spacing w:after="0" w:line="240" w:lineRule="auto"/>
         <w:rPr>
           <w:rFonts w:ascii="Arial" w:eastAsia="Times New Roman" w:hAnsi="Arial" w:cs="Arial"/>
           <w:sz w:val="24"/>
@@ -8537,7 +8370,7 @@
     </w:p>
     <w:p>
       <w:pPr>
-        <w:spacing w:line="240" w:lineRule="auto"/>
+        <w:spacing w:after="0" w:line="240" w:lineRule="auto"/>
         <w:rPr>
           <w:rFonts w:ascii="Arial" w:hAnsi="Arial" w:cs="Arial"/>
           <w:sz w:val="24"/>
@@ -8656,7 +8489,7 @@
     </w:p>
     <w:p>
       <w:pPr>
-        <w:spacing w:line="240" w:lineRule="auto"/>
+        <w:spacing w:after="0" w:line="240" w:lineRule="auto"/>
         <w:rPr>
           <w:rFonts w:ascii="Arial" w:hAnsi="Arial" w:cs="Arial"/>
           <w:sz w:val="24"/>
@@ -8731,7 +8564,7 @@
     </w:p>
     <w:p>
       <w:pPr>
-        <w:spacing w:line="240" w:lineRule="auto"/>
+        <w:spacing w:after="0" w:line="240" w:lineRule="auto"/>
         <w:rPr>
           <w:rFonts w:ascii="Arial" w:hAnsi="Arial" w:cs="Arial"/>
           <w:sz w:val="24"/>
@@ -8854,7 +8687,7 @@
     </w:p>
     <w:p>
       <w:pPr>
-        <w:spacing w:line="240" w:lineRule="auto"/>
+        <w:spacing w:after="0" w:line="240" w:lineRule="auto"/>
         <w:rPr>
           <w:rFonts w:ascii="Arial" w:hAnsi="Arial" w:cs="Arial"/>
           <w:sz w:val="24"/>
@@ -8954,7 +8787,7 @@
     </w:p>
     <w:p>
       <w:pPr>
-        <w:spacing w:line="240" w:lineRule="auto"/>
+        <w:spacing w:after="0" w:line="240" w:lineRule="auto"/>
         <w:rPr>
           <w:rFonts w:ascii="Arial" w:eastAsia="Times New Roman" w:hAnsi="Arial" w:cs="Arial"/>
           <w:sz w:val="24"/>
@@ -9029,7 +8862,7 @@
       <w:r>
         <w:t xml:space="preserve"> </w:t>
       </w:r>
-      <w:hyperlink r:id="rId7" w:history="1">
+      <w:hyperlink r:id="rId10" w:history="1">
         <w:r>
           <w:rPr>
             <w:rStyle w:val="Hyperlink"/>
@@ -9055,7 +8888,7 @@
     </w:p>
     <w:p>
       <w:pPr>
-        <w:spacing w:line="240" w:lineRule="auto"/>
+        <w:spacing w:after="0" w:line="240" w:lineRule="auto"/>
         <w:rPr>
           <w:rFonts w:ascii="Arial" w:eastAsia="Times New Roman" w:hAnsi="Arial" w:cs="Arial"/>
           <w:sz w:val="24"/>
@@ -9134,7 +8967,104 @@
     </w:p>
     <w:p>
       <w:pPr>
-        <w:spacing w:line="240" w:lineRule="auto"/>
+        <w:spacing w:after="0" w:line="240" w:lineRule="auto"/>
+        <w:rPr>
+          <w:rFonts w:ascii="Arial" w:eastAsia="Arial" w:hAnsi="Arial" w:cs="Arial"/>
+          <w:sz w:val="24"/>
+          <w:szCs w:val="24"/>
+          <w:lang w:eastAsia="pt-BR"/>
+        </w:rPr>
+      </w:pPr>
+      <w:r>
+        <w:rPr>
+          <w:rFonts w:ascii="Arial" w:eastAsia="Arial" w:hAnsi="Arial" w:cs="Arial"/>
+          <w:sz w:val="24"/>
+          <w:szCs w:val="24"/>
+          <w:lang w:eastAsia="pt-BR"/>
+        </w:rPr>
+        <w:t xml:space="preserve">DONZELE, </w:t>
+      </w:r>
+      <w:proofErr w:type="spellStart"/>
+      <w:r>
+        <w:rPr>
+          <w:rFonts w:ascii="Arial" w:eastAsia="Arial" w:hAnsi="Arial" w:cs="Arial"/>
+          <w:sz w:val="24"/>
+          <w:szCs w:val="24"/>
+          <w:lang w:eastAsia="pt-BR"/>
+        </w:rPr>
+        <w:t>Patricia</w:t>
+      </w:r>
+      <w:proofErr w:type="spellEnd"/>
+      <w:r>
+        <w:rPr>
+          <w:rFonts w:ascii="Arial" w:eastAsia="Arial" w:hAnsi="Arial" w:cs="Arial"/>
+          <w:sz w:val="24"/>
+          <w:szCs w:val="24"/>
+          <w:lang w:eastAsia="pt-BR"/>
+        </w:rPr>
+        <w:t xml:space="preserve">. </w:t>
+      </w:r>
+      <w:r>
+        <w:rPr>
+          <w:rFonts w:ascii="Arial" w:eastAsia="Arial" w:hAnsi="Arial" w:cs="Arial"/>
+          <w:b/>
+          <w:sz w:val="24"/>
+          <w:szCs w:val="24"/>
+          <w:lang w:eastAsia="pt-BR"/>
+        </w:rPr>
+        <w:t>Aquisição, Modificação, Defesa e Extinção de Direitos</w:t>
+      </w:r>
+      <w:r>
+        <w:rPr>
+          <w:rFonts w:ascii="Arial" w:eastAsia="Arial" w:hAnsi="Arial" w:cs="Arial"/>
+          <w:sz w:val="24"/>
+          <w:szCs w:val="24"/>
+          <w:lang w:eastAsia="pt-BR"/>
+        </w:rPr>
+        <w:t>: 2017. Disponível em: &lt;</w:t>
+      </w:r>
+      <w:r>
+        <w:rPr>
+          <w:rFonts w:ascii="Arial" w:eastAsia="Arial" w:hAnsi="Arial" w:cs="Arial"/>
+          <w:sz w:val="24"/>
+          <w:szCs w:val="24"/>
+          <w:lang w:eastAsia="pt-BR"/>
+        </w:rPr>
+        <w:t>https://profpatriciadonzele.blogspot.com/2011/09/aquisicao-modificacao-defesa-e-extincao.html</w:t>
+      </w:r>
+      <w:r>
+        <w:rPr>
+          <w:rFonts w:ascii="Arial" w:eastAsia="Arial" w:hAnsi="Arial" w:cs="Arial"/>
+          <w:sz w:val="24"/>
+          <w:szCs w:val="24"/>
+          <w:lang w:eastAsia="pt-BR"/>
+        </w:rPr>
+        <w:t xml:space="preserve">&gt;. Acesso em: 13 </w:t>
+      </w:r>
+      <w:proofErr w:type="spellStart"/>
+      <w:r>
+        <w:rPr>
+          <w:rFonts w:ascii="Arial" w:eastAsia="Arial" w:hAnsi="Arial" w:cs="Arial"/>
+          <w:sz w:val="24"/>
+          <w:szCs w:val="24"/>
+          <w:lang w:eastAsia="pt-BR"/>
+        </w:rPr>
+        <w:t>nov</w:t>
+      </w:r>
+      <w:proofErr w:type="spellEnd"/>
+      <w:r>
+        <w:rPr>
+          <w:rFonts w:ascii="Arial" w:eastAsia="Arial" w:hAnsi="Arial" w:cs="Arial"/>
+          <w:sz w:val="24"/>
+          <w:szCs w:val="24"/>
+          <w:lang w:eastAsia="pt-BR"/>
+        </w:rPr>
+        <w:t>, 2018.</w:t>
+      </w:r>
+    </w:p>
+    <w:p>
+      <w:pPr>
+        <w:spacing w:after="0" w:line="240" w:lineRule="auto"/>
         <w:rPr>
           <w:rFonts w:ascii="Arial" w:eastAsia="Times New Roman" w:hAnsi="Arial" w:cs="Arial"/>
           <w:sz w:val="24"/>
@@ -9182,7 +9112,7 @@
     </w:p>
     <w:p>
       <w:pPr>
-        <w:spacing w:line="240" w:lineRule="auto"/>
+        <w:spacing w:after="0" w:line="240" w:lineRule="auto"/>
         <w:rPr>
           <w:rFonts w:ascii="Arial" w:eastAsia="Arial" w:hAnsi="Arial" w:cs="Arial"/>
           <w:sz w:val="24"/>
@@ -9239,7 +9169,7 @@
     </w:p>
     <w:p>
       <w:pPr>
-        <w:spacing w:line="240" w:lineRule="auto"/>
+        <w:spacing w:after="0" w:line="240" w:lineRule="auto"/>
         <w:rPr>
           <w:sz w:val="24"/>
           <w:szCs w:val="24"/>
@@ -9290,7 +9220,7 @@
     </w:p>
     <w:p>
       <w:pPr>
-        <w:spacing w:line="240" w:lineRule="auto"/>
+        <w:spacing w:after="0" w:line="240" w:lineRule="auto"/>
         <w:rPr>
           <w:sz w:val="24"/>
           <w:szCs w:val="24"/>
@@ -9363,7 +9293,7 @@
     </w:p>
     <w:p>
       <w:pPr>
-        <w:spacing w:line="240" w:lineRule="auto"/>
+        <w:spacing w:after="0" w:line="240" w:lineRule="auto"/>
         <w:rPr>
           <w:sz w:val="24"/>
           <w:szCs w:val="24"/>
@@ -9429,7 +9359,7 @@
     </w:p>
     <w:p>
       <w:pPr>
-        <w:spacing w:line="240" w:lineRule="auto"/>
+        <w:spacing w:after="0" w:line="240" w:lineRule="auto"/>
         <w:rPr>
           <w:rFonts w:ascii="Arial" w:eastAsia="Times New Roman" w:hAnsi="Arial" w:cs="Arial"/>
           <w:sz w:val="24"/>
@@ -9488,7 +9418,7 @@
     </w:p>
     <w:p>
       <w:pPr>
-        <w:spacing w:line="240" w:lineRule="auto"/>
+        <w:spacing w:after="0" w:line="240" w:lineRule="auto"/>
         <w:rPr>
           <w:rFonts w:ascii="Arial" w:eastAsia="Times New Roman" w:hAnsi="Arial" w:cs="Arial"/>
           <w:sz w:val="24"/>
@@ -9563,7 +9493,7 @@
     </w:p>
     <w:p>
       <w:pPr>
-        <w:spacing w:line="240" w:lineRule="auto"/>
+        <w:spacing w:after="0" w:line="240" w:lineRule="auto"/>
         <w:rPr>
           <w:rFonts w:ascii="Arial" w:eastAsia="Arial" w:hAnsi="Arial" w:cs="Arial"/>
           <w:b/>
@@ -9619,7 +9549,7 @@
         </w:rPr>
         <w:t>&lt;</w:t>
       </w:r>
-      <w:hyperlink r:id="rId8" w:history="1">
+      <w:hyperlink r:id="rId11" w:history="1">
         <w:r>
           <w:rPr>
             <w:rFonts w:ascii="Arial" w:eastAsia="Arial" w:hAnsi="Arial" w:cs="Arial"/>
@@ -9643,16 +9573,16 @@
     </w:p>
     <w:p>
       <w:pPr>
-        <w:spacing w:line="240" w:lineRule="auto"/>
-        <w:rPr>
-          <w:rFonts w:ascii="Arial" w:eastAsia="Times New Roman" w:hAnsi="Arial" w:cs="Arial"/>
-          <w:sz w:val="24"/>
-          <w:szCs w:val="24"/>
-          <w:lang w:eastAsia="pt-BR"/>
-        </w:rPr>
-      </w:pPr>
-      <w:bookmarkStart w:id="4" w:name="_1t3h5sf"/>
-      <w:bookmarkEnd w:id="4"/>
+        <w:spacing w:after="0" w:line="240" w:lineRule="auto"/>
+        <w:rPr>
+          <w:rFonts w:ascii="Arial" w:eastAsia="Times New Roman" w:hAnsi="Arial" w:cs="Arial"/>
+          <w:sz w:val="24"/>
+          <w:szCs w:val="24"/>
+          <w:lang w:eastAsia="pt-BR"/>
+        </w:rPr>
+      </w:pPr>
+      <w:bookmarkStart w:id="5" w:name="_1t3h5sf"/>
+      <w:bookmarkEnd w:id="5"/>
       <w:r>
         <w:rPr>
           <w:rFonts w:ascii="Arial" w:eastAsia="Times New Roman" w:hAnsi="Arial" w:cs="Arial"/>
@@ -9709,7 +9639,7 @@
         </w:rPr>
         <w:t>&lt;</w:t>
       </w:r>
-      <w:hyperlink r:id="rId9" w:history="1">
+      <w:hyperlink r:id="rId12" w:history="1">
         <w:r>
           <w:rPr>
             <w:rFonts w:ascii="Arial" w:eastAsia="Times New Roman" w:hAnsi="Arial" w:cs="Arial"/>
@@ -9741,7 +9671,7 @@
     </w:p>
     <w:p>
       <w:pPr>
-        <w:spacing w:line="240" w:lineRule="auto"/>
+        <w:spacing w:after="0" w:line="240" w:lineRule="auto"/>
         <w:rPr>
           <w:rFonts w:ascii="Arial" w:eastAsia="Arial" w:hAnsi="Arial" w:cs="Arial"/>
           <w:sz w:val="24"/>
@@ -9798,7 +9728,7 @@
     </w:p>
     <w:p>
       <w:pPr>
-        <w:spacing w:line="240" w:lineRule="auto"/>
+        <w:spacing w:after="0" w:line="240" w:lineRule="auto"/>
         <w:rPr>
           <w:rFonts w:ascii="Arial" w:eastAsia="Arial" w:hAnsi="Arial" w:cs="Arial"/>
           <w:sz w:val="24"/>
@@ -9837,7 +9767,7 @@
     </w:p>
     <w:p>
       <w:pPr>
-        <w:spacing w:line="240" w:lineRule="auto"/>
+        <w:spacing w:after="0" w:line="240" w:lineRule="auto"/>
         <w:rPr>
           <w:rFonts w:ascii="Arial" w:eastAsia="Arial" w:hAnsi="Arial" w:cs="Arial"/>
           <w:sz w:val="24"/>
@@ -9957,7 +9887,7 @@
     </w:p>
     <w:p>
       <w:pPr>
-        <w:spacing w:line="240" w:lineRule="auto"/>
+        <w:spacing w:after="0" w:line="240" w:lineRule="auto"/>
         <w:rPr>
           <w:rFonts w:ascii="Arial" w:eastAsia="Times New Roman" w:hAnsi="Arial" w:cs="Arial"/>
           <w:sz w:val="24"/>
@@ -10014,7 +9944,7 @@
     </w:p>
     <w:p>
       <w:pPr>
-        <w:spacing w:line="240" w:lineRule="auto"/>
+        <w:spacing w:after="0" w:line="240" w:lineRule="auto"/>
         <w:rPr>
           <w:rFonts w:ascii="Arial" w:eastAsia="Times New Roman" w:hAnsi="Arial" w:cs="Arial"/>
           <w:sz w:val="24"/>
@@ -10054,7 +9984,7 @@
     </w:p>
     <w:p>
       <w:pPr>
-        <w:spacing w:line="240" w:lineRule="auto"/>
+        <w:spacing w:after="0" w:line="240" w:lineRule="auto"/>
         <w:rPr>
           <w:rFonts w:ascii="Arial" w:eastAsia="Times New Roman" w:hAnsi="Arial" w:cs="Arial"/>
           <w:sz w:val="24"/>
@@ -10081,6 +10011,7 @@
         </w:rPr>
         <w:t xml:space="preserve">Qual a diferença entre NULIDADE e </w:t>
       </w:r>
+      <w:proofErr w:type="spellStart"/>
       <w:r>
         <w:rPr>
           <w:rFonts w:ascii="Arial" w:eastAsia="Times New Roman" w:hAnsi="Arial" w:cs="Arial"/>
@@ -10091,6 +10022,16 @@
         </w:rPr>
         <w:t>pont</w:t>
       </w:r>
+      <w:proofErr w:type="spellEnd"/>
+      <w:r>
+        <w:rPr>
+          <w:rFonts w:ascii="Arial" w:eastAsia="Times New Roman" w:hAnsi="Arial" w:cs="Arial"/>
+          <w:sz w:val="24"/>
+          <w:szCs w:val="24"/>
+          <w:lang w:eastAsia="pt-BR"/>
+        </w:rPr>
+        <w:t xml:space="preserve">. Disponível em: </w:t>
+      </w:r>
       <w:r>
         <w:rPr>
           <w:rFonts w:ascii="Arial" w:eastAsia="Times New Roman" w:hAnsi="Arial" w:cs="Arial"/>
@@ -10100,7 +10041,7 @@
         </w:rPr>
         <w:t>&lt;</w:t>
       </w:r>
-      <w:hyperlink r:id="rId10" w:history="1">
+      <w:hyperlink r:id="rId13" w:history="1">
         <w:r>
           <w:rPr>
             <w:rFonts w:ascii="Arial" w:eastAsia="Times New Roman" w:hAnsi="Arial" w:cs="Arial"/>
@@ -10141,7 +10082,7 @@
     </w:p>
     <w:p>
       <w:pPr>
-        <w:spacing w:line="240" w:lineRule="auto"/>
+        <w:spacing w:after="0" w:line="240" w:lineRule="auto"/>
         <w:rPr>
           <w:rFonts w:ascii="Arial" w:eastAsia="Arial" w:hAnsi="Arial" w:cs="Arial"/>
           <w:sz w:val="24"/>
@@ -10161,7 +10102,7 @@
     </w:p>
     <w:p>
       <w:pPr>
-        <w:spacing w:line="240" w:lineRule="auto"/>
+        <w:spacing w:after="0" w:line="240" w:lineRule="auto"/>
         <w:rPr>
           <w:rFonts w:ascii="Arial" w:eastAsia="Arial" w:hAnsi="Arial" w:cs="Arial"/>
           <w:sz w:val="24"/>
@@ -10205,7 +10146,7 @@
         </w:rPr>
         <w:t xml:space="preserve"> em: &lt;</w:t>
       </w:r>
-      <w:hyperlink r:id="rId11" w:history="1">
+      <w:hyperlink r:id="rId14" w:history="1">
         <w:r>
           <w:rPr>
             <w:rFonts w:ascii="Arial" w:eastAsia="Arial" w:hAnsi="Arial" w:cs="Arial"/>
@@ -10243,7 +10184,7 @@
         </w:rPr>
         <w:t>ut. 2018.</w:t>
       </w:r>
-      <w:bookmarkEnd w:id="3"/>
+      <w:bookmarkEnd w:id="4"/>
     </w:p>
     <w:sectPr>
       <w:pgSz w:w="11906" w:h="16838"/>
@@ -10253,6 +10194,47 @@
     </w:sectPr>
   </w:body>
 </w:document>
+</file>
+
+<file path=word/comments.xml><?xml version="1.0" encoding="utf-8"?>
+<w:comments xmlns:wpc="http://schemas.microsoft.com/office/word/2010/wordprocessingCanvas" xmlns:cx="http://schemas.microsoft.com/office/drawing/2014/chartex" xmlns:cx1="http://schemas.microsoft.com/office/drawing/2015/9/8/chartex" xmlns:cx2="http://schemas.microsoft.com/office/drawing/2015/10/21/chartex" xmlns:cx3="http://schemas.microsoft.com/office/drawing/2016/5/9/chartex" xmlns:cx4="http://schemas.microsoft.com/office/drawing/2016/5/10/chartex" xmlns:cx5="http://schemas.microsoft.com/office/drawing/2016/5/11/chartex" xmlns:cx6="http://schemas.microsoft.com/office/drawing/2016/5/12/chartex" xmlns:cx7="http://schemas.microsoft.com/office/drawing/2016/5/13/chartex" xmlns:cx8="http://schemas.microsoft.com/office/drawing/2016/5/14/chartex" xmlns:mc="http://schemas.openxmlformats.org/markup-compatibility/2006" xmlns:aink="http://schemas.microsoft.com/office/drawing/2016/ink" xmlns:am3d="http://schemas.microsoft.com/office/drawing/2017/model3d" xmlns:o="urn:schemas-microsoft-com:office:office" xmlns:r="http://schemas.openxmlformats.org/officeDocument/2006/relationships" xmlns:m="http://schemas.openxmlformats.org/officeDocument/2006/math" xmlns:v="urn:schemas-microsoft-com:vml" xmlns:wp14="http://schemas.microsoft.com/office/word/2010/wordprocessingDrawing" xmlns:wp="http://schemas.openxmlformats.org/drawingml/2006/wordprocessingDrawing" xmlns:w10="urn:schemas-microsoft-com:office:word" xmlns:w="http://schemas.openxmlformats.org/wordprocessingml/2006/main" xmlns:w14="http://schemas.microsoft.com/office/word/2010/wordml" xmlns:w15="http://schemas.microsoft.com/office/word/2012/wordml" xmlns:w16cid="http://schemas.microsoft.com/office/word/2016/wordml/cid" xmlns:w16se="http://schemas.microsoft.com/office/word/2015/wordml/symex" xmlns:wpg="http://schemas.microsoft.com/office/word/2010/wordprocessingGroup" xmlns:wpi="http://schemas.microsoft.com/office/word/2010/wordprocessingInk" xmlns:wne="http://schemas.microsoft.com/office/word/2006/wordml" xmlns:wps="http://schemas.microsoft.com/office/word/2010/wordprocessingShape" mc:Ignorable="w14 w15 w16se w16cid wp14">
+  <w:comment w:id="2" w:author="Arthur Souza" w:date="2018-11-13T23:28:00Z" w:initials="AS">
+    <w:p>
+      <w:pPr>
+        <w:pStyle w:val="Textodecomentrio"/>
+      </w:pPr>
+      <w:r>
+        <w:rPr>
+          <w:rStyle w:val="Refdecomentrio"/>
+        </w:rPr>
+        <w:annotationRef/>
+      </w:r>
+      <w:r>
+        <w:t xml:space="preserve">Precisa diminuir a fonte? Ou só recuar o </w:t>
+      </w:r>
+      <w:proofErr w:type="spellStart"/>
+      <w:r>
+        <w:t>paragrafo</w:t>
+      </w:r>
+      <w:proofErr w:type="spellEnd"/>
+      <w:r>
+        <w:t>?</w:t>
+      </w:r>
+    </w:p>
+  </w:comment>
+</w:comments>
+</file>
+
+<file path=word/commentsExtended.xml><?xml version="1.0" encoding="utf-8"?>
+<w15:commentsEx xmlns:wpc="http://schemas.microsoft.com/office/word/2010/wordprocessingCanvas" xmlns:cx="http://schemas.microsoft.com/office/drawing/2014/chartex" xmlns:cx1="http://schemas.microsoft.com/office/drawing/2015/9/8/chartex" xmlns:cx2="http://schemas.microsoft.com/office/drawing/2015/10/21/chartex" xmlns:cx3="http://schemas.microsoft.com/office/drawing/2016/5/9/chartex" xmlns:cx4="http://schemas.microsoft.com/office/drawing/2016/5/10/chartex" xmlns:cx5="http://schemas.microsoft.com/office/drawing/2016/5/11/chartex" xmlns:cx6="http://schemas.microsoft.com/office/drawing/2016/5/12/chartex" xmlns:cx7="http://schemas.microsoft.com/office/drawing/2016/5/13/chartex" xmlns:cx8="http://schemas.microsoft.com/office/drawing/2016/5/14/chartex" xmlns:mc="http://schemas.openxmlformats.org/markup-compatibility/2006" xmlns:aink="http://schemas.microsoft.com/office/drawing/2016/ink" xmlns:am3d="http://schemas.microsoft.com/office/drawing/2017/model3d" xmlns:o="urn:schemas-microsoft-com:office:office" xmlns:r="http://schemas.openxmlformats.org/officeDocument/2006/relationships" xmlns:m="http://schemas.openxmlformats.org/officeDocument/2006/math" xmlns:v="urn:schemas-microsoft-com:vml" xmlns:wp14="http://schemas.microsoft.com/office/word/2010/wordprocessingDrawing" xmlns:wp="http://schemas.openxmlformats.org/drawingml/2006/wordprocessingDrawing" xmlns:w10="urn:schemas-microsoft-com:office:word" xmlns:w="http://schemas.openxmlformats.org/wordprocessingml/2006/main" xmlns:w14="http://schemas.microsoft.com/office/word/2010/wordml" xmlns:w15="http://schemas.microsoft.com/office/word/2012/wordml" xmlns:w16cid="http://schemas.microsoft.com/office/word/2016/wordml/cid" xmlns:w16se="http://schemas.microsoft.com/office/word/2015/wordml/symex" xmlns:wpg="http://schemas.microsoft.com/office/word/2010/wordprocessingGroup" xmlns:wpi="http://schemas.microsoft.com/office/word/2010/wordprocessingInk" xmlns:wne="http://schemas.microsoft.com/office/word/2006/wordml" xmlns:wps="http://schemas.microsoft.com/office/word/2010/wordprocessingShape" mc:Ignorable="w14 w15 w16se w16cid wp14">
+  <w15:commentEx w15:paraId="4312CF27" w15:done="0"/>
+</w15:commentsEx>
+</file>
+
+<file path=word/commentsIds.xml><?xml version="1.0" encoding="utf-8"?>
+<w16cid:commentsIds xmlns:wpc="http://schemas.microsoft.com/office/word/2010/wordprocessingCanvas" xmlns:cx="http://schemas.microsoft.com/office/drawing/2014/chartex" xmlns:cx1="http://schemas.microsoft.com/office/drawing/2015/9/8/chartex" xmlns:cx2="http://schemas.microsoft.com/office/drawing/2015/10/21/chartex" xmlns:cx3="http://schemas.microsoft.com/office/drawing/2016/5/9/chartex" xmlns:cx4="http://schemas.microsoft.com/office/drawing/2016/5/10/chartex" xmlns:cx5="http://schemas.microsoft.com/office/drawing/2016/5/11/chartex" xmlns:cx6="http://schemas.microsoft.com/office/drawing/2016/5/12/chartex" xmlns:cx7="http://schemas.microsoft.com/office/drawing/2016/5/13/chartex" xmlns:cx8="http://schemas.microsoft.com/office/drawing/2016/5/14/chartex" xmlns:mc="http://schemas.openxmlformats.org/markup-compatibility/2006" xmlns:aink="http://schemas.microsoft.com/office/drawing/2016/ink" xmlns:am3d="http://schemas.microsoft.com/office/drawing/2017/model3d" xmlns:o="urn:schemas-microsoft-com:office:office" xmlns:r="http://schemas.openxmlformats.org/officeDocument/2006/relationships" xmlns:m="http://schemas.openxmlformats.org/officeDocument/2006/math" xmlns:v="urn:schemas-microsoft-com:vml" xmlns:wp14="http://schemas.microsoft.com/office/word/2010/wordprocessingDrawing" xmlns:wp="http://schemas.openxmlformats.org/drawingml/2006/wordprocessingDrawing" xmlns:w10="urn:schemas-microsoft-com:office:word" xmlns:w="http://schemas.openxmlformats.org/wordprocessingml/2006/main" xmlns:w14="http://schemas.microsoft.com/office/word/2010/wordml" xmlns:w15="http://schemas.microsoft.com/office/word/2012/wordml" xmlns:w16cid="http://schemas.microsoft.com/office/word/2016/wordml/cid" xmlns:w16se="http://schemas.microsoft.com/office/word/2015/wordml/symex" xmlns:wpg="http://schemas.microsoft.com/office/word/2010/wordprocessingGroup" xmlns:wpi="http://schemas.microsoft.com/office/word/2010/wordprocessingInk" xmlns:wne="http://schemas.microsoft.com/office/word/2006/wordml" xmlns:wps="http://schemas.microsoft.com/office/word/2010/wordprocessingShape" mc:Ignorable="w14 w15 w16se w16cid wp14">
+  <w16cid:commentId w16cid:paraId="4312CF27" w16cid:durableId="1F95DCA8"/>
+</w16cid:commentsIds>
 </file>
 
 <file path=word/numbering.xml><?xml version="1.0" encoding="utf-8"?>
@@ -11250,41 +11232,22 @@
   </w:num>
   <w:num w:numId="7">
     <w:abstractNumId w:val="5"/>
-    <w:lvlOverride w:ilvl="0"/>
-    <w:lvlOverride w:ilvl="1"/>
-    <w:lvlOverride w:ilvl="2"/>
-    <w:lvlOverride w:ilvl="3"/>
-    <w:lvlOverride w:ilvl="4"/>
-    <w:lvlOverride w:ilvl="5"/>
-    <w:lvlOverride w:ilvl="6"/>
-    <w:lvlOverride w:ilvl="7"/>
-    <w:lvlOverride w:ilvl="8"/>
   </w:num>
   <w:num w:numId="8">
     <w:abstractNumId w:val="7"/>
-    <w:lvlOverride w:ilvl="0"/>
-    <w:lvlOverride w:ilvl="1"/>
-    <w:lvlOverride w:ilvl="2"/>
-    <w:lvlOverride w:ilvl="3"/>
-    <w:lvlOverride w:ilvl="4"/>
-    <w:lvlOverride w:ilvl="5"/>
-    <w:lvlOverride w:ilvl="6"/>
-    <w:lvlOverride w:ilvl="7"/>
-    <w:lvlOverride w:ilvl="8"/>
   </w:num>
   <w:num w:numId="9">
     <w:abstractNumId w:val="1"/>
-    <w:lvlOverride w:ilvl="0"/>
-    <w:lvlOverride w:ilvl="1"/>
-    <w:lvlOverride w:ilvl="2"/>
-    <w:lvlOverride w:ilvl="3"/>
-    <w:lvlOverride w:ilvl="4"/>
-    <w:lvlOverride w:ilvl="5"/>
-    <w:lvlOverride w:ilvl="6"/>
-    <w:lvlOverride w:ilvl="7"/>
-    <w:lvlOverride w:ilvl="8"/>
   </w:num>
 </w:numbering>
+</file>
+
+<file path=word/people.xml><?xml version="1.0" encoding="utf-8"?>
+<w15:people xmlns:wpc="http://schemas.microsoft.com/office/word/2010/wordprocessingCanvas" xmlns:cx="http://schemas.microsoft.com/office/drawing/2014/chartex" xmlns:cx1="http://schemas.microsoft.com/office/drawing/2015/9/8/chartex" xmlns:cx2="http://schemas.microsoft.com/office/drawing/2015/10/21/chartex" xmlns:cx3="http://schemas.microsoft.com/office/drawing/2016/5/9/chartex" xmlns:cx4="http://schemas.microsoft.com/office/drawing/2016/5/10/chartex" xmlns:cx5="http://schemas.microsoft.com/office/drawing/2016/5/11/chartex" xmlns:cx6="http://schemas.microsoft.com/office/drawing/2016/5/12/chartex" xmlns:cx7="http://schemas.microsoft.com/office/drawing/2016/5/13/chartex" xmlns:cx8="http://schemas.microsoft.com/office/drawing/2016/5/14/chartex" xmlns:mc="http://schemas.openxmlformats.org/markup-compatibility/2006" xmlns:aink="http://schemas.microsoft.com/office/drawing/2016/ink" xmlns:am3d="http://schemas.microsoft.com/office/drawing/2017/model3d" xmlns:o="urn:schemas-microsoft-com:office:office" xmlns:r="http://schemas.openxmlformats.org/officeDocument/2006/relationships" xmlns:m="http://schemas.openxmlformats.org/officeDocument/2006/math" xmlns:v="urn:schemas-microsoft-com:vml" xmlns:wp14="http://schemas.microsoft.com/office/word/2010/wordprocessingDrawing" xmlns:wp="http://schemas.openxmlformats.org/drawingml/2006/wordprocessingDrawing" xmlns:w10="urn:schemas-microsoft-com:office:word" xmlns:w="http://schemas.openxmlformats.org/wordprocessingml/2006/main" xmlns:w14="http://schemas.microsoft.com/office/word/2010/wordml" xmlns:w15="http://schemas.microsoft.com/office/word/2012/wordml" xmlns:w16cid="http://schemas.microsoft.com/office/word/2016/wordml/cid" xmlns:w16se="http://schemas.microsoft.com/office/word/2015/wordml/symex" xmlns:wpg="http://schemas.microsoft.com/office/word/2010/wordprocessingGroup" xmlns:wpi="http://schemas.microsoft.com/office/word/2010/wordprocessingInk" xmlns:wne="http://schemas.microsoft.com/office/word/2006/wordml" xmlns:wps="http://schemas.microsoft.com/office/word/2010/wordprocessingShape" mc:Ignorable="w14 w15 w16se w16cid wp14">
+  <w15:person w15:author="Arthur Souza">
+    <w15:presenceInfo w15:providerId="None" w15:userId="Arthur Souza"/>
+  </w15:person>
+</w15:people>
 </file>
 
 <file path=word/styles.xml><?xml version="1.0" encoding="utf-8"?>
@@ -12010,6 +11973,109 @@
     <w:basedOn w:val="Fontepargpadro"/>
     <w:rsid w:val="004C2A32"/>
   </w:style>
+  <w:style w:type="character" w:styleId="Refdecomentrio">
+    <w:name w:val="annotation reference"/>
+    <w:basedOn w:val="Fontepargpadro"/>
+    <w:uiPriority w:val="99"/>
+    <w:semiHidden/>
+    <w:unhideWhenUsed/>
+    <w:rsid w:val="00151499"/>
+    <w:rPr>
+      <w:sz w:val="16"/>
+      <w:szCs w:val="16"/>
+    </w:rPr>
+  </w:style>
+  <w:style w:type="paragraph" w:styleId="Textodecomentrio">
+    <w:name w:val="annotation text"/>
+    <w:basedOn w:val="Normal"/>
+    <w:link w:val="TextodecomentrioChar"/>
+    <w:uiPriority w:val="99"/>
+    <w:semiHidden/>
+    <w:unhideWhenUsed/>
+    <w:rsid w:val="00151499"/>
+    <w:pPr>
+      <w:spacing w:line="240" w:lineRule="auto"/>
+    </w:pPr>
+    <w:rPr>
+      <w:sz w:val="20"/>
+      <w:szCs w:val="20"/>
+    </w:rPr>
+  </w:style>
+  <w:style w:type="character" w:customStyle="1" w:styleId="TextodecomentrioChar">
+    <w:name w:val="Texto de comentário Char"/>
+    <w:basedOn w:val="Fontepargpadro"/>
+    <w:link w:val="Textodecomentrio"/>
+    <w:uiPriority w:val="99"/>
+    <w:semiHidden/>
+    <w:rsid w:val="00151499"/>
+    <w:rPr>
+      <w:rFonts w:asciiTheme="minorHAnsi" w:hAnsiTheme="minorHAnsi"/>
+      <w:color w:val="auto"/>
+      <w:sz w:val="20"/>
+      <w:szCs w:val="20"/>
+    </w:rPr>
+  </w:style>
+  <w:style w:type="paragraph" w:styleId="Assuntodocomentrio">
+    <w:name w:val="annotation subject"/>
+    <w:basedOn w:val="Textodecomentrio"/>
+    <w:next w:val="Textodecomentrio"/>
+    <w:link w:val="AssuntodocomentrioChar"/>
+    <w:uiPriority w:val="99"/>
+    <w:semiHidden/>
+    <w:unhideWhenUsed/>
+    <w:rsid w:val="00151499"/>
+    <w:rPr>
+      <w:b/>
+      <w:bCs/>
+    </w:rPr>
+  </w:style>
+  <w:style w:type="character" w:customStyle="1" w:styleId="AssuntodocomentrioChar">
+    <w:name w:val="Assunto do comentário Char"/>
+    <w:basedOn w:val="TextodecomentrioChar"/>
+    <w:link w:val="Assuntodocomentrio"/>
+    <w:uiPriority w:val="99"/>
+    <w:semiHidden/>
+    <w:rsid w:val="00151499"/>
+    <w:rPr>
+      <w:rFonts w:asciiTheme="minorHAnsi" w:hAnsiTheme="minorHAnsi"/>
+      <w:b/>
+      <w:bCs/>
+      <w:color w:val="auto"/>
+      <w:sz w:val="20"/>
+      <w:szCs w:val="20"/>
+    </w:rPr>
+  </w:style>
+  <w:style w:type="paragraph" w:styleId="Textodebalo">
+    <w:name w:val="Balloon Text"/>
+    <w:basedOn w:val="Normal"/>
+    <w:link w:val="TextodebaloChar"/>
+    <w:uiPriority w:val="99"/>
+    <w:semiHidden/>
+    <w:unhideWhenUsed/>
+    <w:rsid w:val="00151499"/>
+    <w:pPr>
+      <w:spacing w:after="0" w:line="240" w:lineRule="auto"/>
+    </w:pPr>
+    <w:rPr>
+      <w:rFonts w:ascii="Segoe UI" w:hAnsi="Segoe UI" w:cs="Segoe UI"/>
+      <w:sz w:val="18"/>
+      <w:szCs w:val="18"/>
+    </w:rPr>
+  </w:style>
+  <w:style w:type="character" w:customStyle="1" w:styleId="TextodebaloChar">
+    <w:name w:val="Texto de balão Char"/>
+    <w:basedOn w:val="Fontepargpadro"/>
+    <w:link w:val="Textodebalo"/>
+    <w:uiPriority w:val="99"/>
+    <w:semiHidden/>
+    <w:rsid w:val="00151499"/>
+    <w:rPr>
+      <w:rFonts w:ascii="Segoe UI" w:hAnsi="Segoe UI" w:cs="Segoe UI"/>
+      <w:color w:val="auto"/>
+      <w:sz w:val="18"/>
+      <w:szCs w:val="18"/>
+    </w:rPr>
+  </w:style>
 </w:styles>
 </file>
 
